--- a/PP/лаб 3.docx
+++ b/PP/лаб 3.docx
@@ -1,6 +1,6 @@
 
 <file path=word/document.xml><?xml version="1.0" encoding="utf-8"?>
-<w:document xmlns:wpc="http://schemas.microsoft.com/office/word/2010/wordprocessingCanvas" xmlns:cx="http://schemas.microsoft.com/office/drawing/2014/chartex" xmlns:cx1="http://schemas.microsoft.com/office/drawing/2015/9/8/chartex" xmlns:cx2="http://schemas.microsoft.com/office/drawing/2015/10/21/chartex" xmlns:cx3="http://schemas.microsoft.com/office/drawing/2016/5/9/chartex" xmlns:cx4="http://schemas.microsoft.com/office/drawing/2016/5/10/chartex" xmlns:cx5="http://schemas.microsoft.com/office/drawing/2016/5/11/chartex" xmlns:cx6="http://schemas.microsoft.com/office/drawing/2016/5/12/chartex" xmlns:cx7="http://schemas.microsoft.com/office/drawing/2016/5/13/chartex" xmlns:cx8="http://schemas.microsoft.com/office/drawing/2016/5/14/chartex" xmlns:mc="http://schemas.openxmlformats.org/markup-compatibility/2006" xmlns:aink="http://schemas.microsoft.com/office/drawing/2016/ink" xmlns:am3d="http://schemas.microsoft.com/office/drawing/2017/model3d" xmlns:o="urn:schemas-microsoft-com:office:office" xmlns:oel="http://schemas.microsoft.com/office/2019/extlst" xmlns:r="http://schemas.openxmlformats.org/officeDocument/2006/relationships" xmlns:m="http://schemas.openxmlformats.org/officeDocument/2006/math" xmlns:v="urn:schemas-microsoft-com:vml" xmlns:wp14="http://schemas.microsoft.com/office/word/2010/wordprocessingDrawing" xmlns:wp="http://schemas.openxmlformats.org/drawingml/2006/wordprocessingDrawing" xmlns:w10="urn:schemas-microsoft-com:office:word" xmlns:w="http://schemas.openxmlformats.org/wordprocessingml/2006/main" xmlns:w14="http://schemas.microsoft.com/office/word/2010/wordml" xmlns:w15="http://schemas.microsoft.com/office/word/2012/wordml" xmlns:w16cex="http://schemas.microsoft.com/office/word/2018/wordml/cex" xmlns:w16cid="http://schemas.microsoft.com/office/word/2016/wordml/cid" xmlns:w16="http://schemas.microsoft.com/office/word/2018/wordml" xmlns:w16du="http://schemas.microsoft.com/office/word/2023/wordml/word16du" xmlns:w16sdtdh="http://schemas.microsoft.com/office/word/2020/wordml/sdtdatahash" xmlns:w16se="http://schemas.microsoft.com/office/word/2015/wordml/symex" xmlns:wpg="http://schemas.microsoft.com/office/word/2010/wordprocessingGroup" xmlns:wpi="http://schemas.microsoft.com/office/word/2010/wordprocessingInk" xmlns:wne="http://schemas.microsoft.com/office/word/2006/wordml" xmlns:wps="http://schemas.microsoft.com/office/word/2010/wordprocessingShape" mc:Ignorable="w14 w15 w16se w16cid w16 w16cex w16sdtdh w16du wp14">
+<w:document xmlns:wpc="http://schemas.microsoft.com/office/word/2010/wordprocessingCanvas" xmlns:mc="http://schemas.openxmlformats.org/markup-compatibility/2006" xmlns:o="urn:schemas-microsoft-com:office:office" xmlns:r="http://schemas.openxmlformats.org/officeDocument/2006/relationships" xmlns:m="http://schemas.openxmlformats.org/officeDocument/2006/math" xmlns:v="urn:schemas-microsoft-com:vml" xmlns:wp14="http://schemas.microsoft.com/office/word/2010/wordprocessingDrawing" xmlns:wp="http://schemas.openxmlformats.org/drawingml/2006/wordprocessingDrawing" xmlns:w10="urn:schemas-microsoft-com:office:word" xmlns:w="http://schemas.openxmlformats.org/wordprocessingml/2006/main" xmlns:w14="http://schemas.microsoft.com/office/word/2010/wordml" xmlns:wpg="http://schemas.microsoft.com/office/word/2010/wordprocessingGroup" xmlns:wpi="http://schemas.microsoft.com/office/word/2010/wordprocessingInk" xmlns:wne="http://schemas.microsoft.com/office/word/2006/wordml" xmlns:wps="http://schemas.microsoft.com/office/word/2010/wordprocessingShape" mc:Ignorable="w14 wp14">
   <w:body>
     <w:p>
       <w:pPr>
@@ -515,6 +515,7 @@
         </w:rPr>
         <w:t xml:space="preserve"> </w:t>
       </w:r>
+      <w:proofErr w:type="spellStart"/>
       <w:r>
         <w:rPr>
           <w:rFonts w:ascii="Times New Roman" w:hAnsi="Times New Roman" w:cs="Times New Roman"/>
@@ -524,6 +525,7 @@
         </w:rPr>
         <w:t>OpenMP</w:t>
       </w:r>
+      <w:proofErr w:type="spellEnd"/>
     </w:p>
     <w:p>
       <w:pPr>
@@ -760,6 +762,7 @@
           <w:sz w:val="28"/>
         </w:rPr>
       </w:pPr>
+      <w:proofErr w:type="gramStart"/>
       <w:r>
         <w:rPr>
           <w:rFonts w:ascii="Times New Roman" w:hAnsi="Times New Roman" w:cs="Times New Roman"/>
@@ -854,7 +857,23 @@
           <w:rFonts w:ascii="Times New Roman" w:hAnsi="Times New Roman" w:cs="Times New Roman"/>
           <w:sz w:val="28"/>
         </w:rPr>
-        <w:t>/Категов А.</w:t>
+        <w:t>/</w:t>
+      </w:r>
+      <w:proofErr w:type="spellStart"/>
+      <w:r>
+        <w:rPr>
+          <w:rFonts w:ascii="Times New Roman" w:hAnsi="Times New Roman" w:cs="Times New Roman"/>
+          <w:sz w:val="28"/>
+        </w:rPr>
+        <w:t>Категов</w:t>
+      </w:r>
+      <w:proofErr w:type="spellEnd"/>
+      <w:r>
+        <w:rPr>
+          <w:rFonts w:ascii="Times New Roman" w:hAnsi="Times New Roman" w:cs="Times New Roman"/>
+          <w:sz w:val="28"/>
+        </w:rPr>
+        <w:t xml:space="preserve"> А.</w:t>
       </w:r>
       <w:r>
         <w:rPr>
@@ -899,6 +918,7 @@
         </w:rPr>
         <w:t>Проверил</w:t>
       </w:r>
+      <w:proofErr w:type="gramEnd"/>
       <w:r>
         <w:rPr>
           <w:rFonts w:ascii="Times New Roman" w:hAnsi="Times New Roman" w:cs="Times New Roman"/>
@@ -945,6 +965,7 @@
         </w:rPr>
         <w:t>/</w:t>
       </w:r>
+      <w:proofErr w:type="spellStart"/>
       <w:r>
         <w:rPr>
           <w:rFonts w:ascii="Times New Roman" w:hAnsi="Times New Roman" w:cs="Times New Roman"/>
@@ -952,6 +973,7 @@
         </w:rPr>
         <w:t>Долженкова</w:t>
       </w:r>
+      <w:proofErr w:type="spellEnd"/>
       <w:r>
         <w:rPr>
           <w:rFonts w:ascii="Times New Roman" w:hAnsi="Times New Roman" w:cs="Times New Roman"/>
@@ -1099,7 +1121,7 @@
               </wp:anchor>
             </w:drawing>
           </mc:Choice>
-          <mc:Fallback>
+          <mc:Fallback xmlns:w16se="http://schemas.microsoft.com/office/word/2015/wordml/symex" xmlns:w16sdtdh="http://schemas.microsoft.com/office/word/2020/wordml/sdtdatahash" xmlns:w16du="http://schemas.microsoft.com/office/word/2023/wordml/word16du" xmlns:w16="http://schemas.microsoft.com/office/word/2018/wordml" xmlns:w16cid="http://schemas.microsoft.com/office/word/2016/wordml/cid" xmlns:w16cex="http://schemas.microsoft.com/office/word/2018/wordml/cex" xmlns:w15="http://schemas.microsoft.com/office/word/2012/wordml" xmlns:oel="http://schemas.microsoft.com/office/2019/extlst" xmlns:am3d="http://schemas.microsoft.com/office/drawing/2017/model3d" xmlns:aink="http://schemas.microsoft.com/office/drawing/2016/ink" xmlns:cx8="http://schemas.microsoft.com/office/drawing/2016/5/14/chartex" xmlns:cx7="http://schemas.microsoft.com/office/drawing/2016/5/13/chartex" xmlns:cx6="http://schemas.microsoft.com/office/drawing/2016/5/12/chartex" xmlns:cx5="http://schemas.microsoft.com/office/drawing/2016/5/11/chartex" xmlns:cx4="http://schemas.microsoft.com/office/drawing/2016/5/10/chartex" xmlns:cx3="http://schemas.microsoft.com/office/drawing/2016/5/9/chartex" xmlns:cx2="http://schemas.microsoft.com/office/drawing/2015/10/21/chartex" xmlns:cx1="http://schemas.microsoft.com/office/drawing/2015/9/8/chartex" xmlns:cx="http://schemas.microsoft.com/office/drawing/2014/chartex">
             <w:pict>
               <v:rect w14:anchorId="72E8BA69" id="Прямоугольник 2" o:spid="_x0000_s1026" style="position:absolute;margin-left:155.65pt;margin-top:35pt;width:154.65pt;height:32.55pt;z-index:251633664;visibility:visible;mso-wrap-style:square;mso-wrap-distance-left:9pt;mso-wrap-distance-top:0;mso-wrap-distance-right:9pt;mso-wrap-distance-bottom:0;mso-position-horizontal:absolute;mso-position-horizontal-relative:margin;mso-position-vertical:absolute;mso-position-vertical-relative:text;v-text-anchor:middle" o:gfxdata="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" fillcolor="white [3212]" strokecolor="white [3212]" strokeweight="2pt">
                 <w10:wrap anchorx="margin"/>
@@ -1195,6 +1217,7 @@
         </w:rPr>
         <w:t xml:space="preserve">Познакомиться со стандартом </w:t>
       </w:r>
+      <w:proofErr w:type="spellStart"/>
       <w:r>
         <w:rPr>
           <w:rFonts w:ascii="Times New Roman" w:hAnsi="Times New Roman"/>
@@ -1204,19 +1227,38 @@
         </w:rPr>
         <w:t>OpenMP</w:t>
       </w:r>
+      <w:proofErr w:type="spellEnd"/>
       <w:r>
         <w:rPr>
           <w:rFonts w:ascii="Times New Roman" w:hAnsi="Times New Roman"/>
           <w:sz w:val="28"/>
           <w:szCs w:val="28"/>
         </w:rPr>
-        <w:t xml:space="preserve">, получить навыки реализации многопоточных </w:t>
-      </w:r>
+        <w:t xml:space="preserve">, получить навыки реализации </w:t>
+      </w:r>
+      <w:proofErr w:type="gramStart"/>
       <w:r>
         <w:rPr>
           <w:rFonts w:ascii="Times New Roman" w:hAnsi="Times New Roman"/>
           <w:sz w:val="28"/>
           <w:szCs w:val="28"/>
+        </w:rPr>
+        <w:t>многопоточных</w:t>
+      </w:r>
+      <w:proofErr w:type="gramEnd"/>
+      <w:r>
+        <w:rPr>
+          <w:rFonts w:ascii="Times New Roman" w:hAnsi="Times New Roman"/>
+          <w:sz w:val="28"/>
+          <w:szCs w:val="28"/>
+        </w:rPr>
+        <w:t xml:space="preserve"> </w:t>
+      </w:r>
+      <w:r>
+        <w:rPr>
+          <w:rFonts w:ascii="Times New Roman" w:hAnsi="Times New Roman"/>
+          <w:sz w:val="28"/>
+          <w:szCs w:val="28"/>
           <w:lang w:val="en-US"/>
         </w:rPr>
         <w:t>SPMD</w:t>
@@ -1229,6 +1271,7 @@
         </w:rPr>
         <w:t xml:space="preserve">-приложений с применением </w:t>
       </w:r>
+      <w:proofErr w:type="spellStart"/>
       <w:r>
         <w:rPr>
           <w:rFonts w:ascii="Times New Roman" w:hAnsi="Times New Roman"/>
@@ -1238,6 +1281,7 @@
         </w:rPr>
         <w:t>OpenMP</w:t>
       </w:r>
+      <w:proofErr w:type="spellEnd"/>
       <w:r>
         <w:rPr>
           <w:rFonts w:ascii="Times New Roman" w:hAnsi="Times New Roman"/>
@@ -1290,6 +1334,7 @@
         </w:rPr>
         <w:t xml:space="preserve">Изучить основные принципы создания приложений с использованием библиотеки </w:t>
       </w:r>
+      <w:proofErr w:type="spellStart"/>
       <w:r>
         <w:rPr>
           <w:sz w:val="28"/>
@@ -1298,6 +1343,7 @@
         </w:rPr>
         <w:t>OpenMP</w:t>
       </w:r>
+      <w:proofErr w:type="spellEnd"/>
       <w:r>
         <w:rPr>
           <w:sz w:val="28"/>
@@ -1355,16 +1401,34 @@
           <w:sz w:val="28"/>
           <w:szCs w:val="28"/>
         </w:rPr>
-        <w:t xml:space="preserve">Реализовать многопоточную версию алгоритма с помощью языка С++ и библиотеки </w:t>
-      </w:r>
+        <w:t>Реализовать многопоточную версию алгоритма с помощью языка</w:t>
+      </w:r>
+      <w:proofErr w:type="gramStart"/>
       <w:r>
         <w:rPr>
           <w:sz w:val="28"/>
           <w:szCs w:val="28"/>
+        </w:rPr>
+        <w:t xml:space="preserve"> С</w:t>
+      </w:r>
+      <w:proofErr w:type="gramEnd"/>
+      <w:r>
+        <w:rPr>
+          <w:sz w:val="28"/>
+          <w:szCs w:val="28"/>
+        </w:rPr>
+        <w:t xml:space="preserve">++ и библиотеки </w:t>
+      </w:r>
+      <w:proofErr w:type="spellStart"/>
+      <w:r>
+        <w:rPr>
+          <w:sz w:val="28"/>
+          <w:szCs w:val="28"/>
           <w:lang w:val="en-US"/>
         </w:rPr>
         <w:t>OpenMP</w:t>
       </w:r>
+      <w:proofErr w:type="spellEnd"/>
       <w:r>
         <w:rPr>
           <w:sz w:val="28"/>
@@ -1424,6 +1488,7 @@
         </w:rPr>
         <w:t xml:space="preserve">Провести доказательную оценку эффективности </w:t>
       </w:r>
+      <w:proofErr w:type="spellStart"/>
       <w:r>
         <w:rPr>
           <w:sz w:val="28"/>
@@ -1432,6 +1497,7 @@
         </w:rPr>
         <w:t>OpenMP</w:t>
       </w:r>
+      <w:proofErr w:type="spellEnd"/>
       <w:r>
         <w:rPr>
           <w:sz w:val="28"/>
@@ -1653,7 +1719,25 @@
           <w:sz w:val="28"/>
           <w:szCs w:val="28"/>
         </w:rPr>
-        <w:t xml:space="preserve">директивами OpenMP. </w:t>
+        <w:t xml:space="preserve">директивами </w:t>
+      </w:r>
+      <w:proofErr w:type="spellStart"/>
+      <w:r>
+        <w:rPr>
+          <w:rFonts w:ascii="Times New Roman" w:eastAsia="Calibri" w:hAnsi="Times New Roman" w:cs="Times New Roman"/>
+          <w:sz w:val="28"/>
+          <w:szCs w:val="28"/>
+        </w:rPr>
+        <w:t>OpenMP</w:t>
+      </w:r>
+      <w:proofErr w:type="spellEnd"/>
+      <w:r>
+        <w:rPr>
+          <w:rFonts w:ascii="Times New Roman" w:eastAsia="Calibri" w:hAnsi="Times New Roman" w:cs="Times New Roman"/>
+          <w:sz w:val="28"/>
+          <w:szCs w:val="28"/>
+        </w:rPr>
+        <w:t xml:space="preserve">. </w:t>
       </w:r>
     </w:p>
     <w:p>
@@ -1687,6 +1771,7 @@
         </w:rPr>
         <w:t xml:space="preserve"> качестве областей участков для распараллеливания при помощи </w:t>
       </w:r>
+      <w:proofErr w:type="spellStart"/>
       <w:r>
         <w:rPr>
           <w:rFonts w:ascii="Times New Roman" w:hAnsi="Times New Roman"/>
@@ -1696,6 +1781,7 @@
         </w:rPr>
         <w:t>OpenMP</w:t>
       </w:r>
+      <w:proofErr w:type="spellEnd"/>
       <w:r>
         <w:rPr>
           <w:rFonts w:ascii="Times New Roman" w:hAnsi="Times New Roman"/>
@@ -1758,17 +1844,37 @@
           <w:sz w:val="28"/>
           <w:szCs w:val="28"/>
         </w:rPr>
-        <w:t xml:space="preserve">Листинг программной </w:t>
-      </w:r>
+        <w:t xml:space="preserve">Листинг </w:t>
+      </w:r>
+      <w:proofErr w:type="gramStart"/>
       <w:r>
         <w:rPr>
           <w:rFonts w:ascii="Times New Roman" w:hAnsi="Times New Roman"/>
           <w:sz w:val="28"/>
           <w:szCs w:val="28"/>
+        </w:rPr>
+        <w:t>программной</w:t>
+      </w:r>
+      <w:proofErr w:type="gramEnd"/>
+      <w:r>
+        <w:rPr>
+          <w:rFonts w:ascii="Times New Roman" w:hAnsi="Times New Roman"/>
+          <w:sz w:val="28"/>
+          <w:szCs w:val="28"/>
+        </w:rPr>
+        <w:t xml:space="preserve"> </w:t>
+      </w:r>
+      <w:proofErr w:type="spellStart"/>
+      <w:r>
+        <w:rPr>
+          <w:rFonts w:ascii="Times New Roman" w:hAnsi="Times New Roman"/>
+          <w:sz w:val="28"/>
+          <w:szCs w:val="28"/>
           <w:lang w:val="en-US"/>
         </w:rPr>
         <w:t>OpenMP</w:t>
       </w:r>
+      <w:proofErr w:type="spellEnd"/>
       <w:r>
         <w:rPr>
           <w:rFonts w:ascii="Times New Roman" w:hAnsi="Times New Roman"/>
@@ -1843,13 +1949,41 @@
         </w:rPr>
         <w:t xml:space="preserve"> </w:t>
       </w:r>
+      <w:proofErr w:type="spellStart"/>
       <w:r>
         <w:rPr>
           <w:rFonts w:ascii="Times New Roman" w:eastAsia="Calibri" w:hAnsi="Times New Roman" w:cs="Times New Roman"/>
           <w:sz w:val="28"/>
           <w:szCs w:val="28"/>
         </w:rPr>
-        <w:t>Windows 10, с 8 ГБ оперативной памяти, с процессором AMD Ryzen 3 4300</w:t>
+        <w:t>Windows</w:t>
+      </w:r>
+      <w:proofErr w:type="spellEnd"/>
+      <w:r>
+        <w:rPr>
+          <w:rFonts w:ascii="Times New Roman" w:eastAsia="Calibri" w:hAnsi="Times New Roman" w:cs="Times New Roman"/>
+          <w:sz w:val="28"/>
+          <w:szCs w:val="28"/>
+        </w:rPr>
+        <w:t xml:space="preserve"> 10, с 8 ГБ оперативной памяти, с процессором AMD </w:t>
+      </w:r>
+      <w:proofErr w:type="spellStart"/>
+      <w:r>
+        <w:rPr>
+          <w:rFonts w:ascii="Times New Roman" w:eastAsia="Calibri" w:hAnsi="Times New Roman" w:cs="Times New Roman"/>
+          <w:sz w:val="28"/>
+          <w:szCs w:val="28"/>
+        </w:rPr>
+        <w:t>Ryzen</w:t>
+      </w:r>
+      <w:proofErr w:type="spellEnd"/>
+      <w:r>
+        <w:rPr>
+          <w:rFonts w:ascii="Times New Roman" w:eastAsia="Calibri" w:hAnsi="Times New Roman" w:cs="Times New Roman"/>
+          <w:sz w:val="28"/>
+          <w:szCs w:val="28"/>
+        </w:rPr>
+        <w:t xml:space="preserve"> 3 4300</w:t>
       </w:r>
       <w:r>
         <w:rPr>
@@ -1914,7 +2048,6 @@
           <w:rFonts w:ascii="Times New Roman" w:eastAsia="Calibri" w:hAnsi="Times New Roman" w:cs="Times New Roman"/>
           <w:sz w:val="28"/>
           <w:szCs w:val="28"/>
-          <w:lang w:val="en-US"/>
         </w:rPr>
       </w:pPr>
       <w:r>
@@ -1959,8 +2092,8 @@
         <w:tblLook w:val="04A0" w:firstRow="1" w:lastRow="0" w:firstColumn="1" w:lastColumn="0" w:noHBand="0" w:noVBand="1"/>
       </w:tblPr>
       <w:tblGrid>
-        <w:gridCol w:w="1981"/>
-        <w:gridCol w:w="1983"/>
+        <w:gridCol w:w="1781"/>
+        <w:gridCol w:w="2183"/>
         <w:gridCol w:w="1843"/>
         <w:gridCol w:w="1843"/>
         <w:gridCol w:w="1701"/>
@@ -1972,7 +2105,7 @@
         </w:trPr>
         <w:tc>
           <w:tcPr>
-            <w:tcW w:w="1981" w:type="dxa"/>
+            <w:tcW w:w="1781" w:type="dxa"/>
           </w:tcPr>
           <w:p>
             <w:pPr>
@@ -1996,7 +2129,7 @@
         </w:tc>
         <w:tc>
           <w:tcPr>
-            <w:tcW w:w="1983" w:type="dxa"/>
+            <w:tcW w:w="2183" w:type="dxa"/>
           </w:tcPr>
           <w:p>
             <w:pPr>
@@ -2013,8 +2146,18 @@
                 <w:sz w:val="24"/>
                 <w:szCs w:val="24"/>
               </w:rPr>
-              <w:t>Последовательная реализация, мс</w:t>
+              <w:t xml:space="preserve">Последовательная реализация, </w:t>
             </w:r>
+            <w:proofErr w:type="spellStart"/>
+            <w:r>
+              <w:rPr>
+                <w:rFonts w:ascii="Times New Roman" w:hAnsi="Times New Roman" w:cs="Times New Roman"/>
+                <w:sz w:val="24"/>
+                <w:szCs w:val="24"/>
+              </w:rPr>
+              <w:t>мс</w:t>
+            </w:r>
+            <w:proofErr w:type="spellEnd"/>
           </w:p>
         </w:tc>
         <w:tc>
@@ -2037,8 +2180,18 @@
                 <w:sz w:val="24"/>
                 <w:szCs w:val="24"/>
               </w:rPr>
-              <w:t>Параллельная реализация, мс</w:t>
+              <w:t xml:space="preserve">Параллельная реализация, </w:t>
             </w:r>
+            <w:proofErr w:type="spellStart"/>
+            <w:r>
+              <w:rPr>
+                <w:rFonts w:ascii="Times New Roman" w:hAnsi="Times New Roman" w:cs="Times New Roman"/>
+                <w:sz w:val="24"/>
+                <w:szCs w:val="24"/>
+              </w:rPr>
+              <w:t>мс</w:t>
+            </w:r>
+            <w:proofErr w:type="spellEnd"/>
           </w:p>
         </w:tc>
         <w:tc>
@@ -2054,6 +2207,7 @@
                 <w:szCs w:val="24"/>
               </w:rPr>
             </w:pPr>
+            <w:proofErr w:type="spellStart"/>
             <w:r>
               <w:rPr>
                 <w:rFonts w:ascii="Times New Roman" w:hAnsi="Times New Roman" w:cs="Times New Roman"/>
@@ -2063,14 +2217,25 @@
               </w:rPr>
               <w:t>OpenMP</w:t>
             </w:r>
+            <w:proofErr w:type="spellEnd"/>
             <w:r>
               <w:rPr>
                 <w:rFonts w:ascii="Times New Roman" w:hAnsi="Times New Roman" w:cs="Times New Roman"/>
                 <w:sz w:val="24"/>
                 <w:szCs w:val="24"/>
               </w:rPr>
-              <w:t>-реализация, мс</w:t>
+              <w:t xml:space="preserve">-реализация, </w:t>
             </w:r>
+            <w:proofErr w:type="spellStart"/>
+            <w:r>
+              <w:rPr>
+                <w:rFonts w:ascii="Times New Roman" w:hAnsi="Times New Roman" w:cs="Times New Roman"/>
+                <w:sz w:val="24"/>
+                <w:szCs w:val="24"/>
+              </w:rPr>
+              <w:t>мс</w:t>
+            </w:r>
+            <w:proofErr w:type="spellEnd"/>
           </w:p>
         </w:tc>
         <w:tc>
@@ -2092,7 +2257,25 @@
                 <w:sz w:val="24"/>
                 <w:szCs w:val="24"/>
               </w:rPr>
-              <w:t>Ускорение (параллельная раелизация)</w:t>
+              <w:t>Ускорение (</w:t>
+            </w:r>
+            <w:proofErr w:type="gramStart"/>
+            <w:r>
+              <w:rPr>
+                <w:rFonts w:ascii="Times New Roman" w:hAnsi="Times New Roman" w:cs="Times New Roman"/>
+                <w:sz w:val="24"/>
+                <w:szCs w:val="24"/>
+              </w:rPr>
+              <w:t>последовательная</w:t>
+            </w:r>
+            <w:proofErr w:type="gramEnd"/>
+            <w:r>
+              <w:rPr>
+                <w:rFonts w:ascii="Times New Roman" w:hAnsi="Times New Roman" w:cs="Times New Roman"/>
+                <w:sz w:val="24"/>
+                <w:szCs w:val="24"/>
+              </w:rPr>
+              <w:t>)</w:t>
             </w:r>
           </w:p>
         </w:tc>
@@ -2107,6 +2290,7 @@
                 <w:rFonts w:ascii="Times New Roman" w:hAnsi="Times New Roman" w:cs="Times New Roman"/>
                 <w:sz w:val="24"/>
                 <w:szCs w:val="24"/>
+                <w:lang w:val="en-US"/>
               </w:rPr>
             </w:pPr>
             <w:r>
@@ -2124,7 +2308,7 @@
                 <w:szCs w:val="24"/>
                 <w:lang w:val="en-US"/>
               </w:rPr>
-              <w:t xml:space="preserve">последовательная </w:t>
+              <w:t>Thread</w:t>
             </w:r>
             <w:r>
               <w:rPr>
@@ -2132,8 +2316,10 @@
                 <w:sz w:val="24"/>
                 <w:szCs w:val="24"/>
               </w:rPr>
-              <w:t>реализация)</w:t>
+              <w:t>)</w:t>
             </w:r>
+            <w:bookmarkStart w:id="0" w:name="_GoBack"/>
+            <w:bookmarkEnd w:id="0"/>
           </w:p>
         </w:tc>
       </w:tr>
@@ -2143,7 +2329,7 @@
         </w:trPr>
         <w:tc>
           <w:tcPr>
-            <w:tcW w:w="1981" w:type="dxa"/>
+            <w:tcW w:w="1781" w:type="dxa"/>
           </w:tcPr>
           <w:p>
             <w:pPr>
@@ -2166,7 +2352,7 @@
         </w:tc>
         <w:tc>
           <w:tcPr>
-            <w:tcW w:w="1983" w:type="dxa"/>
+            <w:tcW w:w="2183" w:type="dxa"/>
           </w:tcPr>
           <w:p>
             <w:pPr>
@@ -2291,7 +2477,7 @@
         </w:trPr>
         <w:tc>
           <w:tcPr>
-            <w:tcW w:w="1981" w:type="dxa"/>
+            <w:tcW w:w="1781" w:type="dxa"/>
           </w:tcPr>
           <w:p>
             <w:pPr>
@@ -2314,7 +2500,7 @@
         </w:tc>
         <w:tc>
           <w:tcPr>
-            <w:tcW w:w="1983" w:type="dxa"/>
+            <w:tcW w:w="2183" w:type="dxa"/>
           </w:tcPr>
           <w:p>
             <w:pPr>
@@ -2439,7 +2625,7 @@
         </w:trPr>
         <w:tc>
           <w:tcPr>
-            <w:tcW w:w="1981" w:type="dxa"/>
+            <w:tcW w:w="1781" w:type="dxa"/>
           </w:tcPr>
           <w:p>
             <w:pPr>
@@ -2462,7 +2648,7 @@
         </w:tc>
         <w:tc>
           <w:tcPr>
-            <w:tcW w:w="1983" w:type="dxa"/>
+            <w:tcW w:w="2183" w:type="dxa"/>
           </w:tcPr>
           <w:p>
             <w:pPr>
@@ -2589,7 +2775,7 @@
         </w:trPr>
         <w:tc>
           <w:tcPr>
-            <w:tcW w:w="1981" w:type="dxa"/>
+            <w:tcW w:w="1781" w:type="dxa"/>
           </w:tcPr>
           <w:p>
             <w:pPr>
@@ -2612,7 +2798,7 @@
         </w:tc>
         <w:tc>
           <w:tcPr>
-            <w:tcW w:w="1983" w:type="dxa"/>
+            <w:tcW w:w="2183" w:type="dxa"/>
           </w:tcPr>
           <w:p>
             <w:pPr>
@@ -2747,7 +2933,7 @@
         </w:trPr>
         <w:tc>
           <w:tcPr>
-            <w:tcW w:w="1981" w:type="dxa"/>
+            <w:tcW w:w="1781" w:type="dxa"/>
           </w:tcPr>
           <w:p>
             <w:pPr>
@@ -2770,7 +2956,7 @@
         </w:tc>
         <w:tc>
           <w:tcPr>
-            <w:tcW w:w="1983" w:type="dxa"/>
+            <w:tcW w:w="2183" w:type="dxa"/>
           </w:tcPr>
           <w:p>
             <w:pPr>
@@ -2905,7 +3091,7 @@
         </w:trPr>
         <w:tc>
           <w:tcPr>
-            <w:tcW w:w="1981" w:type="dxa"/>
+            <w:tcW w:w="1781" w:type="dxa"/>
           </w:tcPr>
           <w:p>
             <w:pPr>
@@ -2937,7 +3123,7 @@
         </w:tc>
         <w:tc>
           <w:tcPr>
-            <w:tcW w:w="1983" w:type="dxa"/>
+            <w:tcW w:w="2183" w:type="dxa"/>
           </w:tcPr>
           <w:p>
             <w:pPr>
@@ -3064,7 +3250,7 @@
         </w:trPr>
         <w:tc>
           <w:tcPr>
-            <w:tcW w:w="1981" w:type="dxa"/>
+            <w:tcW w:w="1781" w:type="dxa"/>
           </w:tcPr>
           <w:p>
             <w:pPr>
@@ -3096,7 +3282,7 @@
         </w:tc>
         <w:tc>
           <w:tcPr>
-            <w:tcW w:w="1983" w:type="dxa"/>
+            <w:tcW w:w="2183" w:type="dxa"/>
           </w:tcPr>
           <w:p>
             <w:pPr>
@@ -3221,7 +3407,7 @@
         </w:trPr>
         <w:tc>
           <w:tcPr>
-            <w:tcW w:w="1981" w:type="dxa"/>
+            <w:tcW w:w="1781" w:type="dxa"/>
           </w:tcPr>
           <w:p>
             <w:pPr>
@@ -3244,7 +3430,7 @@
         </w:tc>
         <w:tc>
           <w:tcPr>
-            <w:tcW w:w="1983" w:type="dxa"/>
+            <w:tcW w:w="2183" w:type="dxa"/>
           </w:tcPr>
           <w:p>
             <w:pPr>
@@ -3369,7 +3555,7 @@
         </w:trPr>
         <w:tc>
           <w:tcPr>
-            <w:tcW w:w="1981" w:type="dxa"/>
+            <w:tcW w:w="1781" w:type="dxa"/>
           </w:tcPr>
           <w:p>
             <w:pPr>
@@ -3392,7 +3578,7 @@
         </w:tc>
         <w:tc>
           <w:tcPr>
-            <w:tcW w:w="1983" w:type="dxa"/>
+            <w:tcW w:w="2183" w:type="dxa"/>
           </w:tcPr>
           <w:p>
             <w:pPr>
@@ -3517,7 +3703,7 @@
         </w:trPr>
         <w:tc>
           <w:tcPr>
-            <w:tcW w:w="1981" w:type="dxa"/>
+            <w:tcW w:w="1781" w:type="dxa"/>
           </w:tcPr>
           <w:p>
             <w:pPr>
@@ -3540,7 +3726,7 @@
         </w:tc>
         <w:tc>
           <w:tcPr>
-            <w:tcW w:w="1983" w:type="dxa"/>
+            <w:tcW w:w="2183" w:type="dxa"/>
           </w:tcPr>
           <w:p>
             <w:pPr>
@@ -3675,7 +3861,7 @@
         </w:trPr>
         <w:tc>
           <w:tcPr>
-            <w:tcW w:w="1981" w:type="dxa"/>
+            <w:tcW w:w="1781" w:type="dxa"/>
           </w:tcPr>
           <w:p>
             <w:pPr>
@@ -3698,7 +3884,7 @@
         </w:tc>
         <w:tc>
           <w:tcPr>
-            <w:tcW w:w="1983" w:type="dxa"/>
+            <w:tcW w:w="2183" w:type="dxa"/>
           </w:tcPr>
           <w:p>
             <w:pPr>
@@ -3823,7 +4009,7 @@
         </w:trPr>
         <w:tc>
           <w:tcPr>
-            <w:tcW w:w="1981" w:type="dxa"/>
+            <w:tcW w:w="1781" w:type="dxa"/>
           </w:tcPr>
           <w:p>
             <w:pPr>
@@ -3846,7 +4032,7 @@
         </w:tc>
         <w:tc>
           <w:tcPr>
-            <w:tcW w:w="1983" w:type="dxa"/>
+            <w:tcW w:w="2183" w:type="dxa"/>
           </w:tcPr>
           <w:p>
             <w:pPr>
@@ -3981,7 +4167,7 @@
         </w:trPr>
         <w:tc>
           <w:tcPr>
-            <w:tcW w:w="1981" w:type="dxa"/>
+            <w:tcW w:w="1781" w:type="dxa"/>
           </w:tcPr>
           <w:p>
             <w:pPr>
@@ -4004,7 +4190,7 @@
         </w:tc>
         <w:tc>
           <w:tcPr>
-            <w:tcW w:w="1983" w:type="dxa"/>
+            <w:tcW w:w="2183" w:type="dxa"/>
           </w:tcPr>
           <w:p>
             <w:pPr>
@@ -4139,7 +4325,7 @@
         </w:trPr>
         <w:tc>
           <w:tcPr>
-            <w:tcW w:w="1981" w:type="dxa"/>
+            <w:tcW w:w="1781" w:type="dxa"/>
           </w:tcPr>
           <w:p>
             <w:pPr>
@@ -4162,7 +4348,7 @@
         </w:tc>
         <w:tc>
           <w:tcPr>
-            <w:tcW w:w="1983" w:type="dxa"/>
+            <w:tcW w:w="2183" w:type="dxa"/>
           </w:tcPr>
           <w:p>
             <w:pPr>
@@ -4606,23 +4792,35 @@
           <w:szCs w:val="28"/>
         </w:rPr>
       </w:pPr>
+      <w:proofErr w:type="gramStart"/>
       <w:r>
         <w:rPr>
           <w:rFonts w:ascii="Times New Roman" w:hAnsi="Times New Roman"/>
           <w:sz w:val="28"/>
           <w:szCs w:val="28"/>
         </w:rPr>
-        <w:t xml:space="preserve">Исходя из результатов тестирования можно сказать, что в реализации данного алгоритма </w:t>
-      </w:r>
+        <w:t>Исходя из результатов тестирования можно сказать</w:t>
+      </w:r>
+      <w:proofErr w:type="gramEnd"/>
       <w:r>
         <w:rPr>
           <w:rFonts w:ascii="Times New Roman" w:hAnsi="Times New Roman"/>
           <w:sz w:val="28"/>
           <w:szCs w:val="28"/>
+        </w:rPr>
+        <w:t xml:space="preserve">, что в реализации данного алгоритма </w:t>
+      </w:r>
+      <w:proofErr w:type="spellStart"/>
+      <w:r>
+        <w:rPr>
+          <w:rFonts w:ascii="Times New Roman" w:hAnsi="Times New Roman"/>
+          <w:sz w:val="28"/>
+          <w:szCs w:val="28"/>
           <w:lang w:val="en-US"/>
         </w:rPr>
         <w:t>OpenMP</w:t>
       </w:r>
+      <w:proofErr w:type="spellEnd"/>
       <w:r>
         <w:rPr>
           <w:rFonts w:ascii="Times New Roman" w:hAnsi="Times New Roman"/>
@@ -4637,23 +4835,7 @@
           <w:sz w:val="28"/>
           <w:szCs w:val="28"/>
         </w:rPr>
-        <w:t xml:space="preserve">дает </w:t>
-      </w:r>
-      <w:r>
-        <w:rPr>
-          <w:rFonts w:ascii="Times New Roman" w:hAnsi="Times New Roman"/>
-          <w:sz w:val="28"/>
-          <w:szCs w:val="28"/>
-        </w:rPr>
-        <w:t xml:space="preserve">небольшое увеличение быстродействия по сравнению </w:t>
-      </w:r>
-      <w:r>
-        <w:rPr>
-          <w:rFonts w:ascii="Times New Roman" w:hAnsi="Times New Roman"/>
-          <w:sz w:val="28"/>
-          <w:szCs w:val="28"/>
-        </w:rPr>
-        <w:t>с параллельной реализацией. Значительное ускорение, что не удивительно, присутствует при сравнении с последовательной реализацией алгоритма.</w:t>
+        <w:t>дает небольшое увеличение быстродействия по сравнению с параллельной реализацией. Значительное ускорение, что не удивительно, присутствует при сравнении с последовательной реализацией алгоритма.</w:t>
       </w:r>
     </w:p>
     <w:p>
@@ -4813,16 +4995,35 @@
           <w:sz w:val="28"/>
           <w:szCs w:val="28"/>
         </w:rPr>
-        <w:t xml:space="preserve"> на языке С++</w:t>
-      </w:r>
+        <w:t xml:space="preserve"> на языке</w:t>
+      </w:r>
+      <w:proofErr w:type="gramStart"/>
       <w:r>
         <w:rPr>
           <w:rFonts w:ascii="Times New Roman" w:eastAsia="Calibri" w:hAnsi="Times New Roman" w:cs="Times New Roman"/>
           <w:sz w:val="28"/>
           <w:szCs w:val="28"/>
         </w:rPr>
+        <w:t xml:space="preserve"> С</w:t>
+      </w:r>
+      <w:proofErr w:type="gramEnd"/>
+      <w:r>
+        <w:rPr>
+          <w:rFonts w:ascii="Times New Roman" w:eastAsia="Calibri" w:hAnsi="Times New Roman" w:cs="Times New Roman"/>
+          <w:sz w:val="28"/>
+          <w:szCs w:val="28"/>
+        </w:rPr>
+        <w:t>++</w:t>
+      </w:r>
+      <w:r>
+        <w:rPr>
+          <w:rFonts w:ascii="Times New Roman" w:eastAsia="Calibri" w:hAnsi="Times New Roman" w:cs="Times New Roman"/>
+          <w:sz w:val="28"/>
+          <w:szCs w:val="28"/>
+        </w:rPr>
         <w:t xml:space="preserve"> с использованием </w:t>
       </w:r>
+      <w:proofErr w:type="spellStart"/>
       <w:r>
         <w:rPr>
           <w:rFonts w:ascii="Times New Roman" w:eastAsia="Calibri" w:hAnsi="Times New Roman" w:cs="Times New Roman"/>
@@ -4832,6 +5033,7 @@
         </w:rPr>
         <w:t>OpenMP</w:t>
       </w:r>
+      <w:proofErr w:type="spellEnd"/>
       <w:r>
         <w:rPr>
           <w:rFonts w:ascii="Times New Roman" w:eastAsia="Calibri" w:hAnsi="Times New Roman" w:cs="Times New Roman"/>
@@ -4840,6 +5042,8 @@
         </w:rPr>
         <w:t xml:space="preserve">. </w:t>
       </w:r>
+      <w:proofErr w:type="spellStart"/>
+      <w:proofErr w:type="gramStart"/>
       <w:r>
         <w:rPr>
           <w:rFonts w:ascii="Times New Roman" w:eastAsia="Calibri" w:hAnsi="Times New Roman" w:cs="Times New Roman"/>
@@ -4849,6 +5053,7 @@
         </w:rPr>
         <w:t>OpenMP</w:t>
       </w:r>
+      <w:proofErr w:type="spellEnd"/>
       <w:r>
         <w:rPr>
           <w:rFonts w:ascii="Times New Roman" w:eastAsia="Calibri" w:hAnsi="Times New Roman" w:cs="Times New Roman"/>
@@ -4897,6 +5102,7 @@
         </w:rPr>
         <w:t>.</w:t>
       </w:r>
+      <w:proofErr w:type="gramEnd"/>
     </w:p>
     <w:p>
       <w:pPr>
@@ -5259,8 +5465,18 @@
           <w:sz w:val="28"/>
           <w:szCs w:val="28"/>
         </w:rPr>
-        <w:t>Приложение А</w:t>
-      </w:r>
+        <w:t>Приложение</w:t>
+      </w:r>
+      <w:proofErr w:type="gramStart"/>
+      <w:r>
+        <w:rPr>
+          <w:rFonts w:ascii="Times New Roman" w:eastAsia="Calibri" w:hAnsi="Times New Roman" w:cs="Times New Roman"/>
+          <w:sz w:val="28"/>
+          <w:szCs w:val="28"/>
+        </w:rPr>
+        <w:t xml:space="preserve"> А</w:t>
+      </w:r>
+      <w:proofErr w:type="gramEnd"/>
     </w:p>
     <w:p>
       <w:pPr>
@@ -5420,7 +5636,29 @@
           <w:szCs w:val="19"/>
           <w:lang w:val="en-US"/>
         </w:rPr>
-        <w:t>&lt;iostream&gt;</w:t>
+        <w:t>&lt;</w:t>
+      </w:r>
+      <w:proofErr w:type="spellStart"/>
+      <w:r>
+        <w:rPr>
+          <w:rFonts w:eastAsiaTheme="minorHAnsi"/>
+          <w:color w:val="A31515"/>
+          <w:sz w:val="19"/>
+          <w:szCs w:val="19"/>
+          <w:lang w:val="en-US"/>
+        </w:rPr>
+        <w:t>iostream</w:t>
+      </w:r>
+      <w:proofErr w:type="spellEnd"/>
+      <w:r>
+        <w:rPr>
+          <w:rFonts w:eastAsiaTheme="minorHAnsi"/>
+          <w:color w:val="A31515"/>
+          <w:sz w:val="19"/>
+          <w:szCs w:val="19"/>
+          <w:lang w:val="en-US"/>
+        </w:rPr>
+        <w:t>&gt;</w:t>
       </w:r>
     </w:p>
     <w:p>
@@ -5506,7 +5744,29 @@
           <w:szCs w:val="19"/>
           <w:lang w:val="en-US"/>
         </w:rPr>
-        <w:t>&lt;fstream&gt;</w:t>
+        <w:t>&lt;</w:t>
+      </w:r>
+      <w:proofErr w:type="spellStart"/>
+      <w:r>
+        <w:rPr>
+          <w:rFonts w:eastAsiaTheme="minorHAnsi"/>
+          <w:color w:val="A31515"/>
+          <w:sz w:val="19"/>
+          <w:szCs w:val="19"/>
+          <w:lang w:val="en-US"/>
+        </w:rPr>
+        <w:t>fstream</w:t>
+      </w:r>
+      <w:proofErr w:type="spellEnd"/>
+      <w:r>
+        <w:rPr>
+          <w:rFonts w:eastAsiaTheme="minorHAnsi"/>
+          <w:color w:val="A31515"/>
+          <w:sz w:val="19"/>
+          <w:szCs w:val="19"/>
+          <w:lang w:val="en-US"/>
+        </w:rPr>
+        <w:t>&gt;</w:t>
       </w:r>
     </w:p>
     <w:p>
@@ -5549,7 +5809,29 @@
           <w:szCs w:val="19"/>
           <w:lang w:val="en-US"/>
         </w:rPr>
-        <w:t>&lt;chrono&gt;</w:t>
+        <w:t>&lt;</w:t>
+      </w:r>
+      <w:proofErr w:type="spellStart"/>
+      <w:r>
+        <w:rPr>
+          <w:rFonts w:eastAsiaTheme="minorHAnsi"/>
+          <w:color w:val="A31515"/>
+          <w:sz w:val="19"/>
+          <w:szCs w:val="19"/>
+          <w:lang w:val="en-US"/>
+        </w:rPr>
+        <w:t>chrono</w:t>
+      </w:r>
+      <w:proofErr w:type="spellEnd"/>
+      <w:r>
+        <w:rPr>
+          <w:rFonts w:eastAsiaTheme="minorHAnsi"/>
+          <w:color w:val="A31515"/>
+          <w:sz w:val="19"/>
+          <w:szCs w:val="19"/>
+          <w:lang w:val="en-US"/>
+        </w:rPr>
+        <w:t>&gt;</w:t>
       </w:r>
     </w:p>
     <w:p>
@@ -5673,6 +5955,7 @@
           <w:lang w:val="en-US"/>
         </w:rPr>
       </w:pPr>
+      <w:proofErr w:type="gramStart"/>
       <w:r>
         <w:rPr>
           <w:rFonts w:eastAsiaTheme="minorHAnsi"/>
@@ -5683,6 +5966,7 @@
         </w:rPr>
         <w:t>using</w:t>
       </w:r>
+      <w:proofErr w:type="gramEnd"/>
       <w:r>
         <w:rPr>
           <w:rFonts w:eastAsiaTheme="minorHAnsi"/>
@@ -5711,7 +5995,29 @@
           <w:szCs w:val="19"/>
           <w:lang w:val="en-US"/>
         </w:rPr>
-        <w:t xml:space="preserve"> std;</w:t>
+        <w:t xml:space="preserve"> </w:t>
+      </w:r>
+      <w:proofErr w:type="spellStart"/>
+      <w:r>
+        <w:rPr>
+          <w:rFonts w:eastAsiaTheme="minorHAnsi"/>
+          <w:color w:val="000000"/>
+          <w:sz w:val="19"/>
+          <w:szCs w:val="19"/>
+          <w:lang w:val="en-US"/>
+        </w:rPr>
+        <w:t>std</w:t>
+      </w:r>
+      <w:proofErr w:type="spellEnd"/>
+      <w:r>
+        <w:rPr>
+          <w:rFonts w:eastAsiaTheme="minorHAnsi"/>
+          <w:color w:val="000000"/>
+          <w:sz w:val="19"/>
+          <w:szCs w:val="19"/>
+          <w:lang w:val="en-US"/>
+        </w:rPr>
+        <w:t>;</w:t>
       </w:r>
     </w:p>
     <w:p>
@@ -5726,6 +6032,7 @@
           <w:lang w:val="en-US"/>
         </w:rPr>
       </w:pPr>
+      <w:proofErr w:type="gramStart"/>
       <w:r>
         <w:rPr>
           <w:rFonts w:eastAsiaTheme="minorHAnsi"/>
@@ -5736,6 +6043,7 @@
         </w:rPr>
         <w:t>using</w:t>
       </w:r>
+      <w:proofErr w:type="gramEnd"/>
       <w:r>
         <w:rPr>
           <w:rFonts w:eastAsiaTheme="minorHAnsi"/>
@@ -5764,7 +6072,29 @@
           <w:szCs w:val="19"/>
           <w:lang w:val="en-US"/>
         </w:rPr>
-        <w:t xml:space="preserve"> chrono;</w:t>
+        <w:t xml:space="preserve"> </w:t>
+      </w:r>
+      <w:proofErr w:type="spellStart"/>
+      <w:r>
+        <w:rPr>
+          <w:rFonts w:eastAsiaTheme="minorHAnsi"/>
+          <w:color w:val="000000"/>
+          <w:sz w:val="19"/>
+          <w:szCs w:val="19"/>
+          <w:lang w:val="en-US"/>
+        </w:rPr>
+        <w:t>chrono</w:t>
+      </w:r>
+      <w:proofErr w:type="spellEnd"/>
+      <w:r>
+        <w:rPr>
+          <w:rFonts w:eastAsiaTheme="minorHAnsi"/>
+          <w:color w:val="000000"/>
+          <w:sz w:val="19"/>
+          <w:szCs w:val="19"/>
+          <w:lang w:val="en-US"/>
+        </w:rPr>
+        <w:t>;</w:t>
       </w:r>
     </w:p>
     <w:p>
@@ -5779,6 +6109,7 @@
           <w:lang w:val="en-US"/>
         </w:rPr>
       </w:pPr>
+      <w:proofErr w:type="gramStart"/>
       <w:r>
         <w:rPr>
           <w:rFonts w:eastAsiaTheme="minorHAnsi"/>
@@ -5789,6 +6120,7 @@
         </w:rPr>
         <w:t>using</w:t>
       </w:r>
+      <w:proofErr w:type="gramEnd"/>
       <w:r>
         <w:rPr>
           <w:rFonts w:eastAsiaTheme="minorHAnsi"/>
@@ -5799,6 +6131,7 @@
         </w:rPr>
         <w:t xml:space="preserve"> </w:t>
       </w:r>
+      <w:proofErr w:type="spellStart"/>
       <w:r>
         <w:rPr>
           <w:rFonts w:eastAsiaTheme="minorHAnsi"/>
@@ -5809,6 +6142,7 @@
         </w:rPr>
         <w:t>graph_t</w:t>
       </w:r>
+      <w:proofErr w:type="spellEnd"/>
       <w:r>
         <w:rPr>
           <w:rFonts w:eastAsiaTheme="minorHAnsi"/>
@@ -5859,6 +6193,7 @@
         </w:rPr>
         <w:t>&lt;</w:t>
       </w:r>
+      <w:proofErr w:type="spellStart"/>
       <w:r>
         <w:rPr>
           <w:rFonts w:eastAsiaTheme="minorHAnsi"/>
@@ -5869,6 +6204,7 @@
         </w:rPr>
         <w:t>size_t</w:t>
       </w:r>
+      <w:proofErr w:type="spellEnd"/>
       <w:r>
         <w:rPr>
           <w:rFonts w:eastAsiaTheme="minorHAnsi"/>
@@ -5905,6 +6241,8 @@
           <w:lang w:val="en-US"/>
         </w:rPr>
       </w:pPr>
+      <w:proofErr w:type="spellStart"/>
+      <w:proofErr w:type="gramStart"/>
       <w:r>
         <w:rPr>
           <w:rFonts w:eastAsiaTheme="minorHAnsi"/>
@@ -5915,6 +6253,8 @@
         </w:rPr>
         <w:t>istream</w:t>
       </w:r>
+      <w:proofErr w:type="spellEnd"/>
+      <w:proofErr w:type="gramEnd"/>
       <w:r>
         <w:rPr>
           <w:rFonts w:eastAsiaTheme="minorHAnsi"/>
@@ -5945,6 +6285,7 @@
         </w:rPr>
         <w:t>(</w:t>
       </w:r>
+      <w:proofErr w:type="spellStart"/>
       <w:r>
         <w:rPr>
           <w:rFonts w:eastAsiaTheme="minorHAnsi"/>
@@ -5955,6 +6296,7 @@
         </w:rPr>
         <w:t>istream</w:t>
       </w:r>
+      <w:proofErr w:type="spellEnd"/>
       <w:r>
         <w:rPr>
           <w:rFonts w:eastAsiaTheme="minorHAnsi"/>
@@ -5985,6 +6327,7 @@
         </w:rPr>
         <w:t xml:space="preserve">, </w:t>
       </w:r>
+      <w:proofErr w:type="spellStart"/>
       <w:r>
         <w:rPr>
           <w:rFonts w:eastAsiaTheme="minorHAnsi"/>
@@ -5995,6 +6338,7 @@
         </w:rPr>
         <w:t>graph_t</w:t>
       </w:r>
+      <w:proofErr w:type="spellEnd"/>
       <w:r>
         <w:rPr>
           <w:rFonts w:eastAsiaTheme="minorHAnsi"/>
@@ -6048,6 +6392,8 @@
         </w:rPr>
         <w:t xml:space="preserve">    </w:t>
       </w:r>
+      <w:proofErr w:type="spellStart"/>
+      <w:proofErr w:type="gramStart"/>
       <w:r>
         <w:rPr>
           <w:rFonts w:eastAsiaTheme="minorHAnsi"/>
@@ -6058,6 +6404,8 @@
         </w:rPr>
         <w:t>size_t</w:t>
       </w:r>
+      <w:proofErr w:type="spellEnd"/>
+      <w:proofErr w:type="gramEnd"/>
       <w:r>
         <w:rPr>
           <w:rFonts w:eastAsiaTheme="minorHAnsi"/>
@@ -6141,6 +6489,8 @@
         </w:rPr>
         <w:t xml:space="preserve">    </w:t>
       </w:r>
+      <w:proofErr w:type="spellStart"/>
+      <w:proofErr w:type="gramStart"/>
       <w:r>
         <w:rPr>
           <w:rFonts w:eastAsiaTheme="minorHAnsi"/>
@@ -6151,6 +6501,8 @@
         </w:rPr>
         <w:t>size_t</w:t>
       </w:r>
+      <w:proofErr w:type="spellEnd"/>
+      <w:proofErr w:type="gramEnd"/>
       <w:r>
         <w:rPr>
           <w:rFonts w:eastAsiaTheme="minorHAnsi"/>
@@ -6234,6 +6586,8 @@
         </w:rPr>
         <w:t xml:space="preserve">    </w:t>
       </w:r>
+      <w:proofErr w:type="spellStart"/>
+      <w:proofErr w:type="gramStart"/>
       <w:r>
         <w:rPr>
           <w:rFonts w:eastAsiaTheme="minorHAnsi"/>
@@ -6252,7 +6606,29 @@
           <w:szCs w:val="19"/>
           <w:lang w:val="en-US"/>
         </w:rPr>
-        <w:t>.clear();</w:t>
+        <w:t>.clear</w:t>
+      </w:r>
+      <w:proofErr w:type="spellEnd"/>
+      <w:r>
+        <w:rPr>
+          <w:rFonts w:eastAsiaTheme="minorHAnsi"/>
+          <w:color w:val="000000"/>
+          <w:sz w:val="19"/>
+          <w:szCs w:val="19"/>
+          <w:lang w:val="en-US"/>
+        </w:rPr>
+        <w:t>(</w:t>
+      </w:r>
+      <w:proofErr w:type="gramEnd"/>
+      <w:r>
+        <w:rPr>
+          <w:rFonts w:eastAsiaTheme="minorHAnsi"/>
+          <w:color w:val="000000"/>
+          <w:sz w:val="19"/>
+          <w:szCs w:val="19"/>
+          <w:lang w:val="en-US"/>
+        </w:rPr>
+        <w:t>);</w:t>
       </w:r>
     </w:p>
     <w:p>
@@ -6277,6 +6653,8 @@
         </w:rPr>
         <w:t xml:space="preserve">    </w:t>
       </w:r>
+      <w:proofErr w:type="spellStart"/>
+      <w:proofErr w:type="gramStart"/>
       <w:r>
         <w:rPr>
           <w:rFonts w:eastAsiaTheme="minorHAnsi"/>
@@ -6295,7 +6673,29 @@
           <w:szCs w:val="19"/>
           <w:lang w:val="en-US"/>
         </w:rPr>
-        <w:t>.resize(n);</w:t>
+        <w:t>.resize</w:t>
+      </w:r>
+      <w:proofErr w:type="spellEnd"/>
+      <w:r>
+        <w:rPr>
+          <w:rFonts w:eastAsiaTheme="minorHAnsi"/>
+          <w:color w:val="000000"/>
+          <w:sz w:val="19"/>
+          <w:szCs w:val="19"/>
+          <w:lang w:val="en-US"/>
+        </w:rPr>
+        <w:t>(</w:t>
+      </w:r>
+      <w:proofErr w:type="gramEnd"/>
+      <w:r>
+        <w:rPr>
+          <w:rFonts w:eastAsiaTheme="minorHAnsi"/>
+          <w:color w:val="000000"/>
+          <w:sz w:val="19"/>
+          <w:szCs w:val="19"/>
+          <w:lang w:val="en-US"/>
+        </w:rPr>
+        <w:t>n);</w:t>
       </w:r>
     </w:p>
     <w:p>
@@ -6333,6 +6733,7 @@
         </w:rPr>
         <w:t xml:space="preserve">    </w:t>
       </w:r>
+      <w:proofErr w:type="gramStart"/>
       <w:r>
         <w:rPr>
           <w:rFonts w:eastAsiaTheme="minorHAnsi"/>
@@ -6343,6 +6744,7 @@
         </w:rPr>
         <w:t>for</w:t>
       </w:r>
+      <w:proofErr w:type="gramEnd"/>
       <w:r>
         <w:rPr>
           <w:rFonts w:eastAsiaTheme="minorHAnsi"/>
@@ -6353,6 +6755,7 @@
         </w:rPr>
         <w:t xml:space="preserve"> (</w:t>
       </w:r>
+      <w:proofErr w:type="spellStart"/>
       <w:r>
         <w:rPr>
           <w:rFonts w:eastAsiaTheme="minorHAnsi"/>
@@ -6363,15 +6766,82 @@
         </w:rPr>
         <w:t>size_t</w:t>
       </w:r>
-      <w:r>
-        <w:rPr>
-          <w:rFonts w:eastAsiaTheme="minorHAnsi"/>
-          <w:color w:val="000000"/>
-          <w:sz w:val="19"/>
-          <w:szCs w:val="19"/>
-          <w:lang w:val="en-US"/>
-        </w:rPr>
-        <w:t xml:space="preserve"> i = 0; i &lt; m; ++i) {</w:t>
+      <w:proofErr w:type="spellEnd"/>
+      <w:r>
+        <w:rPr>
+          <w:rFonts w:eastAsiaTheme="minorHAnsi"/>
+          <w:color w:val="000000"/>
+          <w:sz w:val="19"/>
+          <w:szCs w:val="19"/>
+          <w:lang w:val="en-US"/>
+        </w:rPr>
+        <w:t xml:space="preserve"> </w:t>
+      </w:r>
+      <w:proofErr w:type="spellStart"/>
+      <w:r>
+        <w:rPr>
+          <w:rFonts w:eastAsiaTheme="minorHAnsi"/>
+          <w:color w:val="000000"/>
+          <w:sz w:val="19"/>
+          <w:szCs w:val="19"/>
+          <w:lang w:val="en-US"/>
+        </w:rPr>
+        <w:t>i</w:t>
+      </w:r>
+      <w:proofErr w:type="spellEnd"/>
+      <w:r>
+        <w:rPr>
+          <w:rFonts w:eastAsiaTheme="minorHAnsi"/>
+          <w:color w:val="000000"/>
+          <w:sz w:val="19"/>
+          <w:szCs w:val="19"/>
+          <w:lang w:val="en-US"/>
+        </w:rPr>
+        <w:t xml:space="preserve"> = 0; </w:t>
+      </w:r>
+      <w:proofErr w:type="spellStart"/>
+      <w:r>
+        <w:rPr>
+          <w:rFonts w:eastAsiaTheme="minorHAnsi"/>
+          <w:color w:val="000000"/>
+          <w:sz w:val="19"/>
+          <w:szCs w:val="19"/>
+          <w:lang w:val="en-US"/>
+        </w:rPr>
+        <w:t>i</w:t>
+      </w:r>
+      <w:proofErr w:type="spellEnd"/>
+      <w:r>
+        <w:rPr>
+          <w:rFonts w:eastAsiaTheme="minorHAnsi"/>
+          <w:color w:val="000000"/>
+          <w:sz w:val="19"/>
+          <w:szCs w:val="19"/>
+          <w:lang w:val="en-US"/>
+        </w:rPr>
+        <w:t xml:space="preserve"> &lt; m; ++</w:t>
+      </w:r>
+      <w:proofErr w:type="spellStart"/>
+      <w:r>
+        <w:rPr>
+          <w:rFonts w:eastAsiaTheme="minorHAnsi"/>
+          <w:color w:val="000000"/>
+          <w:sz w:val="19"/>
+          <w:szCs w:val="19"/>
+          <w:lang w:val="en-US"/>
+        </w:rPr>
+        <w:t>i</w:t>
+      </w:r>
+      <w:proofErr w:type="spellEnd"/>
+      <w:r>
+        <w:rPr>
+          <w:rFonts w:eastAsiaTheme="minorHAnsi"/>
+          <w:color w:val="000000"/>
+          <w:sz w:val="19"/>
+          <w:szCs w:val="19"/>
+          <w:lang w:val="en-US"/>
+        </w:rPr>
+        <w:t>) {</w:t>
       </w:r>
     </w:p>
     <w:p>
@@ -6396,6 +6866,8 @@
         </w:rPr>
         <w:t xml:space="preserve">        </w:t>
       </w:r>
+      <w:proofErr w:type="spellStart"/>
+      <w:proofErr w:type="gramStart"/>
       <w:r>
         <w:rPr>
           <w:rFonts w:eastAsiaTheme="minorHAnsi"/>
@@ -6406,6 +6878,8 @@
         </w:rPr>
         <w:t>size_t</w:t>
       </w:r>
+      <w:proofErr w:type="spellEnd"/>
+      <w:proofErr w:type="gramEnd"/>
       <w:r>
         <w:rPr>
           <w:rFonts w:eastAsiaTheme="minorHAnsi"/>
@@ -6439,6 +6913,7 @@
         </w:rPr>
         <w:t xml:space="preserve">        </w:t>
       </w:r>
+      <w:proofErr w:type="gramStart"/>
       <w:r>
         <w:rPr>
           <w:rFonts w:eastAsiaTheme="minorHAnsi"/>
@@ -6449,6 +6924,7 @@
         </w:rPr>
         <w:t>is</w:t>
       </w:r>
+      <w:proofErr w:type="gramEnd"/>
       <w:r>
         <w:rPr>
           <w:rFonts w:eastAsiaTheme="minorHAnsi"/>
@@ -6522,6 +6998,7 @@
         </w:rPr>
         <w:t xml:space="preserve">        </w:t>
       </w:r>
+      <w:proofErr w:type="gramStart"/>
       <w:r>
         <w:rPr>
           <w:rFonts w:eastAsiaTheme="minorHAnsi"/>
@@ -6542,6 +7019,7 @@
         </w:rPr>
         <w:t>[</w:t>
       </w:r>
+      <w:proofErr w:type="gramEnd"/>
       <w:r>
         <w:rPr>
           <w:rFonts w:eastAsiaTheme="minorHAnsi"/>
@@ -6570,7 +7048,29 @@
           <w:szCs w:val="19"/>
           <w:lang w:val="en-US"/>
         </w:rPr>
-        <w:t>.push_back(b);</w:t>
+        <w:t>.</w:t>
+      </w:r>
+      <w:proofErr w:type="spellStart"/>
+      <w:r>
+        <w:rPr>
+          <w:rFonts w:eastAsiaTheme="minorHAnsi"/>
+          <w:color w:val="000000"/>
+          <w:sz w:val="19"/>
+          <w:szCs w:val="19"/>
+          <w:lang w:val="en-US"/>
+        </w:rPr>
+        <w:t>push_back</w:t>
+      </w:r>
+      <w:proofErr w:type="spellEnd"/>
+      <w:r>
+        <w:rPr>
+          <w:rFonts w:eastAsiaTheme="minorHAnsi"/>
+          <w:color w:val="000000"/>
+          <w:sz w:val="19"/>
+          <w:szCs w:val="19"/>
+          <w:lang w:val="en-US"/>
+        </w:rPr>
+        <w:t>(b);</w:t>
       </w:r>
     </w:p>
     <w:p>
@@ -6595,6 +7095,7 @@
         </w:rPr>
         <w:t xml:space="preserve">        </w:t>
       </w:r>
+      <w:proofErr w:type="gramStart"/>
       <w:r>
         <w:rPr>
           <w:rFonts w:eastAsiaTheme="minorHAnsi"/>
@@ -6615,6 +7116,7 @@
         </w:rPr>
         <w:t>[</w:t>
       </w:r>
+      <w:proofErr w:type="gramEnd"/>
       <w:r>
         <w:rPr>
           <w:rFonts w:eastAsiaTheme="minorHAnsi"/>
@@ -6643,7 +7145,29 @@
           <w:szCs w:val="19"/>
           <w:lang w:val="en-US"/>
         </w:rPr>
-        <w:t>.push_back(a);</w:t>
+        <w:t>.</w:t>
+      </w:r>
+      <w:proofErr w:type="spellStart"/>
+      <w:r>
+        <w:rPr>
+          <w:rFonts w:eastAsiaTheme="minorHAnsi"/>
+          <w:color w:val="000000"/>
+          <w:sz w:val="19"/>
+          <w:szCs w:val="19"/>
+          <w:lang w:val="en-US"/>
+        </w:rPr>
+        <w:t>push_back</w:t>
+      </w:r>
+      <w:proofErr w:type="spellEnd"/>
+      <w:r>
+        <w:rPr>
+          <w:rFonts w:eastAsiaTheme="minorHAnsi"/>
+          <w:color w:val="000000"/>
+          <w:sz w:val="19"/>
+          <w:szCs w:val="19"/>
+          <w:lang w:val="en-US"/>
+        </w:rPr>
+        <w:t>(a);</w:t>
       </w:r>
     </w:p>
     <w:p>
@@ -6704,6 +7228,7 @@
         </w:rPr>
         <w:t xml:space="preserve">    </w:t>
       </w:r>
+      <w:proofErr w:type="gramStart"/>
       <w:r>
         <w:rPr>
           <w:rFonts w:eastAsiaTheme="minorHAnsi"/>
@@ -6714,6 +7239,7 @@
         </w:rPr>
         <w:t>return</w:t>
       </w:r>
+      <w:proofErr w:type="gramEnd"/>
       <w:r>
         <w:rPr>
           <w:rFonts w:eastAsiaTheme="minorHAnsi"/>
@@ -6793,6 +7319,7 @@
           <w:lang w:val="en-US"/>
         </w:rPr>
       </w:pPr>
+      <w:proofErr w:type="spellStart"/>
       <w:r>
         <w:rPr>
           <w:rFonts w:eastAsiaTheme="minorHAnsi"/>
@@ -6803,16 +7330,42 @@
         </w:rPr>
         <w:t>size_t</w:t>
       </w:r>
-      <w:r>
-        <w:rPr>
-          <w:rFonts w:eastAsiaTheme="minorHAnsi"/>
-          <w:color w:val="000000"/>
-          <w:sz w:val="19"/>
-          <w:szCs w:val="19"/>
-          <w:lang w:val="en-US"/>
-        </w:rPr>
-        <w:t xml:space="preserve"> _mex(</w:t>
-      </w:r>
+      <w:proofErr w:type="spellEnd"/>
+      <w:r>
+        <w:rPr>
+          <w:rFonts w:eastAsiaTheme="minorHAnsi"/>
+          <w:color w:val="000000"/>
+          <w:sz w:val="19"/>
+          <w:szCs w:val="19"/>
+          <w:lang w:val="en-US"/>
+        </w:rPr>
+        <w:t xml:space="preserve"> _</w:t>
+      </w:r>
+      <w:proofErr w:type="spellStart"/>
+      <w:proofErr w:type="gramStart"/>
+      <w:r>
+        <w:rPr>
+          <w:rFonts w:eastAsiaTheme="minorHAnsi"/>
+          <w:color w:val="000000"/>
+          <w:sz w:val="19"/>
+          <w:szCs w:val="19"/>
+          <w:lang w:val="en-US"/>
+        </w:rPr>
+        <w:t>mex</w:t>
+      </w:r>
+      <w:proofErr w:type="spellEnd"/>
+      <w:r>
+        <w:rPr>
+          <w:rFonts w:eastAsiaTheme="minorHAnsi"/>
+          <w:color w:val="000000"/>
+          <w:sz w:val="19"/>
+          <w:szCs w:val="19"/>
+          <w:lang w:val="en-US"/>
+        </w:rPr>
+        <w:t>(</w:t>
+      </w:r>
+      <w:proofErr w:type="spellStart"/>
+      <w:proofErr w:type="gramEnd"/>
       <w:r>
         <w:rPr>
           <w:rFonts w:eastAsiaTheme="minorHAnsi"/>
@@ -6823,6 +7376,7 @@
         </w:rPr>
         <w:t>const</w:t>
       </w:r>
+      <w:proofErr w:type="spellEnd"/>
       <w:r>
         <w:rPr>
           <w:rFonts w:eastAsiaTheme="minorHAnsi"/>
@@ -6853,6 +7407,7 @@
         </w:rPr>
         <w:t>&lt;</w:t>
       </w:r>
+      <w:proofErr w:type="spellStart"/>
       <w:r>
         <w:rPr>
           <w:rFonts w:eastAsiaTheme="minorHAnsi"/>
@@ -6863,6 +7418,7 @@
         </w:rPr>
         <w:t>size_t</w:t>
       </w:r>
+      <w:proofErr w:type="spellEnd"/>
       <w:r>
         <w:rPr>
           <w:rFonts w:eastAsiaTheme="minorHAnsi"/>
@@ -6916,6 +7472,7 @@
         </w:rPr>
         <w:t xml:space="preserve">    </w:t>
       </w:r>
+      <w:proofErr w:type="gramStart"/>
       <w:r>
         <w:rPr>
           <w:rFonts w:eastAsiaTheme="minorHAnsi"/>
@@ -6926,6 +7483,7 @@
         </w:rPr>
         <w:t>return</w:t>
       </w:r>
+      <w:proofErr w:type="gramEnd"/>
       <w:r>
         <w:rPr>
           <w:rFonts w:eastAsiaTheme="minorHAnsi"/>
@@ -6936,6 +7494,7 @@
         </w:rPr>
         <w:t xml:space="preserve"> </w:t>
       </w:r>
+      <w:proofErr w:type="spellStart"/>
       <w:r>
         <w:rPr>
           <w:rFonts w:eastAsiaTheme="minorHAnsi"/>
@@ -6946,6 +7505,7 @@
         </w:rPr>
         <w:t>static_cast</w:t>
       </w:r>
+      <w:proofErr w:type="spellEnd"/>
       <w:r>
         <w:rPr>
           <w:rFonts w:eastAsiaTheme="minorHAnsi"/>
@@ -6956,6 +7516,7 @@
         </w:rPr>
         <w:t>&lt;</w:t>
       </w:r>
+      <w:proofErr w:type="spellStart"/>
       <w:r>
         <w:rPr>
           <w:rFonts w:eastAsiaTheme="minorHAnsi"/>
@@ -6966,6 +7527,7 @@
         </w:rPr>
         <w:t>size_t</w:t>
       </w:r>
+      <w:proofErr w:type="spellEnd"/>
       <w:r>
         <w:rPr>
           <w:rFonts w:eastAsiaTheme="minorHAnsi"/>
@@ -6976,6 +7538,7 @@
         </w:rPr>
         <w:t>&gt;(find(</w:t>
       </w:r>
+      <w:proofErr w:type="spellStart"/>
       <w:r>
         <w:rPr>
           <w:rFonts w:eastAsiaTheme="minorHAnsi"/>
@@ -6994,8 +7557,20 @@
           <w:szCs w:val="19"/>
           <w:lang w:val="en-US"/>
         </w:rPr>
-        <w:t xml:space="preserve">.begin(), </w:t>
-      </w:r>
+        <w:t>.begin</w:t>
+      </w:r>
+      <w:proofErr w:type="spellEnd"/>
+      <w:r>
+        <w:rPr>
+          <w:rFonts w:eastAsiaTheme="minorHAnsi"/>
+          <w:color w:val="000000"/>
+          <w:sz w:val="19"/>
+          <w:szCs w:val="19"/>
+          <w:lang w:val="en-US"/>
+        </w:rPr>
+        <w:t xml:space="preserve">(), </w:t>
+      </w:r>
+      <w:proofErr w:type="spellStart"/>
       <w:r>
         <w:rPr>
           <w:rFonts w:eastAsiaTheme="minorHAnsi"/>
@@ -7014,7 +7589,18 @@
           <w:szCs w:val="19"/>
           <w:lang w:val="en-US"/>
         </w:rPr>
-        <w:t xml:space="preserve">.end(), 0) </w:t>
+        <w:t>.end</w:t>
+      </w:r>
+      <w:proofErr w:type="spellEnd"/>
+      <w:r>
+        <w:rPr>
+          <w:rFonts w:eastAsiaTheme="minorHAnsi"/>
+          <w:color w:val="000000"/>
+          <w:sz w:val="19"/>
+          <w:szCs w:val="19"/>
+          <w:lang w:val="en-US"/>
+        </w:rPr>
+        <w:t xml:space="preserve">(), 0) </w:t>
       </w:r>
       <w:r>
         <w:rPr>
@@ -7036,6 +7622,7 @@
         </w:rPr>
         <w:t xml:space="preserve"> </w:t>
       </w:r>
+      <w:proofErr w:type="spellStart"/>
       <w:r>
         <w:rPr>
           <w:rFonts w:eastAsiaTheme="minorHAnsi"/>
@@ -7054,7 +7641,18 @@
           <w:szCs w:val="19"/>
           <w:lang w:val="en-US"/>
         </w:rPr>
-        <w:t>.begin());</w:t>
+        <w:t>.begin</w:t>
+      </w:r>
+      <w:proofErr w:type="spellEnd"/>
+      <w:r>
+        <w:rPr>
+          <w:rFonts w:eastAsiaTheme="minorHAnsi"/>
+          <w:color w:val="000000"/>
+          <w:sz w:val="19"/>
+          <w:szCs w:val="19"/>
+          <w:lang w:val="en-US"/>
+        </w:rPr>
+        <w:t>());</w:t>
       </w:r>
     </w:p>
     <w:p>
@@ -7105,6 +7703,8 @@
           <w:lang w:val="en-US"/>
         </w:rPr>
       </w:pPr>
+      <w:proofErr w:type="spellStart"/>
+      <w:proofErr w:type="gramStart"/>
       <w:r>
         <w:rPr>
           <w:rFonts w:eastAsiaTheme="minorHAnsi"/>
@@ -7115,16 +7715,41 @@
         </w:rPr>
         <w:t>size_t</w:t>
       </w:r>
-      <w:r>
-        <w:rPr>
-          <w:rFonts w:eastAsiaTheme="minorHAnsi"/>
-          <w:color w:val="000000"/>
-          <w:sz w:val="19"/>
-          <w:szCs w:val="19"/>
-          <w:lang w:val="en-US"/>
-        </w:rPr>
-        <w:t xml:space="preserve"> LineColorize(</w:t>
-      </w:r>
+      <w:proofErr w:type="spellEnd"/>
+      <w:proofErr w:type="gramEnd"/>
+      <w:r>
+        <w:rPr>
+          <w:rFonts w:eastAsiaTheme="minorHAnsi"/>
+          <w:color w:val="000000"/>
+          <w:sz w:val="19"/>
+          <w:szCs w:val="19"/>
+          <w:lang w:val="en-US"/>
+        </w:rPr>
+        <w:t xml:space="preserve"> </w:t>
+      </w:r>
+      <w:proofErr w:type="spellStart"/>
+      <w:r>
+        <w:rPr>
+          <w:rFonts w:eastAsiaTheme="minorHAnsi"/>
+          <w:color w:val="000000"/>
+          <w:sz w:val="19"/>
+          <w:szCs w:val="19"/>
+          <w:lang w:val="en-US"/>
+        </w:rPr>
+        <w:t>LineColorize</w:t>
+      </w:r>
+      <w:proofErr w:type="spellEnd"/>
+      <w:r>
+        <w:rPr>
+          <w:rFonts w:eastAsiaTheme="minorHAnsi"/>
+          <w:color w:val="000000"/>
+          <w:sz w:val="19"/>
+          <w:szCs w:val="19"/>
+          <w:lang w:val="en-US"/>
+        </w:rPr>
+        <w:t>(</w:t>
+      </w:r>
+      <w:proofErr w:type="spellStart"/>
       <w:r>
         <w:rPr>
           <w:rFonts w:eastAsiaTheme="minorHAnsi"/>
@@ -7135,6 +7760,7 @@
         </w:rPr>
         <w:t>const</w:t>
       </w:r>
+      <w:proofErr w:type="spellEnd"/>
       <w:r>
         <w:rPr>
           <w:rFonts w:eastAsiaTheme="minorHAnsi"/>
@@ -7145,6 +7771,7 @@
         </w:rPr>
         <w:t xml:space="preserve"> </w:t>
       </w:r>
+      <w:proofErr w:type="spellStart"/>
       <w:r>
         <w:rPr>
           <w:rFonts w:eastAsiaTheme="minorHAnsi"/>
@@ -7155,6 +7782,7 @@
         </w:rPr>
         <w:t>graph_t</w:t>
       </w:r>
+      <w:proofErr w:type="spellEnd"/>
       <w:r>
         <w:rPr>
           <w:rFonts w:eastAsiaTheme="minorHAnsi"/>
@@ -7208,6 +7836,8 @@
         </w:rPr>
         <w:t xml:space="preserve">    </w:t>
       </w:r>
+      <w:proofErr w:type="spellStart"/>
+      <w:proofErr w:type="gramStart"/>
       <w:r>
         <w:rPr>
           <w:rFonts w:eastAsiaTheme="minorHAnsi"/>
@@ -7218,6 +7848,8 @@
         </w:rPr>
         <w:t>size_t</w:t>
       </w:r>
+      <w:proofErr w:type="spellEnd"/>
+      <w:proofErr w:type="gramEnd"/>
       <w:r>
         <w:rPr>
           <w:rFonts w:eastAsiaTheme="minorHAnsi"/>
@@ -7228,6 +7860,7 @@
         </w:rPr>
         <w:t xml:space="preserve"> size = </w:t>
       </w:r>
+      <w:proofErr w:type="spellStart"/>
       <w:r>
         <w:rPr>
           <w:rFonts w:eastAsiaTheme="minorHAnsi"/>
@@ -7246,7 +7879,18 @@
           <w:szCs w:val="19"/>
           <w:lang w:val="en-US"/>
         </w:rPr>
-        <w:t>.size();</w:t>
+        <w:t>.size</w:t>
+      </w:r>
+      <w:proofErr w:type="spellEnd"/>
+      <w:r>
+        <w:rPr>
+          <w:rFonts w:eastAsiaTheme="minorHAnsi"/>
+          <w:color w:val="000000"/>
+          <w:sz w:val="19"/>
+          <w:szCs w:val="19"/>
+          <w:lang w:val="en-US"/>
+        </w:rPr>
+        <w:t>();</w:t>
       </w:r>
     </w:p>
     <w:p>
@@ -7271,6 +7915,7 @@
         </w:rPr>
         <w:t xml:space="preserve">    </w:t>
       </w:r>
+      <w:proofErr w:type="gramStart"/>
       <w:r>
         <w:rPr>
           <w:rFonts w:eastAsiaTheme="minorHAnsi"/>
@@ -7291,6 +7936,8 @@
         </w:rPr>
         <w:t>&lt;</w:t>
       </w:r>
+      <w:proofErr w:type="spellStart"/>
+      <w:proofErr w:type="gramEnd"/>
       <w:r>
         <w:rPr>
           <w:rFonts w:eastAsiaTheme="minorHAnsi"/>
@@ -7301,6 +7948,7 @@
         </w:rPr>
         <w:t>size_t</w:t>
       </w:r>
+      <w:proofErr w:type="spellEnd"/>
       <w:r>
         <w:rPr>
           <w:rFonts w:eastAsiaTheme="minorHAnsi"/>
@@ -7334,6 +7982,7 @@
         </w:rPr>
         <w:t xml:space="preserve">    </w:t>
       </w:r>
+      <w:proofErr w:type="spellStart"/>
       <w:r>
         <w:rPr>
           <w:rFonts w:eastAsiaTheme="minorHAnsi"/>
@@ -7344,15 +7993,38 @@
         </w:rPr>
         <w:t>size_t</w:t>
       </w:r>
-      <w:r>
-        <w:rPr>
-          <w:rFonts w:eastAsiaTheme="minorHAnsi"/>
-          <w:color w:val="000000"/>
-          <w:sz w:val="19"/>
-          <w:szCs w:val="19"/>
-          <w:lang w:val="en-US"/>
-        </w:rPr>
-        <w:t xml:space="preserve"> orders_count = 500;</w:t>
+      <w:proofErr w:type="spellEnd"/>
+      <w:r>
+        <w:rPr>
+          <w:rFonts w:eastAsiaTheme="minorHAnsi"/>
+          <w:color w:val="000000"/>
+          <w:sz w:val="19"/>
+          <w:szCs w:val="19"/>
+          <w:lang w:val="en-US"/>
+        </w:rPr>
+        <w:t xml:space="preserve"> </w:t>
+      </w:r>
+      <w:proofErr w:type="spellStart"/>
+      <w:r>
+        <w:rPr>
+          <w:rFonts w:eastAsiaTheme="minorHAnsi"/>
+          <w:color w:val="000000"/>
+          <w:sz w:val="19"/>
+          <w:szCs w:val="19"/>
+          <w:lang w:val="en-US"/>
+        </w:rPr>
+        <w:t>orders_count</w:t>
+      </w:r>
+      <w:proofErr w:type="spellEnd"/>
+      <w:r>
+        <w:rPr>
+          <w:rFonts w:eastAsiaTheme="minorHAnsi"/>
+          <w:color w:val="000000"/>
+          <w:sz w:val="19"/>
+          <w:szCs w:val="19"/>
+          <w:lang w:val="en-US"/>
+        </w:rPr>
+        <w:t xml:space="preserve"> = 500;</w:t>
       </w:r>
     </w:p>
     <w:p>
@@ -7377,6 +8049,7 @@
         </w:rPr>
         <w:t xml:space="preserve">    </w:t>
       </w:r>
+      <w:proofErr w:type="gramStart"/>
       <w:r>
         <w:rPr>
           <w:rFonts w:eastAsiaTheme="minorHAnsi"/>
@@ -7397,6 +8070,7 @@
         </w:rPr>
         <w:t>&lt;</w:t>
       </w:r>
+      <w:proofErr w:type="gramEnd"/>
       <w:r>
         <w:rPr>
           <w:rFonts w:eastAsiaTheme="minorHAnsi"/>
@@ -7417,6 +8091,7 @@
         </w:rPr>
         <w:t>&lt;</w:t>
       </w:r>
+      <w:proofErr w:type="spellStart"/>
       <w:r>
         <w:rPr>
           <w:rFonts w:eastAsiaTheme="minorHAnsi"/>
@@ -7427,15 +8102,38 @@
         </w:rPr>
         <w:t>size_t</w:t>
       </w:r>
-      <w:r>
-        <w:rPr>
-          <w:rFonts w:eastAsiaTheme="minorHAnsi"/>
-          <w:color w:val="000000"/>
-          <w:sz w:val="19"/>
-          <w:szCs w:val="19"/>
-          <w:lang w:val="en-US"/>
-        </w:rPr>
-        <w:t>&gt;&gt; orders(orders_count);</w:t>
+      <w:proofErr w:type="spellEnd"/>
+      <w:r>
+        <w:rPr>
+          <w:rFonts w:eastAsiaTheme="minorHAnsi"/>
+          <w:color w:val="000000"/>
+          <w:sz w:val="19"/>
+          <w:szCs w:val="19"/>
+          <w:lang w:val="en-US"/>
+        </w:rPr>
+        <w:t>&gt;&gt; orders(</w:t>
+      </w:r>
+      <w:proofErr w:type="spellStart"/>
+      <w:r>
+        <w:rPr>
+          <w:rFonts w:eastAsiaTheme="minorHAnsi"/>
+          <w:color w:val="000000"/>
+          <w:sz w:val="19"/>
+          <w:szCs w:val="19"/>
+          <w:lang w:val="en-US"/>
+        </w:rPr>
+        <w:t>orders_count</w:t>
+      </w:r>
+      <w:proofErr w:type="spellEnd"/>
+      <w:r>
+        <w:rPr>
+          <w:rFonts w:eastAsiaTheme="minorHAnsi"/>
+          <w:color w:val="000000"/>
+          <w:sz w:val="19"/>
+          <w:szCs w:val="19"/>
+          <w:lang w:val="en-US"/>
+        </w:rPr>
+        <w:t>);</w:t>
       </w:r>
     </w:p>
     <w:p>
@@ -7481,7 +8179,117 @@
           <w:szCs w:val="19"/>
           <w:lang w:val="en-US"/>
         </w:rPr>
-        <w:t>/*for (size_t i = 0; i &lt; size; ++i) {                //O(size)</w:t>
+        <w:t>/*for (</w:t>
+      </w:r>
+      <w:proofErr w:type="spellStart"/>
+      <w:r>
+        <w:rPr>
+          <w:rFonts w:eastAsiaTheme="minorHAnsi"/>
+          <w:color w:val="008000"/>
+          <w:sz w:val="19"/>
+          <w:szCs w:val="19"/>
+          <w:lang w:val="en-US"/>
+        </w:rPr>
+        <w:t>size_t</w:t>
+      </w:r>
+      <w:proofErr w:type="spellEnd"/>
+      <w:r>
+        <w:rPr>
+          <w:rFonts w:eastAsiaTheme="minorHAnsi"/>
+          <w:color w:val="008000"/>
+          <w:sz w:val="19"/>
+          <w:szCs w:val="19"/>
+          <w:lang w:val="en-US"/>
+        </w:rPr>
+        <w:t xml:space="preserve"> </w:t>
+      </w:r>
+      <w:proofErr w:type="spellStart"/>
+      <w:r>
+        <w:rPr>
+          <w:rFonts w:eastAsiaTheme="minorHAnsi"/>
+          <w:color w:val="008000"/>
+          <w:sz w:val="19"/>
+          <w:szCs w:val="19"/>
+          <w:lang w:val="en-US"/>
+        </w:rPr>
+        <w:t>i</w:t>
+      </w:r>
+      <w:proofErr w:type="spellEnd"/>
+      <w:r>
+        <w:rPr>
+          <w:rFonts w:eastAsiaTheme="minorHAnsi"/>
+          <w:color w:val="008000"/>
+          <w:sz w:val="19"/>
+          <w:szCs w:val="19"/>
+          <w:lang w:val="en-US"/>
+        </w:rPr>
+        <w:t xml:space="preserve"> = 0; </w:t>
+      </w:r>
+      <w:proofErr w:type="spellStart"/>
+      <w:r>
+        <w:rPr>
+          <w:rFonts w:eastAsiaTheme="minorHAnsi"/>
+          <w:color w:val="008000"/>
+          <w:sz w:val="19"/>
+          <w:szCs w:val="19"/>
+          <w:lang w:val="en-US"/>
+        </w:rPr>
+        <w:t>i</w:t>
+      </w:r>
+      <w:proofErr w:type="spellEnd"/>
+      <w:r>
+        <w:rPr>
+          <w:rFonts w:eastAsiaTheme="minorHAnsi"/>
+          <w:color w:val="008000"/>
+          <w:sz w:val="19"/>
+          <w:szCs w:val="19"/>
+          <w:lang w:val="en-US"/>
+        </w:rPr>
+        <w:t xml:space="preserve"> &lt; size; ++</w:t>
+      </w:r>
+      <w:proofErr w:type="spellStart"/>
+      <w:r>
+        <w:rPr>
+          <w:rFonts w:eastAsiaTheme="minorHAnsi"/>
+          <w:color w:val="008000"/>
+          <w:sz w:val="19"/>
+          <w:szCs w:val="19"/>
+          <w:lang w:val="en-US"/>
+        </w:rPr>
+        <w:t>i</w:t>
+      </w:r>
+      <w:proofErr w:type="spellEnd"/>
+      <w:r>
+        <w:rPr>
+          <w:rFonts w:eastAsiaTheme="minorHAnsi"/>
+          <w:color w:val="008000"/>
+          <w:sz w:val="19"/>
+          <w:szCs w:val="19"/>
+          <w:lang w:val="en-US"/>
+        </w:rPr>
+        <w:t>) {                //</w:t>
+      </w:r>
+      <w:proofErr w:type="gramStart"/>
+      <w:r>
+        <w:rPr>
+          <w:rFonts w:eastAsiaTheme="minorHAnsi"/>
+          <w:color w:val="008000"/>
+          <w:sz w:val="19"/>
+          <w:szCs w:val="19"/>
+          <w:lang w:val="en-US"/>
+        </w:rPr>
+        <w:t>O(</w:t>
+      </w:r>
+      <w:proofErr w:type="gramEnd"/>
+      <w:r>
+        <w:rPr>
+          <w:rFonts w:eastAsiaTheme="minorHAnsi"/>
+          <w:color w:val="008000"/>
+          <w:sz w:val="19"/>
+          <w:szCs w:val="19"/>
+          <w:lang w:val="en-US"/>
+        </w:rPr>
+        <w:t>size)</w:t>
       </w:r>
     </w:p>
     <w:p>
@@ -7504,7 +8312,63 @@
           <w:szCs w:val="19"/>
           <w:lang w:val="en-US"/>
         </w:rPr>
-        <w:t xml:space="preserve">        order[i] = i;</w:t>
+        <w:t xml:space="preserve">        </w:t>
+      </w:r>
+      <w:proofErr w:type="gramStart"/>
+      <w:r>
+        <w:rPr>
+          <w:rFonts w:eastAsiaTheme="minorHAnsi"/>
+          <w:color w:val="008000"/>
+          <w:sz w:val="19"/>
+          <w:szCs w:val="19"/>
+          <w:lang w:val="en-US"/>
+        </w:rPr>
+        <w:t>order[</w:t>
+      </w:r>
+      <w:proofErr w:type="spellStart"/>
+      <w:proofErr w:type="gramEnd"/>
+      <w:r>
+        <w:rPr>
+          <w:rFonts w:eastAsiaTheme="minorHAnsi"/>
+          <w:color w:val="008000"/>
+          <w:sz w:val="19"/>
+          <w:szCs w:val="19"/>
+          <w:lang w:val="en-US"/>
+        </w:rPr>
+        <w:t>i</w:t>
+      </w:r>
+      <w:proofErr w:type="spellEnd"/>
+      <w:r>
+        <w:rPr>
+          <w:rFonts w:eastAsiaTheme="minorHAnsi"/>
+          <w:color w:val="008000"/>
+          <w:sz w:val="19"/>
+          <w:szCs w:val="19"/>
+          <w:lang w:val="en-US"/>
+        </w:rPr>
+        <w:t xml:space="preserve">] = </w:t>
+      </w:r>
+      <w:proofErr w:type="spellStart"/>
+      <w:r>
+        <w:rPr>
+          <w:rFonts w:eastAsiaTheme="minorHAnsi"/>
+          <w:color w:val="008000"/>
+          <w:sz w:val="19"/>
+          <w:szCs w:val="19"/>
+          <w:lang w:val="en-US"/>
+        </w:rPr>
+        <w:t>i</w:t>
+      </w:r>
+      <w:proofErr w:type="spellEnd"/>
+      <w:r>
+        <w:rPr>
+          <w:rFonts w:eastAsiaTheme="minorHAnsi"/>
+          <w:color w:val="008000"/>
+          <w:sz w:val="19"/>
+          <w:szCs w:val="19"/>
+          <w:lang w:val="en-US"/>
+        </w:rPr>
+        <w:t>;</w:t>
       </w:r>
     </w:p>
     <w:p>
@@ -7563,7 +8427,63 @@
           <w:szCs w:val="19"/>
           <w:lang w:val="en-US"/>
         </w:rPr>
-        <w:t xml:space="preserve">    iota(order.begin(), order.end(), 0);</w:t>
+        <w:t xml:space="preserve">    </w:t>
+      </w:r>
+      <w:proofErr w:type="gramStart"/>
+      <w:r>
+        <w:rPr>
+          <w:rFonts w:eastAsiaTheme="minorHAnsi"/>
+          <w:color w:val="000000"/>
+          <w:sz w:val="19"/>
+          <w:szCs w:val="19"/>
+          <w:lang w:val="en-US"/>
+        </w:rPr>
+        <w:t>iota(</w:t>
+      </w:r>
+      <w:proofErr w:type="spellStart"/>
+      <w:proofErr w:type="gramEnd"/>
+      <w:r>
+        <w:rPr>
+          <w:rFonts w:eastAsiaTheme="minorHAnsi"/>
+          <w:color w:val="000000"/>
+          <w:sz w:val="19"/>
+          <w:szCs w:val="19"/>
+          <w:lang w:val="en-US"/>
+        </w:rPr>
+        <w:t>order.begin</w:t>
+      </w:r>
+      <w:proofErr w:type="spellEnd"/>
+      <w:r>
+        <w:rPr>
+          <w:rFonts w:eastAsiaTheme="minorHAnsi"/>
+          <w:color w:val="000000"/>
+          <w:sz w:val="19"/>
+          <w:szCs w:val="19"/>
+          <w:lang w:val="en-US"/>
+        </w:rPr>
+        <w:t xml:space="preserve">(), </w:t>
+      </w:r>
+      <w:proofErr w:type="spellStart"/>
+      <w:r>
+        <w:rPr>
+          <w:rFonts w:eastAsiaTheme="minorHAnsi"/>
+          <w:color w:val="000000"/>
+          <w:sz w:val="19"/>
+          <w:szCs w:val="19"/>
+          <w:lang w:val="en-US"/>
+        </w:rPr>
+        <w:t>order.end</w:t>
+      </w:r>
+      <w:proofErr w:type="spellEnd"/>
+      <w:r>
+        <w:rPr>
+          <w:rFonts w:eastAsiaTheme="minorHAnsi"/>
+          <w:color w:val="000000"/>
+          <w:sz w:val="19"/>
+          <w:szCs w:val="19"/>
+          <w:lang w:val="en-US"/>
+        </w:rPr>
+        <w:t>(), 0);</w:t>
       </w:r>
     </w:p>
     <w:p>
@@ -7601,6 +8521,7 @@
         </w:rPr>
         <w:t xml:space="preserve">    </w:t>
       </w:r>
+      <w:proofErr w:type="gramStart"/>
       <w:r>
         <w:rPr>
           <w:rFonts w:eastAsiaTheme="minorHAnsi"/>
@@ -7611,6 +8532,7 @@
         </w:rPr>
         <w:t>for</w:t>
       </w:r>
+      <w:proofErr w:type="gramEnd"/>
       <w:r>
         <w:rPr>
           <w:rFonts w:eastAsiaTheme="minorHAnsi"/>
@@ -7639,7 +8561,29 @@
           <w:szCs w:val="19"/>
           <w:lang w:val="en-US"/>
         </w:rPr>
-        <w:t xml:space="preserve">&amp; ord : orders) {                         </w:t>
+        <w:t xml:space="preserve">&amp; </w:t>
+      </w:r>
+      <w:proofErr w:type="spellStart"/>
+      <w:r>
+        <w:rPr>
+          <w:rFonts w:eastAsiaTheme="minorHAnsi"/>
+          <w:color w:val="000000"/>
+          <w:sz w:val="19"/>
+          <w:szCs w:val="19"/>
+          <w:lang w:val="en-US"/>
+        </w:rPr>
+        <w:t>ord</w:t>
+      </w:r>
+      <w:proofErr w:type="spellEnd"/>
+      <w:r>
+        <w:rPr>
+          <w:rFonts w:eastAsiaTheme="minorHAnsi"/>
+          <w:color w:val="000000"/>
+          <w:sz w:val="19"/>
+          <w:szCs w:val="19"/>
+          <w:lang w:val="en-US"/>
+        </w:rPr>
+        <w:t xml:space="preserve"> : orders) {                         </w:t>
       </w:r>
       <w:r>
         <w:rPr>
@@ -7649,7 +8593,29 @@
           <w:szCs w:val="19"/>
           <w:lang w:val="en-US"/>
         </w:rPr>
-        <w:t>//O(orders_count)</w:t>
+        <w:t>//O(</w:t>
+      </w:r>
+      <w:proofErr w:type="spellStart"/>
+      <w:r>
+        <w:rPr>
+          <w:rFonts w:eastAsiaTheme="minorHAnsi"/>
+          <w:color w:val="008000"/>
+          <w:sz w:val="19"/>
+          <w:szCs w:val="19"/>
+          <w:lang w:val="en-US"/>
+        </w:rPr>
+        <w:t>orders_count</w:t>
+      </w:r>
+      <w:proofErr w:type="spellEnd"/>
+      <w:r>
+        <w:rPr>
+          <w:rFonts w:eastAsiaTheme="minorHAnsi"/>
+          <w:color w:val="008000"/>
+          <w:sz w:val="19"/>
+          <w:szCs w:val="19"/>
+          <w:lang w:val="en-US"/>
+        </w:rPr>
+        <w:t>)</w:t>
       </w:r>
     </w:p>
     <w:p>
@@ -7672,7 +8638,85 @@
           <w:szCs w:val="19"/>
           <w:lang w:val="en-US"/>
         </w:rPr>
-        <w:t xml:space="preserve">        random_shuffle(order.begin(), order.end());</w:t>
+        <w:t xml:space="preserve">        </w:t>
+      </w:r>
+      <w:proofErr w:type="spellStart"/>
+      <w:r>
+        <w:rPr>
+          <w:rFonts w:eastAsiaTheme="minorHAnsi"/>
+          <w:color w:val="000000"/>
+          <w:sz w:val="19"/>
+          <w:szCs w:val="19"/>
+          <w:lang w:val="en-US"/>
+        </w:rPr>
+        <w:t>random_</w:t>
+      </w:r>
+      <w:proofErr w:type="gramStart"/>
+      <w:r>
+        <w:rPr>
+          <w:rFonts w:eastAsiaTheme="minorHAnsi"/>
+          <w:color w:val="000000"/>
+          <w:sz w:val="19"/>
+          <w:szCs w:val="19"/>
+          <w:lang w:val="en-US"/>
+        </w:rPr>
+        <w:t>shuffle</w:t>
+      </w:r>
+      <w:proofErr w:type="spellEnd"/>
+      <w:r>
+        <w:rPr>
+          <w:rFonts w:eastAsiaTheme="minorHAnsi"/>
+          <w:color w:val="000000"/>
+          <w:sz w:val="19"/>
+          <w:szCs w:val="19"/>
+          <w:lang w:val="en-US"/>
+        </w:rPr>
+        <w:t>(</w:t>
+      </w:r>
+      <w:proofErr w:type="spellStart"/>
+      <w:proofErr w:type="gramEnd"/>
+      <w:r>
+        <w:rPr>
+          <w:rFonts w:eastAsiaTheme="minorHAnsi"/>
+          <w:color w:val="000000"/>
+          <w:sz w:val="19"/>
+          <w:szCs w:val="19"/>
+          <w:lang w:val="en-US"/>
+        </w:rPr>
+        <w:t>order.begin</w:t>
+      </w:r>
+      <w:proofErr w:type="spellEnd"/>
+      <w:r>
+        <w:rPr>
+          <w:rFonts w:eastAsiaTheme="minorHAnsi"/>
+          <w:color w:val="000000"/>
+          <w:sz w:val="19"/>
+          <w:szCs w:val="19"/>
+          <w:lang w:val="en-US"/>
+        </w:rPr>
+        <w:t xml:space="preserve">(), </w:t>
+      </w:r>
+      <w:proofErr w:type="spellStart"/>
+      <w:r>
+        <w:rPr>
+          <w:rFonts w:eastAsiaTheme="minorHAnsi"/>
+          <w:color w:val="000000"/>
+          <w:sz w:val="19"/>
+          <w:szCs w:val="19"/>
+          <w:lang w:val="en-US"/>
+        </w:rPr>
+        <w:t>order.end</w:t>
+      </w:r>
+      <w:proofErr w:type="spellEnd"/>
+      <w:r>
+        <w:rPr>
+          <w:rFonts w:eastAsiaTheme="minorHAnsi"/>
+          <w:color w:val="000000"/>
+          <w:sz w:val="19"/>
+          <w:szCs w:val="19"/>
+          <w:lang w:val="en-US"/>
+        </w:rPr>
+        <w:t>());</w:t>
       </w:r>
     </w:p>
     <w:p>
@@ -7695,7 +8739,31 @@
           <w:szCs w:val="19"/>
           <w:lang w:val="en-US"/>
         </w:rPr>
-        <w:t xml:space="preserve">        ord </w:t>
+        <w:t xml:space="preserve">        </w:t>
+      </w:r>
+      <w:proofErr w:type="spellStart"/>
+      <w:proofErr w:type="gramStart"/>
+      <w:r>
+        <w:rPr>
+          <w:rFonts w:eastAsiaTheme="minorHAnsi"/>
+          <w:color w:val="000000"/>
+          <w:sz w:val="19"/>
+          <w:szCs w:val="19"/>
+          <w:lang w:val="en-US"/>
+        </w:rPr>
+        <w:t>ord</w:t>
+      </w:r>
+      <w:proofErr w:type="spellEnd"/>
+      <w:proofErr w:type="gramEnd"/>
+      <w:r>
+        <w:rPr>
+          <w:rFonts w:eastAsiaTheme="minorHAnsi"/>
+          <w:color w:val="000000"/>
+          <w:sz w:val="19"/>
+          <w:szCs w:val="19"/>
+          <w:lang w:val="en-US"/>
+        </w:rPr>
+        <w:t xml:space="preserve"> </w:t>
       </w:r>
       <w:r>
         <w:rPr>
@@ -7777,6 +8845,8 @@
         </w:rPr>
         <w:t xml:space="preserve">    </w:t>
       </w:r>
+      <w:proofErr w:type="spellStart"/>
+      <w:proofErr w:type="gramStart"/>
       <w:r>
         <w:rPr>
           <w:rFonts w:eastAsiaTheme="minorHAnsi"/>
@@ -7787,6 +8857,8 @@
         </w:rPr>
         <w:t>size_t</w:t>
       </w:r>
+      <w:proofErr w:type="spellEnd"/>
+      <w:proofErr w:type="gramEnd"/>
       <w:r>
         <w:rPr>
           <w:rFonts w:eastAsiaTheme="minorHAnsi"/>
@@ -7797,6 +8869,7 @@
         </w:rPr>
         <w:t xml:space="preserve"> min = </w:t>
       </w:r>
+      <w:proofErr w:type="spellStart"/>
       <w:r>
         <w:rPr>
           <w:rFonts w:eastAsiaTheme="minorHAnsi"/>
@@ -7815,7 +8888,18 @@
           <w:szCs w:val="19"/>
           <w:lang w:val="en-US"/>
         </w:rPr>
-        <w:t>.size();</w:t>
+        <w:t>.size</w:t>
+      </w:r>
+      <w:proofErr w:type="spellEnd"/>
+      <w:r>
+        <w:rPr>
+          <w:rFonts w:eastAsiaTheme="minorHAnsi"/>
+          <w:color w:val="000000"/>
+          <w:sz w:val="19"/>
+          <w:szCs w:val="19"/>
+          <w:lang w:val="en-US"/>
+        </w:rPr>
+        <w:t>();</w:t>
       </w:r>
     </w:p>
     <w:p>
@@ -7840,6 +8924,7 @@
         </w:rPr>
         <w:t xml:space="preserve">    </w:t>
       </w:r>
+      <w:proofErr w:type="gramStart"/>
       <w:r>
         <w:rPr>
           <w:rFonts w:eastAsiaTheme="minorHAnsi"/>
@@ -7850,6 +8935,7 @@
         </w:rPr>
         <w:t>for</w:t>
       </w:r>
+      <w:proofErr w:type="gramEnd"/>
       <w:r>
         <w:rPr>
           <w:rFonts w:eastAsiaTheme="minorHAnsi"/>
@@ -7860,6 +8946,7 @@
         </w:rPr>
         <w:t xml:space="preserve"> (</w:t>
       </w:r>
+      <w:proofErr w:type="spellStart"/>
       <w:r>
         <w:rPr>
           <w:rFonts w:eastAsiaTheme="minorHAnsi"/>
@@ -7870,6 +8957,7 @@
         </w:rPr>
         <w:t>const</w:t>
       </w:r>
+      <w:proofErr w:type="spellEnd"/>
       <w:r>
         <w:rPr>
           <w:rFonts w:eastAsiaTheme="minorHAnsi"/>
@@ -7898,7 +8986,29 @@
           <w:szCs w:val="19"/>
           <w:lang w:val="en-US"/>
         </w:rPr>
-        <w:t xml:space="preserve">&amp; ord : orders) {                   </w:t>
+        <w:t xml:space="preserve">&amp; </w:t>
+      </w:r>
+      <w:proofErr w:type="spellStart"/>
+      <w:r>
+        <w:rPr>
+          <w:rFonts w:eastAsiaTheme="minorHAnsi"/>
+          <w:color w:val="000000"/>
+          <w:sz w:val="19"/>
+          <w:szCs w:val="19"/>
+          <w:lang w:val="en-US"/>
+        </w:rPr>
+        <w:t>ord</w:t>
+      </w:r>
+      <w:proofErr w:type="spellEnd"/>
+      <w:r>
+        <w:rPr>
+          <w:rFonts w:eastAsiaTheme="minorHAnsi"/>
+          <w:color w:val="000000"/>
+          <w:sz w:val="19"/>
+          <w:szCs w:val="19"/>
+          <w:lang w:val="en-US"/>
+        </w:rPr>
+        <w:t xml:space="preserve"> : orders) {                   </w:t>
       </w:r>
       <w:r>
         <w:rPr>
@@ -7908,7 +9018,29 @@
           <w:szCs w:val="19"/>
           <w:lang w:val="en-US"/>
         </w:rPr>
-        <w:t>//O(orders_count)</w:t>
+        <w:t>//O(</w:t>
+      </w:r>
+      <w:proofErr w:type="spellStart"/>
+      <w:r>
+        <w:rPr>
+          <w:rFonts w:eastAsiaTheme="minorHAnsi"/>
+          <w:color w:val="008000"/>
+          <w:sz w:val="19"/>
+          <w:szCs w:val="19"/>
+          <w:lang w:val="en-US"/>
+        </w:rPr>
+        <w:t>orders_count</w:t>
+      </w:r>
+      <w:proofErr w:type="spellEnd"/>
+      <w:r>
+        <w:rPr>
+          <w:rFonts w:eastAsiaTheme="minorHAnsi"/>
+          <w:color w:val="008000"/>
+          <w:sz w:val="19"/>
+          <w:szCs w:val="19"/>
+          <w:lang w:val="en-US"/>
+        </w:rPr>
+        <w:t>)</w:t>
       </w:r>
     </w:p>
     <w:p>
@@ -7933,6 +9065,7 @@
         </w:rPr>
         <w:t xml:space="preserve">        </w:t>
       </w:r>
+      <w:proofErr w:type="gramStart"/>
       <w:r>
         <w:rPr>
           <w:rFonts w:eastAsiaTheme="minorHAnsi"/>
@@ -7953,6 +9086,8 @@
         </w:rPr>
         <w:t>&lt;</w:t>
       </w:r>
+      <w:proofErr w:type="spellStart"/>
+      <w:proofErr w:type="gramEnd"/>
       <w:r>
         <w:rPr>
           <w:rFonts w:eastAsiaTheme="minorHAnsi"/>
@@ -7963,6 +9098,7 @@
         </w:rPr>
         <w:t>size_t</w:t>
       </w:r>
+      <w:proofErr w:type="spellEnd"/>
       <w:r>
         <w:rPr>
           <w:rFonts w:eastAsiaTheme="minorHAnsi"/>
@@ -7983,6 +9119,7 @@
         </w:rPr>
         <w:t>//</w:t>
       </w:r>
+      <w:proofErr w:type="spellStart"/>
       <w:r>
         <w:rPr>
           <w:rFonts w:eastAsiaTheme="minorHAnsi"/>
@@ -7992,6 +9129,7 @@
         </w:rPr>
         <w:t>закрашеные</w:t>
       </w:r>
+      <w:proofErr w:type="spellEnd"/>
       <w:r>
         <w:rPr>
           <w:rFonts w:eastAsiaTheme="minorHAnsi"/>
@@ -8034,6 +9172,7 @@
         </w:rPr>
         <w:t xml:space="preserve">        </w:t>
       </w:r>
+      <w:proofErr w:type="gramStart"/>
       <w:r>
         <w:rPr>
           <w:rFonts w:eastAsiaTheme="minorHAnsi"/>
@@ -8054,6 +9193,8 @@
         </w:rPr>
         <w:t>&lt;</w:t>
       </w:r>
+      <w:proofErr w:type="spellStart"/>
+      <w:proofErr w:type="gramEnd"/>
       <w:r>
         <w:rPr>
           <w:rFonts w:eastAsiaTheme="minorHAnsi"/>
@@ -8064,6 +9205,7 @@
         </w:rPr>
         <w:t>size_t</w:t>
       </w:r>
+      <w:proofErr w:type="spellEnd"/>
       <w:r>
         <w:rPr>
           <w:rFonts w:eastAsiaTheme="minorHAnsi"/>
@@ -8135,6 +9277,7 @@
         </w:rPr>
         <w:t xml:space="preserve">        </w:t>
       </w:r>
+      <w:proofErr w:type="gramStart"/>
       <w:r>
         <w:rPr>
           <w:rFonts w:eastAsiaTheme="minorHAnsi"/>
@@ -8155,6 +9298,8 @@
         </w:rPr>
         <w:t>&lt;</w:t>
       </w:r>
+      <w:proofErr w:type="spellStart"/>
+      <w:proofErr w:type="gramEnd"/>
       <w:r>
         <w:rPr>
           <w:rFonts w:eastAsiaTheme="minorHAnsi"/>
@@ -8165,15 +9310,38 @@
         </w:rPr>
         <w:t>size_t</w:t>
       </w:r>
-      <w:r>
-        <w:rPr>
-          <w:rFonts w:eastAsiaTheme="minorHAnsi"/>
-          <w:color w:val="000000"/>
-          <w:sz w:val="19"/>
-          <w:szCs w:val="19"/>
-          <w:lang w:val="en-US"/>
-        </w:rPr>
-        <w:t xml:space="preserve">&gt; used_colors(size, 0); </w:t>
+      <w:proofErr w:type="spellEnd"/>
+      <w:r>
+        <w:rPr>
+          <w:rFonts w:eastAsiaTheme="minorHAnsi"/>
+          <w:color w:val="000000"/>
+          <w:sz w:val="19"/>
+          <w:szCs w:val="19"/>
+          <w:lang w:val="en-US"/>
+        </w:rPr>
+        <w:t xml:space="preserve">&gt; </w:t>
+      </w:r>
+      <w:proofErr w:type="spellStart"/>
+      <w:r>
+        <w:rPr>
+          <w:rFonts w:eastAsiaTheme="minorHAnsi"/>
+          <w:color w:val="000000"/>
+          <w:sz w:val="19"/>
+          <w:szCs w:val="19"/>
+          <w:lang w:val="en-US"/>
+        </w:rPr>
+        <w:t>used_colors</w:t>
+      </w:r>
+      <w:proofErr w:type="spellEnd"/>
+      <w:r>
+        <w:rPr>
+          <w:rFonts w:eastAsiaTheme="minorHAnsi"/>
+          <w:color w:val="000000"/>
+          <w:sz w:val="19"/>
+          <w:szCs w:val="19"/>
+          <w:lang w:val="en-US"/>
+        </w:rPr>
+        <w:t xml:space="preserve">(size, 0); </w:t>
       </w:r>
       <w:r>
         <w:rPr>
@@ -8185,6 +9353,7 @@
         </w:rPr>
         <w:t>//</w:t>
       </w:r>
+      <w:proofErr w:type="spellStart"/>
       <w:r>
         <w:rPr>
           <w:rFonts w:eastAsiaTheme="minorHAnsi"/>
@@ -8194,6 +9363,7 @@
         </w:rPr>
         <w:t>использованые</w:t>
       </w:r>
+      <w:proofErr w:type="spellEnd"/>
       <w:r>
         <w:rPr>
           <w:rFonts w:eastAsiaTheme="minorHAnsi"/>
@@ -8249,6 +9419,7 @@
         </w:rPr>
         <w:t xml:space="preserve">        </w:t>
       </w:r>
+      <w:proofErr w:type="gramStart"/>
       <w:r>
         <w:rPr>
           <w:rFonts w:eastAsiaTheme="minorHAnsi"/>
@@ -8259,6 +9430,7 @@
         </w:rPr>
         <w:t>for</w:t>
       </w:r>
+      <w:proofErr w:type="gramEnd"/>
       <w:r>
         <w:rPr>
           <w:rFonts w:eastAsiaTheme="minorHAnsi"/>
@@ -8269,6 +9441,7 @@
         </w:rPr>
         <w:t xml:space="preserve"> (</w:t>
       </w:r>
+      <w:proofErr w:type="spellStart"/>
       <w:r>
         <w:rPr>
           <w:rFonts w:eastAsiaTheme="minorHAnsi"/>
@@ -8279,15 +9452,38 @@
         </w:rPr>
         <w:t>size_t</w:t>
       </w:r>
-      <w:r>
-        <w:rPr>
-          <w:rFonts w:eastAsiaTheme="minorHAnsi"/>
-          <w:color w:val="000000"/>
-          <w:sz w:val="19"/>
-          <w:szCs w:val="19"/>
-          <w:lang w:val="en-US"/>
-        </w:rPr>
-        <w:t xml:space="preserve"> v : ord) {                         </w:t>
+      <w:proofErr w:type="spellEnd"/>
+      <w:r>
+        <w:rPr>
+          <w:rFonts w:eastAsiaTheme="minorHAnsi"/>
+          <w:color w:val="000000"/>
+          <w:sz w:val="19"/>
+          <w:szCs w:val="19"/>
+          <w:lang w:val="en-US"/>
+        </w:rPr>
+        <w:t xml:space="preserve"> v : </w:t>
+      </w:r>
+      <w:proofErr w:type="spellStart"/>
+      <w:r>
+        <w:rPr>
+          <w:rFonts w:eastAsiaTheme="minorHAnsi"/>
+          <w:color w:val="000000"/>
+          <w:sz w:val="19"/>
+          <w:szCs w:val="19"/>
+          <w:lang w:val="en-US"/>
+        </w:rPr>
+        <w:t>ord</w:t>
+      </w:r>
+      <w:proofErr w:type="spellEnd"/>
+      <w:r>
+        <w:rPr>
+          <w:rFonts w:eastAsiaTheme="minorHAnsi"/>
+          <w:color w:val="000000"/>
+          <w:sz w:val="19"/>
+          <w:szCs w:val="19"/>
+          <w:lang w:val="en-US"/>
+        </w:rPr>
+        <w:t xml:space="preserve">) {                         </w:t>
       </w:r>
       <w:r>
         <w:rPr>
@@ -8322,6 +9518,7 @@
         </w:rPr>
         <w:t xml:space="preserve">            </w:t>
       </w:r>
+      <w:proofErr w:type="gramStart"/>
       <w:r>
         <w:rPr>
           <w:rFonts w:eastAsiaTheme="minorHAnsi"/>
@@ -8332,6 +9529,7 @@
         </w:rPr>
         <w:t>for</w:t>
       </w:r>
+      <w:proofErr w:type="gramEnd"/>
       <w:r>
         <w:rPr>
           <w:rFonts w:eastAsiaTheme="minorHAnsi"/>
@@ -8445,6 +9643,7 @@
         </w:rPr>
         <w:t xml:space="preserve">                </w:t>
       </w:r>
+      <w:proofErr w:type="gramStart"/>
       <w:r>
         <w:rPr>
           <w:rFonts w:eastAsiaTheme="minorHAnsi"/>
@@ -8455,6 +9654,7 @@
         </w:rPr>
         <w:t>if</w:t>
       </w:r>
+      <w:proofErr w:type="gramEnd"/>
       <w:r>
         <w:rPr>
           <w:rFonts w:eastAsiaTheme="minorHAnsi"/>
@@ -8526,8 +9726,31 @@
           <w:szCs w:val="19"/>
           <w:lang w:val="en-US"/>
         </w:rPr>
-        <w:t xml:space="preserve">                    used_colors</w:t>
-      </w:r>
+        <w:t xml:space="preserve">                    </w:t>
+      </w:r>
+      <w:proofErr w:type="spellStart"/>
+      <w:r>
+        <w:rPr>
+          <w:rFonts w:eastAsiaTheme="minorHAnsi"/>
+          <w:color w:val="000000"/>
+          <w:sz w:val="19"/>
+          <w:szCs w:val="19"/>
+          <w:lang w:val="en-US"/>
+        </w:rPr>
+        <w:t>used_</w:t>
+      </w:r>
+      <w:proofErr w:type="gramStart"/>
+      <w:r>
+        <w:rPr>
+          <w:rFonts w:eastAsiaTheme="minorHAnsi"/>
+          <w:color w:val="000000"/>
+          <w:sz w:val="19"/>
+          <w:szCs w:val="19"/>
+          <w:lang w:val="en-US"/>
+        </w:rPr>
+        <w:t>colors</w:t>
+      </w:r>
+      <w:proofErr w:type="spellEnd"/>
       <w:r>
         <w:rPr>
           <w:rFonts w:eastAsiaTheme="minorHAnsi"/>
@@ -8538,6 +9761,7 @@
         </w:rPr>
         <w:t>[</w:t>
       </w:r>
+      <w:proofErr w:type="gramEnd"/>
       <w:r>
         <w:rPr>
           <w:rFonts w:eastAsiaTheme="minorHAnsi"/>
@@ -8714,6 +9938,8 @@
         </w:rPr>
         <w:t xml:space="preserve">            </w:t>
       </w:r>
+      <w:proofErr w:type="spellStart"/>
+      <w:proofErr w:type="gramStart"/>
       <w:r>
         <w:rPr>
           <w:rFonts w:eastAsiaTheme="minorHAnsi"/>
@@ -8744,6 +9970,8 @@
         </w:rPr>
         <w:t>t</w:t>
       </w:r>
+      <w:proofErr w:type="spellEnd"/>
+      <w:proofErr w:type="gramEnd"/>
       <w:r>
         <w:rPr>
           <w:rFonts w:eastAsiaTheme="minorHAnsi"/>
@@ -8774,6 +10002,7 @@
         </w:rPr>
         <w:t xml:space="preserve"> = _</w:t>
       </w:r>
+      <w:proofErr w:type="spellStart"/>
       <w:r>
         <w:rPr>
           <w:rFonts w:eastAsiaTheme="minorHAnsi"/>
@@ -8784,6 +10013,7 @@
         </w:rPr>
         <w:t>mex</w:t>
       </w:r>
+      <w:proofErr w:type="spellEnd"/>
       <w:r>
         <w:rPr>
           <w:rFonts w:eastAsiaTheme="minorHAnsi"/>
@@ -8794,6 +10024,7 @@
         </w:rPr>
         <w:t>(</w:t>
       </w:r>
+      <w:proofErr w:type="spellStart"/>
       <w:r>
         <w:rPr>
           <w:rFonts w:eastAsiaTheme="minorHAnsi"/>
@@ -8824,6 +10055,7 @@
         </w:rPr>
         <w:t>colors</w:t>
       </w:r>
+      <w:proofErr w:type="spellEnd"/>
       <w:r>
         <w:rPr>
           <w:rFonts w:eastAsiaTheme="minorHAnsi"/>
@@ -8913,6 +10145,7 @@
         </w:rPr>
         <w:t xml:space="preserve">            </w:t>
       </w:r>
+      <w:proofErr w:type="spellStart"/>
       <w:r>
         <w:rPr>
           <w:rFonts w:eastAsiaTheme="minorHAnsi"/>
@@ -8922,6 +10155,7 @@
         </w:rPr>
         <w:t>colored</w:t>
       </w:r>
+      <w:proofErr w:type="spellEnd"/>
       <w:r>
         <w:rPr>
           <w:rFonts w:eastAsiaTheme="minorHAnsi"/>
@@ -8965,8 +10199,19 @@
           <w:sz w:val="19"/>
           <w:szCs w:val="19"/>
         </w:rPr>
-        <w:t>//помечаем вершину как раскрашеную</w:t>
-      </w:r>
+        <w:t xml:space="preserve">//помечаем вершину как </w:t>
+      </w:r>
+      <w:proofErr w:type="spellStart"/>
+      <w:r>
+        <w:rPr>
+          <w:rFonts w:eastAsiaTheme="minorHAnsi"/>
+          <w:color w:val="008000"/>
+          <w:sz w:val="19"/>
+          <w:szCs w:val="19"/>
+        </w:rPr>
+        <w:t>раскрашеную</w:t>
+      </w:r>
+      <w:proofErr w:type="spellEnd"/>
     </w:p>
     <w:p>
       <w:pPr>
@@ -8986,8 +10231,19 @@
           <w:sz w:val="19"/>
           <w:szCs w:val="19"/>
         </w:rPr>
-        <w:t xml:space="preserve">            colors</w:t>
-      </w:r>
+        <w:t xml:space="preserve">            </w:t>
+      </w:r>
+      <w:proofErr w:type="spellStart"/>
+      <w:r>
+        <w:rPr>
+          <w:rFonts w:eastAsiaTheme="minorHAnsi"/>
+          <w:color w:val="000000"/>
+          <w:sz w:val="19"/>
+          <w:szCs w:val="19"/>
+        </w:rPr>
+        <w:t>colors</w:t>
+      </w:r>
+      <w:proofErr w:type="spellEnd"/>
       <w:r>
         <w:rPr>
           <w:rFonts w:eastAsiaTheme="minorHAnsi"/>
@@ -9052,7 +10308,47 @@
           <w:sz w:val="19"/>
           <w:szCs w:val="19"/>
         </w:rPr>
-        <w:t xml:space="preserve">            used_colors.assign(size, 0); </w:t>
+        <w:t xml:space="preserve">            </w:t>
+      </w:r>
+      <w:proofErr w:type="spellStart"/>
+      <w:r>
+        <w:rPr>
+          <w:rFonts w:eastAsiaTheme="minorHAnsi"/>
+          <w:color w:val="000000"/>
+          <w:sz w:val="19"/>
+          <w:szCs w:val="19"/>
+        </w:rPr>
+        <w:t>used_colors.assign</w:t>
+      </w:r>
+      <w:proofErr w:type="spellEnd"/>
+      <w:r>
+        <w:rPr>
+          <w:rFonts w:eastAsiaTheme="minorHAnsi"/>
+          <w:color w:val="000000"/>
+          <w:sz w:val="19"/>
+          <w:szCs w:val="19"/>
+        </w:rPr>
+        <w:t>(</w:t>
+      </w:r>
+      <w:proofErr w:type="spellStart"/>
+      <w:r>
+        <w:rPr>
+          <w:rFonts w:eastAsiaTheme="minorHAnsi"/>
+          <w:color w:val="000000"/>
+          <w:sz w:val="19"/>
+          <w:szCs w:val="19"/>
+        </w:rPr>
+        <w:t>size</w:t>
+      </w:r>
+      <w:proofErr w:type="spellEnd"/>
+      <w:r>
+        <w:rPr>
+          <w:rFonts w:eastAsiaTheme="minorHAnsi"/>
+          <w:color w:val="000000"/>
+          <w:sz w:val="19"/>
+          <w:szCs w:val="19"/>
+        </w:rPr>
+        <w:t xml:space="preserve">, 0); </w:t>
       </w:r>
       <w:r>
         <w:rPr>
@@ -9118,6 +10414,7 @@
         </w:rPr>
         <w:t xml:space="preserve">        </w:t>
       </w:r>
+      <w:proofErr w:type="spellStart"/>
       <w:r>
         <w:rPr>
           <w:rFonts w:eastAsiaTheme="minorHAnsi"/>
@@ -9128,15 +10425,38 @@
         </w:rPr>
         <w:t>size_t</w:t>
       </w:r>
-      <w:r>
-        <w:rPr>
-          <w:rFonts w:eastAsiaTheme="minorHAnsi"/>
-          <w:color w:val="000000"/>
-          <w:sz w:val="19"/>
-          <w:szCs w:val="19"/>
-          <w:lang w:val="en-US"/>
-        </w:rPr>
-        <w:t xml:space="preserve"> colors_count = 1 + </w:t>
+      <w:proofErr w:type="spellEnd"/>
+      <w:r>
+        <w:rPr>
+          <w:rFonts w:eastAsiaTheme="minorHAnsi"/>
+          <w:color w:val="000000"/>
+          <w:sz w:val="19"/>
+          <w:szCs w:val="19"/>
+          <w:lang w:val="en-US"/>
+        </w:rPr>
+        <w:t xml:space="preserve"> </w:t>
+      </w:r>
+      <w:proofErr w:type="spellStart"/>
+      <w:r>
+        <w:rPr>
+          <w:rFonts w:eastAsiaTheme="minorHAnsi"/>
+          <w:color w:val="000000"/>
+          <w:sz w:val="19"/>
+          <w:szCs w:val="19"/>
+          <w:lang w:val="en-US"/>
+        </w:rPr>
+        <w:t>colors_count</w:t>
+      </w:r>
+      <w:proofErr w:type="spellEnd"/>
+      <w:r>
+        <w:rPr>
+          <w:rFonts w:eastAsiaTheme="minorHAnsi"/>
+          <w:color w:val="000000"/>
+          <w:sz w:val="19"/>
+          <w:szCs w:val="19"/>
+          <w:lang w:val="en-US"/>
+        </w:rPr>
+        <w:t xml:space="preserve"> = 1 + </w:t>
       </w:r>
       <w:r>
         <w:rPr>
@@ -9148,15 +10468,83 @@
         </w:rPr>
         <w:t>*</w:t>
       </w:r>
-      <w:r>
-        <w:rPr>
-          <w:rFonts w:eastAsiaTheme="minorHAnsi"/>
-          <w:color w:val="000000"/>
-          <w:sz w:val="19"/>
-          <w:szCs w:val="19"/>
-          <w:lang w:val="en-US"/>
-        </w:rPr>
-        <w:t>max_element(colors.begin(), colors.end());</w:t>
+      <w:proofErr w:type="spellStart"/>
+      <w:r>
+        <w:rPr>
+          <w:rFonts w:eastAsiaTheme="minorHAnsi"/>
+          <w:color w:val="000000"/>
+          <w:sz w:val="19"/>
+          <w:szCs w:val="19"/>
+          <w:lang w:val="en-US"/>
+        </w:rPr>
+        <w:t>max_</w:t>
+      </w:r>
+      <w:proofErr w:type="gramStart"/>
+      <w:r>
+        <w:rPr>
+          <w:rFonts w:eastAsiaTheme="minorHAnsi"/>
+          <w:color w:val="000000"/>
+          <w:sz w:val="19"/>
+          <w:szCs w:val="19"/>
+          <w:lang w:val="en-US"/>
+        </w:rPr>
+        <w:t>element</w:t>
+      </w:r>
+      <w:proofErr w:type="spellEnd"/>
+      <w:r>
+        <w:rPr>
+          <w:rFonts w:eastAsiaTheme="minorHAnsi"/>
+          <w:color w:val="000000"/>
+          <w:sz w:val="19"/>
+          <w:szCs w:val="19"/>
+          <w:lang w:val="en-US"/>
+        </w:rPr>
+        <w:t>(</w:t>
+      </w:r>
+      <w:proofErr w:type="spellStart"/>
+      <w:proofErr w:type="gramEnd"/>
+      <w:r>
+        <w:rPr>
+          <w:rFonts w:eastAsiaTheme="minorHAnsi"/>
+          <w:color w:val="000000"/>
+          <w:sz w:val="19"/>
+          <w:szCs w:val="19"/>
+          <w:lang w:val="en-US"/>
+        </w:rPr>
+        <w:t>colors.begin</w:t>
+      </w:r>
+      <w:proofErr w:type="spellEnd"/>
+      <w:r>
+        <w:rPr>
+          <w:rFonts w:eastAsiaTheme="minorHAnsi"/>
+          <w:color w:val="000000"/>
+          <w:sz w:val="19"/>
+          <w:szCs w:val="19"/>
+          <w:lang w:val="en-US"/>
+        </w:rPr>
+        <w:t xml:space="preserve">(), </w:t>
+      </w:r>
+      <w:proofErr w:type="spellStart"/>
+      <w:r>
+        <w:rPr>
+          <w:rFonts w:eastAsiaTheme="minorHAnsi"/>
+          <w:color w:val="000000"/>
+          <w:sz w:val="19"/>
+          <w:szCs w:val="19"/>
+          <w:lang w:val="en-US"/>
+        </w:rPr>
+        <w:t>colors.end</w:t>
+      </w:r>
+      <w:proofErr w:type="spellEnd"/>
+      <w:r>
+        <w:rPr>
+          <w:rFonts w:eastAsiaTheme="minorHAnsi"/>
+          <w:color w:val="000000"/>
+          <w:sz w:val="19"/>
+          <w:szCs w:val="19"/>
+          <w:lang w:val="en-US"/>
+        </w:rPr>
+        <w:t>());</w:t>
       </w:r>
     </w:p>
     <w:p>
@@ -9179,7 +10567,73 @@
           <w:szCs w:val="19"/>
           <w:lang w:val="en-US"/>
         </w:rPr>
-        <w:t xml:space="preserve">        min = std::min(min, colors_count);</w:t>
+        <w:t xml:space="preserve">        </w:t>
+      </w:r>
+      <w:proofErr w:type="gramStart"/>
+      <w:r>
+        <w:rPr>
+          <w:rFonts w:eastAsiaTheme="minorHAnsi"/>
+          <w:color w:val="000000"/>
+          <w:sz w:val="19"/>
+          <w:szCs w:val="19"/>
+          <w:lang w:val="en-US"/>
+        </w:rPr>
+        <w:t>min</w:t>
+      </w:r>
+      <w:proofErr w:type="gramEnd"/>
+      <w:r>
+        <w:rPr>
+          <w:rFonts w:eastAsiaTheme="minorHAnsi"/>
+          <w:color w:val="000000"/>
+          <w:sz w:val="19"/>
+          <w:szCs w:val="19"/>
+          <w:lang w:val="en-US"/>
+        </w:rPr>
+        <w:t xml:space="preserve"> = </w:t>
+      </w:r>
+      <w:proofErr w:type="spellStart"/>
+      <w:r>
+        <w:rPr>
+          <w:rFonts w:eastAsiaTheme="minorHAnsi"/>
+          <w:color w:val="000000"/>
+          <w:sz w:val="19"/>
+          <w:szCs w:val="19"/>
+          <w:lang w:val="en-US"/>
+        </w:rPr>
+        <w:t>std</w:t>
+      </w:r>
+      <w:proofErr w:type="spellEnd"/>
+      <w:r>
+        <w:rPr>
+          <w:rFonts w:eastAsiaTheme="minorHAnsi"/>
+          <w:color w:val="000000"/>
+          <w:sz w:val="19"/>
+          <w:szCs w:val="19"/>
+          <w:lang w:val="en-US"/>
+        </w:rPr>
+        <w:t xml:space="preserve">::min(min, </w:t>
+      </w:r>
+      <w:proofErr w:type="spellStart"/>
+      <w:r>
+        <w:rPr>
+          <w:rFonts w:eastAsiaTheme="minorHAnsi"/>
+          <w:color w:val="000000"/>
+          <w:sz w:val="19"/>
+          <w:szCs w:val="19"/>
+          <w:lang w:val="en-US"/>
+        </w:rPr>
+        <w:t>colors_count</w:t>
+      </w:r>
+      <w:proofErr w:type="spellEnd"/>
+      <w:r>
+        <w:rPr>
+          <w:rFonts w:eastAsiaTheme="minorHAnsi"/>
+          <w:color w:val="000000"/>
+          <w:sz w:val="19"/>
+          <w:szCs w:val="19"/>
+          <w:lang w:val="en-US"/>
+        </w:rPr>
+        <w:t>);</w:t>
       </w:r>
     </w:p>
     <w:p>
@@ -9240,6 +10694,7 @@
         </w:rPr>
         <w:t xml:space="preserve">    </w:t>
       </w:r>
+      <w:proofErr w:type="gramStart"/>
       <w:r>
         <w:rPr>
           <w:rFonts w:eastAsiaTheme="minorHAnsi"/>
@@ -9250,6 +10705,7 @@
         </w:rPr>
         <w:t>return</w:t>
       </w:r>
+      <w:proofErr w:type="gramEnd"/>
       <w:r>
         <w:rPr>
           <w:rFonts w:eastAsiaTheme="minorHAnsi"/>
@@ -9268,7 +10724,73 @@
           <w:szCs w:val="19"/>
           <w:lang w:val="en-US"/>
         </w:rPr>
-        <w:t>//O(size + orders_count + orders_count * (size * size)) = O(orders_count * size^2)</w:t>
+        <w:t xml:space="preserve">//O(size + </w:t>
+      </w:r>
+      <w:proofErr w:type="spellStart"/>
+      <w:r>
+        <w:rPr>
+          <w:rFonts w:eastAsiaTheme="minorHAnsi"/>
+          <w:color w:val="008000"/>
+          <w:sz w:val="19"/>
+          <w:szCs w:val="19"/>
+          <w:lang w:val="en-US"/>
+        </w:rPr>
+        <w:t>orders_count</w:t>
+      </w:r>
+      <w:proofErr w:type="spellEnd"/>
+      <w:r>
+        <w:rPr>
+          <w:rFonts w:eastAsiaTheme="minorHAnsi"/>
+          <w:color w:val="008000"/>
+          <w:sz w:val="19"/>
+          <w:szCs w:val="19"/>
+          <w:lang w:val="en-US"/>
+        </w:rPr>
+        <w:t xml:space="preserve"> + </w:t>
+      </w:r>
+      <w:proofErr w:type="spellStart"/>
+      <w:r>
+        <w:rPr>
+          <w:rFonts w:eastAsiaTheme="minorHAnsi"/>
+          <w:color w:val="008000"/>
+          <w:sz w:val="19"/>
+          <w:szCs w:val="19"/>
+          <w:lang w:val="en-US"/>
+        </w:rPr>
+        <w:t>orders_count</w:t>
+      </w:r>
+      <w:proofErr w:type="spellEnd"/>
+      <w:r>
+        <w:rPr>
+          <w:rFonts w:eastAsiaTheme="minorHAnsi"/>
+          <w:color w:val="008000"/>
+          <w:sz w:val="19"/>
+          <w:szCs w:val="19"/>
+          <w:lang w:val="en-US"/>
+        </w:rPr>
+        <w:t xml:space="preserve"> * (size * size)) = O(</w:t>
+      </w:r>
+      <w:proofErr w:type="spellStart"/>
+      <w:r>
+        <w:rPr>
+          <w:rFonts w:eastAsiaTheme="minorHAnsi"/>
+          <w:color w:val="008000"/>
+          <w:sz w:val="19"/>
+          <w:szCs w:val="19"/>
+          <w:lang w:val="en-US"/>
+        </w:rPr>
+        <w:t>orders_count</w:t>
+      </w:r>
+      <w:proofErr w:type="spellEnd"/>
+      <w:r>
+        <w:rPr>
+          <w:rFonts w:eastAsiaTheme="minorHAnsi"/>
+          <w:color w:val="008000"/>
+          <w:sz w:val="19"/>
+          <w:szCs w:val="19"/>
+          <w:lang w:val="en-US"/>
+        </w:rPr>
+        <w:t xml:space="preserve"> * size^2)</w:t>
       </w:r>
     </w:p>
     <w:p>
@@ -9319,6 +10841,7 @@
           <w:lang w:val="en-US"/>
         </w:rPr>
       </w:pPr>
+      <w:proofErr w:type="spellStart"/>
       <w:r>
         <w:rPr>
           <w:rFonts w:eastAsiaTheme="minorHAnsi"/>
@@ -9329,16 +10852,52 @@
         </w:rPr>
         <w:t>size_t</w:t>
       </w:r>
-      <w:r>
-        <w:rPr>
-          <w:rFonts w:eastAsiaTheme="minorHAnsi"/>
-          <w:color w:val="000000"/>
-          <w:sz w:val="19"/>
-          <w:szCs w:val="19"/>
-          <w:lang w:val="en-US"/>
-        </w:rPr>
-        <w:t xml:space="preserve"> colorize_chunk(</w:t>
-      </w:r>
+      <w:proofErr w:type="spellEnd"/>
+      <w:r>
+        <w:rPr>
+          <w:rFonts w:eastAsiaTheme="minorHAnsi"/>
+          <w:color w:val="000000"/>
+          <w:sz w:val="19"/>
+          <w:szCs w:val="19"/>
+          <w:lang w:val="en-US"/>
+        </w:rPr>
+        <w:t xml:space="preserve"> </w:t>
+      </w:r>
+      <w:proofErr w:type="spellStart"/>
+      <w:r>
+        <w:rPr>
+          <w:rFonts w:eastAsiaTheme="minorHAnsi"/>
+          <w:color w:val="000000"/>
+          <w:sz w:val="19"/>
+          <w:szCs w:val="19"/>
+          <w:lang w:val="en-US"/>
+        </w:rPr>
+        <w:t>colorize_</w:t>
+      </w:r>
+      <w:proofErr w:type="gramStart"/>
+      <w:r>
+        <w:rPr>
+          <w:rFonts w:eastAsiaTheme="minorHAnsi"/>
+          <w:color w:val="000000"/>
+          <w:sz w:val="19"/>
+          <w:szCs w:val="19"/>
+          <w:lang w:val="en-US"/>
+        </w:rPr>
+        <w:t>chunk</w:t>
+      </w:r>
+      <w:proofErr w:type="spellEnd"/>
+      <w:r>
+        <w:rPr>
+          <w:rFonts w:eastAsiaTheme="minorHAnsi"/>
+          <w:color w:val="000000"/>
+          <w:sz w:val="19"/>
+          <w:szCs w:val="19"/>
+          <w:lang w:val="en-US"/>
+        </w:rPr>
+        <w:t>(</w:t>
+      </w:r>
+      <w:proofErr w:type="spellStart"/>
+      <w:proofErr w:type="gramEnd"/>
       <w:r>
         <w:rPr>
           <w:rFonts w:eastAsiaTheme="minorHAnsi"/>
@@ -9349,6 +10908,7 @@
         </w:rPr>
         <w:t>const</w:t>
       </w:r>
+      <w:proofErr w:type="spellEnd"/>
       <w:r>
         <w:rPr>
           <w:rFonts w:eastAsiaTheme="minorHAnsi"/>
@@ -9359,6 +10919,7 @@
         </w:rPr>
         <w:t xml:space="preserve"> </w:t>
       </w:r>
+      <w:proofErr w:type="spellStart"/>
       <w:r>
         <w:rPr>
           <w:rFonts w:eastAsiaTheme="minorHAnsi"/>
@@ -9369,6 +10930,7 @@
         </w:rPr>
         <w:t>graph_t</w:t>
       </w:r>
+      <w:proofErr w:type="spellEnd"/>
       <w:r>
         <w:rPr>
           <w:rFonts w:eastAsiaTheme="minorHAnsi"/>
@@ -9399,6 +10961,7 @@
         </w:rPr>
         <w:t xml:space="preserve">, </w:t>
       </w:r>
+      <w:proofErr w:type="spellStart"/>
       <w:r>
         <w:rPr>
           <w:rFonts w:eastAsiaTheme="minorHAnsi"/>
@@ -9409,6 +10972,7 @@
         </w:rPr>
         <w:t>const</w:t>
       </w:r>
+      <w:proofErr w:type="spellEnd"/>
       <w:r>
         <w:rPr>
           <w:rFonts w:eastAsiaTheme="minorHAnsi"/>
@@ -9459,6 +11023,7 @@
         </w:rPr>
         <w:t>&lt;</w:t>
       </w:r>
+      <w:proofErr w:type="spellStart"/>
       <w:r>
         <w:rPr>
           <w:rFonts w:eastAsiaTheme="minorHAnsi"/>
@@ -9469,6 +11034,7 @@
         </w:rPr>
         <w:t>size_t</w:t>
       </w:r>
+      <w:proofErr w:type="spellEnd"/>
       <w:r>
         <w:rPr>
           <w:rFonts w:eastAsiaTheme="minorHAnsi"/>
@@ -9499,6 +11065,7 @@
         </w:rPr>
         <w:t xml:space="preserve">, </w:t>
       </w:r>
+      <w:proofErr w:type="spellStart"/>
       <w:r>
         <w:rPr>
           <w:rFonts w:eastAsiaTheme="minorHAnsi"/>
@@ -9509,6 +11076,7 @@
         </w:rPr>
         <w:t>size_t</w:t>
       </w:r>
+      <w:proofErr w:type="spellEnd"/>
       <w:r>
         <w:rPr>
           <w:rFonts w:eastAsiaTheme="minorHAnsi"/>
@@ -9539,6 +11107,7 @@
         </w:rPr>
         <w:t xml:space="preserve">, </w:t>
       </w:r>
+      <w:proofErr w:type="spellStart"/>
       <w:r>
         <w:rPr>
           <w:rFonts w:eastAsiaTheme="minorHAnsi"/>
@@ -9549,6 +11118,7 @@
         </w:rPr>
         <w:t>size_t</w:t>
       </w:r>
+      <w:proofErr w:type="spellEnd"/>
       <w:r>
         <w:rPr>
           <w:rFonts w:eastAsiaTheme="minorHAnsi"/>
@@ -9602,6 +11172,8 @@
         </w:rPr>
         <w:t xml:space="preserve">    </w:t>
       </w:r>
+      <w:proofErr w:type="spellStart"/>
+      <w:proofErr w:type="gramStart"/>
       <w:r>
         <w:rPr>
           <w:rFonts w:eastAsiaTheme="minorHAnsi"/>
@@ -9612,6 +11184,8 @@
         </w:rPr>
         <w:t>size_t</w:t>
       </w:r>
+      <w:proofErr w:type="spellEnd"/>
+      <w:proofErr w:type="gramEnd"/>
       <w:r>
         <w:rPr>
           <w:rFonts w:eastAsiaTheme="minorHAnsi"/>
@@ -9622,6 +11196,7 @@
         </w:rPr>
         <w:t xml:space="preserve"> min = </w:t>
       </w:r>
+      <w:proofErr w:type="spellStart"/>
       <w:r>
         <w:rPr>
           <w:rFonts w:eastAsiaTheme="minorHAnsi"/>
@@ -9640,7 +11215,18 @@
           <w:szCs w:val="19"/>
           <w:lang w:val="en-US"/>
         </w:rPr>
-        <w:t>.size();</w:t>
+        <w:t>.size</w:t>
+      </w:r>
+      <w:proofErr w:type="spellEnd"/>
+      <w:r>
+        <w:rPr>
+          <w:rFonts w:eastAsiaTheme="minorHAnsi"/>
+          <w:color w:val="000000"/>
+          <w:sz w:val="19"/>
+          <w:szCs w:val="19"/>
+          <w:lang w:val="en-US"/>
+        </w:rPr>
+        <w:t>();</w:t>
       </w:r>
     </w:p>
     <w:p>
@@ -9665,6 +11251,8 @@
         </w:rPr>
         <w:t xml:space="preserve">    </w:t>
       </w:r>
+      <w:proofErr w:type="spellStart"/>
+      <w:proofErr w:type="gramStart"/>
       <w:r>
         <w:rPr>
           <w:rFonts w:eastAsiaTheme="minorHAnsi"/>
@@ -9675,6 +11263,8 @@
         </w:rPr>
         <w:t>size_t</w:t>
       </w:r>
+      <w:proofErr w:type="spellEnd"/>
+      <w:proofErr w:type="gramEnd"/>
       <w:r>
         <w:rPr>
           <w:rFonts w:eastAsiaTheme="minorHAnsi"/>
@@ -9685,6 +11275,7 @@
         </w:rPr>
         <w:t xml:space="preserve"> size = </w:t>
       </w:r>
+      <w:proofErr w:type="spellStart"/>
       <w:r>
         <w:rPr>
           <w:rFonts w:eastAsiaTheme="minorHAnsi"/>
@@ -9703,7 +11294,18 @@
           <w:szCs w:val="19"/>
           <w:lang w:val="en-US"/>
         </w:rPr>
-        <w:t>.size();</w:t>
+        <w:t>.size</w:t>
+      </w:r>
+      <w:proofErr w:type="spellEnd"/>
+      <w:r>
+        <w:rPr>
+          <w:rFonts w:eastAsiaTheme="minorHAnsi"/>
+          <w:color w:val="000000"/>
+          <w:sz w:val="19"/>
+          <w:szCs w:val="19"/>
+          <w:lang w:val="en-US"/>
+        </w:rPr>
+        <w:t>();</w:t>
       </w:r>
     </w:p>
     <w:p>
@@ -9741,6 +11343,7 @@
         </w:rPr>
         <w:t xml:space="preserve">    </w:t>
       </w:r>
+      <w:proofErr w:type="gramStart"/>
       <w:r>
         <w:rPr>
           <w:rFonts w:eastAsiaTheme="minorHAnsi"/>
@@ -9751,6 +11354,7 @@
         </w:rPr>
         <w:t>for</w:t>
       </w:r>
+      <w:proofErr w:type="gramEnd"/>
       <w:r>
         <w:rPr>
           <w:rFonts w:eastAsiaTheme="minorHAnsi"/>
@@ -9761,6 +11365,7 @@
         </w:rPr>
         <w:t xml:space="preserve"> (</w:t>
       </w:r>
+      <w:proofErr w:type="spellStart"/>
       <w:r>
         <w:rPr>
           <w:rFonts w:eastAsiaTheme="minorHAnsi"/>
@@ -9771,15 +11376,38 @@
         </w:rPr>
         <w:t>size_t</w:t>
       </w:r>
-      <w:r>
-        <w:rPr>
-          <w:rFonts w:eastAsiaTheme="minorHAnsi"/>
-          <w:color w:val="000000"/>
-          <w:sz w:val="19"/>
-          <w:szCs w:val="19"/>
-          <w:lang w:val="en-US"/>
-        </w:rPr>
-        <w:t xml:space="preserve"> i = </w:t>
+      <w:proofErr w:type="spellEnd"/>
+      <w:r>
+        <w:rPr>
+          <w:rFonts w:eastAsiaTheme="minorHAnsi"/>
+          <w:color w:val="000000"/>
+          <w:sz w:val="19"/>
+          <w:szCs w:val="19"/>
+          <w:lang w:val="en-US"/>
+        </w:rPr>
+        <w:t xml:space="preserve"> </w:t>
+      </w:r>
+      <w:proofErr w:type="spellStart"/>
+      <w:r>
+        <w:rPr>
+          <w:rFonts w:eastAsiaTheme="minorHAnsi"/>
+          <w:color w:val="000000"/>
+          <w:sz w:val="19"/>
+          <w:szCs w:val="19"/>
+          <w:lang w:val="en-US"/>
+        </w:rPr>
+        <w:t>i</w:t>
+      </w:r>
+      <w:proofErr w:type="spellEnd"/>
+      <w:r>
+        <w:rPr>
+          <w:rFonts w:eastAsiaTheme="minorHAnsi"/>
+          <w:color w:val="000000"/>
+          <w:sz w:val="19"/>
+          <w:szCs w:val="19"/>
+          <w:lang w:val="en-US"/>
+        </w:rPr>
+        <w:t xml:space="preserve"> = </w:t>
       </w:r>
       <w:r>
         <w:rPr>
@@ -9799,7 +11427,29 @@
           <w:szCs w:val="19"/>
           <w:lang w:val="en-US"/>
         </w:rPr>
-        <w:t xml:space="preserve">; i &lt; </w:t>
+        <w:t xml:space="preserve">; </w:t>
+      </w:r>
+      <w:proofErr w:type="spellStart"/>
+      <w:r>
+        <w:rPr>
+          <w:rFonts w:eastAsiaTheme="minorHAnsi"/>
+          <w:color w:val="000000"/>
+          <w:sz w:val="19"/>
+          <w:szCs w:val="19"/>
+          <w:lang w:val="en-US"/>
+        </w:rPr>
+        <w:t>i</w:t>
+      </w:r>
+      <w:proofErr w:type="spellEnd"/>
+      <w:r>
+        <w:rPr>
+          <w:rFonts w:eastAsiaTheme="minorHAnsi"/>
+          <w:color w:val="000000"/>
+          <w:sz w:val="19"/>
+          <w:szCs w:val="19"/>
+          <w:lang w:val="en-US"/>
+        </w:rPr>
+        <w:t xml:space="preserve"> &lt; </w:t>
       </w:r>
       <w:r>
         <w:rPr>
@@ -9819,7 +11469,29 @@
           <w:szCs w:val="19"/>
           <w:lang w:val="en-US"/>
         </w:rPr>
-        <w:t>; ++i) {</w:t>
+        <w:t>; ++</w:t>
+      </w:r>
+      <w:proofErr w:type="spellStart"/>
+      <w:r>
+        <w:rPr>
+          <w:rFonts w:eastAsiaTheme="minorHAnsi"/>
+          <w:color w:val="000000"/>
+          <w:sz w:val="19"/>
+          <w:szCs w:val="19"/>
+          <w:lang w:val="en-US"/>
+        </w:rPr>
+        <w:t>i</w:t>
+      </w:r>
+      <w:proofErr w:type="spellEnd"/>
+      <w:r>
+        <w:rPr>
+          <w:rFonts w:eastAsiaTheme="minorHAnsi"/>
+          <w:color w:val="000000"/>
+          <w:sz w:val="19"/>
+          <w:szCs w:val="19"/>
+          <w:lang w:val="en-US"/>
+        </w:rPr>
+        <w:t>) {</w:t>
       </w:r>
     </w:p>
     <w:p>
@@ -9844,6 +11516,8 @@
         </w:rPr>
         <w:t xml:space="preserve">        </w:t>
       </w:r>
+      <w:proofErr w:type="spellStart"/>
+      <w:proofErr w:type="gramStart"/>
       <w:r>
         <w:rPr>
           <w:rFonts w:eastAsiaTheme="minorHAnsi"/>
@@ -9854,6 +11528,8 @@
         </w:rPr>
         <w:t>const</w:t>
       </w:r>
+      <w:proofErr w:type="spellEnd"/>
+      <w:proofErr w:type="gramEnd"/>
       <w:r>
         <w:rPr>
           <w:rFonts w:eastAsiaTheme="minorHAnsi"/>
@@ -9882,7 +11558,29 @@
           <w:szCs w:val="19"/>
           <w:lang w:val="en-US"/>
         </w:rPr>
-        <w:t xml:space="preserve">&amp; ord = </w:t>
+        <w:t xml:space="preserve">&amp; </w:t>
+      </w:r>
+      <w:proofErr w:type="spellStart"/>
+      <w:r>
+        <w:rPr>
+          <w:rFonts w:eastAsiaTheme="minorHAnsi"/>
+          <w:color w:val="000000"/>
+          <w:sz w:val="19"/>
+          <w:szCs w:val="19"/>
+          <w:lang w:val="en-US"/>
+        </w:rPr>
+        <w:t>ord</w:t>
+      </w:r>
+      <w:proofErr w:type="spellEnd"/>
+      <w:r>
+        <w:rPr>
+          <w:rFonts w:eastAsiaTheme="minorHAnsi"/>
+          <w:color w:val="000000"/>
+          <w:sz w:val="19"/>
+          <w:szCs w:val="19"/>
+          <w:lang w:val="en-US"/>
+        </w:rPr>
+        <w:t xml:space="preserve"> = </w:t>
       </w:r>
       <w:r>
         <w:rPr>
@@ -9904,6 +11602,7 @@
         </w:rPr>
         <w:t>[</w:t>
       </w:r>
+      <w:proofErr w:type="spellStart"/>
       <w:r>
         <w:rPr>
           <w:rFonts w:eastAsiaTheme="minorHAnsi"/>
@@ -9914,6 +11613,7 @@
         </w:rPr>
         <w:t>i</w:t>
       </w:r>
+      <w:proofErr w:type="spellEnd"/>
       <w:r>
         <w:rPr>
           <w:rFonts w:eastAsiaTheme="minorHAnsi"/>
@@ -9957,6 +11657,7 @@
         </w:rPr>
         <w:t xml:space="preserve">        </w:t>
       </w:r>
+      <w:proofErr w:type="gramStart"/>
       <w:r>
         <w:rPr>
           <w:rFonts w:eastAsiaTheme="minorHAnsi"/>
@@ -9977,6 +11678,8 @@
         </w:rPr>
         <w:t>&lt;</w:t>
       </w:r>
+      <w:proofErr w:type="spellStart"/>
+      <w:proofErr w:type="gramEnd"/>
       <w:r>
         <w:rPr>
           <w:rFonts w:eastAsiaTheme="minorHAnsi"/>
@@ -9987,6 +11690,7 @@
         </w:rPr>
         <w:t>size_t</w:t>
       </w:r>
+      <w:proofErr w:type="spellEnd"/>
       <w:r>
         <w:rPr>
           <w:rFonts w:eastAsiaTheme="minorHAnsi"/>
@@ -10020,6 +11724,7 @@
         </w:rPr>
         <w:t xml:space="preserve">        </w:t>
       </w:r>
+      <w:proofErr w:type="gramStart"/>
       <w:r>
         <w:rPr>
           <w:rFonts w:eastAsiaTheme="minorHAnsi"/>
@@ -10040,6 +11745,8 @@
         </w:rPr>
         <w:t>&lt;</w:t>
       </w:r>
+      <w:proofErr w:type="spellStart"/>
+      <w:proofErr w:type="gramEnd"/>
       <w:r>
         <w:rPr>
           <w:rFonts w:eastAsiaTheme="minorHAnsi"/>
@@ -10050,6 +11757,7 @@
         </w:rPr>
         <w:t>size_t</w:t>
       </w:r>
+      <w:proofErr w:type="spellEnd"/>
       <w:r>
         <w:rPr>
           <w:rFonts w:eastAsiaTheme="minorHAnsi"/>
@@ -10083,6 +11791,7 @@
         </w:rPr>
         <w:t xml:space="preserve">        </w:t>
       </w:r>
+      <w:proofErr w:type="gramStart"/>
       <w:r>
         <w:rPr>
           <w:rFonts w:eastAsiaTheme="minorHAnsi"/>
@@ -10103,6 +11812,8 @@
         </w:rPr>
         <w:t>&lt;</w:t>
       </w:r>
+      <w:proofErr w:type="spellStart"/>
+      <w:proofErr w:type="gramEnd"/>
       <w:r>
         <w:rPr>
           <w:rFonts w:eastAsiaTheme="minorHAnsi"/>
@@ -10113,15 +11824,38 @@
         </w:rPr>
         <w:t>size_t</w:t>
       </w:r>
-      <w:r>
-        <w:rPr>
-          <w:rFonts w:eastAsiaTheme="minorHAnsi"/>
-          <w:color w:val="000000"/>
-          <w:sz w:val="19"/>
-          <w:szCs w:val="19"/>
-          <w:lang w:val="en-US"/>
-        </w:rPr>
-        <w:t>&gt; used_colors(size, 0);</w:t>
+      <w:proofErr w:type="spellEnd"/>
+      <w:r>
+        <w:rPr>
+          <w:rFonts w:eastAsiaTheme="minorHAnsi"/>
+          <w:color w:val="000000"/>
+          <w:sz w:val="19"/>
+          <w:szCs w:val="19"/>
+          <w:lang w:val="en-US"/>
+        </w:rPr>
+        <w:t xml:space="preserve">&gt; </w:t>
+      </w:r>
+      <w:proofErr w:type="spellStart"/>
+      <w:r>
+        <w:rPr>
+          <w:rFonts w:eastAsiaTheme="minorHAnsi"/>
+          <w:color w:val="000000"/>
+          <w:sz w:val="19"/>
+          <w:szCs w:val="19"/>
+          <w:lang w:val="en-US"/>
+        </w:rPr>
+        <w:t>used_colors</w:t>
+      </w:r>
+      <w:proofErr w:type="spellEnd"/>
+      <w:r>
+        <w:rPr>
+          <w:rFonts w:eastAsiaTheme="minorHAnsi"/>
+          <w:color w:val="000000"/>
+          <w:sz w:val="19"/>
+          <w:szCs w:val="19"/>
+          <w:lang w:val="en-US"/>
+        </w:rPr>
+        <w:t>(size, 0);</w:t>
       </w:r>
     </w:p>
     <w:p>
@@ -10159,6 +11893,7 @@
         </w:rPr>
         <w:t xml:space="preserve">        </w:t>
       </w:r>
+      <w:proofErr w:type="gramStart"/>
       <w:r>
         <w:rPr>
           <w:rFonts w:eastAsiaTheme="minorHAnsi"/>
@@ -10169,6 +11904,7 @@
         </w:rPr>
         <w:t>for</w:t>
       </w:r>
+      <w:proofErr w:type="gramEnd"/>
       <w:r>
         <w:rPr>
           <w:rFonts w:eastAsiaTheme="minorHAnsi"/>
@@ -10179,6 +11915,7 @@
         </w:rPr>
         <w:t xml:space="preserve"> (</w:t>
       </w:r>
+      <w:proofErr w:type="spellStart"/>
       <w:r>
         <w:rPr>
           <w:rFonts w:eastAsiaTheme="minorHAnsi"/>
@@ -10189,15 +11926,38 @@
         </w:rPr>
         <w:t>size_t</w:t>
       </w:r>
-      <w:r>
-        <w:rPr>
-          <w:rFonts w:eastAsiaTheme="minorHAnsi"/>
-          <w:color w:val="000000"/>
-          <w:sz w:val="19"/>
-          <w:szCs w:val="19"/>
-          <w:lang w:val="en-US"/>
-        </w:rPr>
-        <w:t xml:space="preserve"> v : ord) {</w:t>
+      <w:proofErr w:type="spellEnd"/>
+      <w:r>
+        <w:rPr>
+          <w:rFonts w:eastAsiaTheme="minorHAnsi"/>
+          <w:color w:val="000000"/>
+          <w:sz w:val="19"/>
+          <w:szCs w:val="19"/>
+          <w:lang w:val="en-US"/>
+        </w:rPr>
+        <w:t xml:space="preserve"> v : </w:t>
+      </w:r>
+      <w:proofErr w:type="spellStart"/>
+      <w:r>
+        <w:rPr>
+          <w:rFonts w:eastAsiaTheme="minorHAnsi"/>
+          <w:color w:val="000000"/>
+          <w:sz w:val="19"/>
+          <w:szCs w:val="19"/>
+          <w:lang w:val="en-US"/>
+        </w:rPr>
+        <w:t>ord</w:t>
+      </w:r>
+      <w:proofErr w:type="spellEnd"/>
+      <w:r>
+        <w:rPr>
+          <w:rFonts w:eastAsiaTheme="minorHAnsi"/>
+          <w:color w:val="000000"/>
+          <w:sz w:val="19"/>
+          <w:szCs w:val="19"/>
+          <w:lang w:val="en-US"/>
+        </w:rPr>
+        <w:t>) {</w:t>
       </w:r>
     </w:p>
     <w:p>
@@ -10222,6 +11982,7 @@
         </w:rPr>
         <w:t xml:space="preserve">            </w:t>
       </w:r>
+      <w:proofErr w:type="gramStart"/>
       <w:r>
         <w:rPr>
           <w:rFonts w:eastAsiaTheme="minorHAnsi"/>
@@ -10232,6 +11993,7 @@
         </w:rPr>
         <w:t>for</w:t>
       </w:r>
+      <w:proofErr w:type="gramEnd"/>
       <w:r>
         <w:rPr>
           <w:rFonts w:eastAsiaTheme="minorHAnsi"/>
@@ -10335,6 +12097,7 @@
         </w:rPr>
         <w:t xml:space="preserve">                </w:t>
       </w:r>
+      <w:proofErr w:type="gramStart"/>
       <w:r>
         <w:rPr>
           <w:rFonts w:eastAsiaTheme="minorHAnsi"/>
@@ -10345,6 +12108,7 @@
         </w:rPr>
         <w:t>if</w:t>
       </w:r>
+      <w:proofErr w:type="gramEnd"/>
       <w:r>
         <w:rPr>
           <w:rFonts w:eastAsiaTheme="minorHAnsi"/>
@@ -10416,8 +12180,31 @@
           <w:szCs w:val="19"/>
           <w:lang w:val="en-US"/>
         </w:rPr>
-        <w:t xml:space="preserve">                    used_colors</w:t>
-      </w:r>
+        <w:t xml:space="preserve">                    </w:t>
+      </w:r>
+      <w:proofErr w:type="spellStart"/>
+      <w:r>
+        <w:rPr>
+          <w:rFonts w:eastAsiaTheme="minorHAnsi"/>
+          <w:color w:val="000000"/>
+          <w:sz w:val="19"/>
+          <w:szCs w:val="19"/>
+          <w:lang w:val="en-US"/>
+        </w:rPr>
+        <w:t>used_</w:t>
+      </w:r>
+      <w:proofErr w:type="gramStart"/>
+      <w:r>
+        <w:rPr>
+          <w:rFonts w:eastAsiaTheme="minorHAnsi"/>
+          <w:color w:val="000000"/>
+          <w:sz w:val="19"/>
+          <w:szCs w:val="19"/>
+          <w:lang w:val="en-US"/>
+        </w:rPr>
+        <w:t>colors</w:t>
+      </w:r>
+      <w:proofErr w:type="spellEnd"/>
       <w:r>
         <w:rPr>
           <w:rFonts w:eastAsiaTheme="minorHAnsi"/>
@@ -10428,6 +12215,7 @@
         </w:rPr>
         <w:t>[</w:t>
       </w:r>
+      <w:proofErr w:type="gramEnd"/>
       <w:r>
         <w:rPr>
           <w:rFonts w:eastAsiaTheme="minorHAnsi"/>
@@ -10547,6 +12335,8 @@
         </w:rPr>
         <w:t xml:space="preserve">            </w:t>
       </w:r>
+      <w:proofErr w:type="spellStart"/>
+      <w:proofErr w:type="gramStart"/>
       <w:r>
         <w:rPr>
           <w:rFonts w:eastAsiaTheme="minorHAnsi"/>
@@ -10557,15 +12347,61 @@
         </w:rPr>
         <w:t>size_t</w:t>
       </w:r>
-      <w:r>
-        <w:rPr>
-          <w:rFonts w:eastAsiaTheme="minorHAnsi"/>
-          <w:color w:val="000000"/>
-          <w:sz w:val="19"/>
-          <w:szCs w:val="19"/>
-          <w:lang w:val="en-US"/>
-        </w:rPr>
-        <w:t xml:space="preserve"> c = _mex(used_colors);</w:t>
+      <w:proofErr w:type="spellEnd"/>
+      <w:proofErr w:type="gramEnd"/>
+      <w:r>
+        <w:rPr>
+          <w:rFonts w:eastAsiaTheme="minorHAnsi"/>
+          <w:color w:val="000000"/>
+          <w:sz w:val="19"/>
+          <w:szCs w:val="19"/>
+          <w:lang w:val="en-US"/>
+        </w:rPr>
+        <w:t xml:space="preserve"> c = _</w:t>
+      </w:r>
+      <w:proofErr w:type="spellStart"/>
+      <w:r>
+        <w:rPr>
+          <w:rFonts w:eastAsiaTheme="minorHAnsi"/>
+          <w:color w:val="000000"/>
+          <w:sz w:val="19"/>
+          <w:szCs w:val="19"/>
+          <w:lang w:val="en-US"/>
+        </w:rPr>
+        <w:t>mex</w:t>
+      </w:r>
+      <w:proofErr w:type="spellEnd"/>
+      <w:r>
+        <w:rPr>
+          <w:rFonts w:eastAsiaTheme="minorHAnsi"/>
+          <w:color w:val="000000"/>
+          <w:sz w:val="19"/>
+          <w:szCs w:val="19"/>
+          <w:lang w:val="en-US"/>
+        </w:rPr>
+        <w:t>(</w:t>
+      </w:r>
+      <w:proofErr w:type="spellStart"/>
+      <w:r>
+        <w:rPr>
+          <w:rFonts w:eastAsiaTheme="minorHAnsi"/>
+          <w:color w:val="000000"/>
+          <w:sz w:val="19"/>
+          <w:szCs w:val="19"/>
+          <w:lang w:val="en-US"/>
+        </w:rPr>
+        <w:t>used_colors</w:t>
+      </w:r>
+      <w:proofErr w:type="spellEnd"/>
+      <w:r>
+        <w:rPr>
+          <w:rFonts w:eastAsiaTheme="minorHAnsi"/>
+          <w:color w:val="000000"/>
+          <w:sz w:val="19"/>
+          <w:szCs w:val="19"/>
+          <w:lang w:val="en-US"/>
+        </w:rPr>
+        <w:t>);</w:t>
       </w:r>
     </w:p>
     <w:p>
@@ -10588,7 +12424,18 @@
           <w:szCs w:val="19"/>
           <w:lang w:val="en-US"/>
         </w:rPr>
-        <w:t xml:space="preserve">            colored</w:t>
+        <w:t xml:space="preserve">            </w:t>
+      </w:r>
+      <w:proofErr w:type="gramStart"/>
+      <w:r>
+        <w:rPr>
+          <w:rFonts w:eastAsiaTheme="minorHAnsi"/>
+          <w:color w:val="000000"/>
+          <w:sz w:val="19"/>
+          <w:szCs w:val="19"/>
+          <w:lang w:val="en-US"/>
+        </w:rPr>
+        <w:t>colored</w:t>
       </w:r>
       <w:r>
         <w:rPr>
@@ -10600,6 +12447,7 @@
         </w:rPr>
         <w:t>[</w:t>
       </w:r>
+      <w:proofErr w:type="gramEnd"/>
       <w:r>
         <w:rPr>
           <w:rFonts w:eastAsiaTheme="minorHAnsi"/>
@@ -10651,7 +12499,18 @@
           <w:szCs w:val="19"/>
           <w:lang w:val="en-US"/>
         </w:rPr>
-        <w:t xml:space="preserve">            colors</w:t>
+        <w:t xml:space="preserve">            </w:t>
+      </w:r>
+      <w:proofErr w:type="gramStart"/>
+      <w:r>
+        <w:rPr>
+          <w:rFonts w:eastAsiaTheme="minorHAnsi"/>
+          <w:color w:val="000000"/>
+          <w:sz w:val="19"/>
+          <w:szCs w:val="19"/>
+          <w:lang w:val="en-US"/>
+        </w:rPr>
+        <w:t>colors</w:t>
       </w:r>
       <w:r>
         <w:rPr>
@@ -10663,6 +12522,7 @@
         </w:rPr>
         <w:t>[</w:t>
       </w:r>
+      <w:proofErr w:type="gramEnd"/>
       <w:r>
         <w:rPr>
           <w:rFonts w:eastAsiaTheme="minorHAnsi"/>
@@ -10714,7 +12574,51 @@
           <w:szCs w:val="19"/>
           <w:lang w:val="en-US"/>
         </w:rPr>
-        <w:t xml:space="preserve">            used_colors.assign(size, 0);</w:t>
+        <w:t xml:space="preserve">            </w:t>
+      </w:r>
+      <w:proofErr w:type="spellStart"/>
+      <w:r>
+        <w:rPr>
+          <w:rFonts w:eastAsiaTheme="minorHAnsi"/>
+          <w:color w:val="000000"/>
+          <w:sz w:val="19"/>
+          <w:szCs w:val="19"/>
+          <w:lang w:val="en-US"/>
+        </w:rPr>
+        <w:t>used_</w:t>
+      </w:r>
+      <w:proofErr w:type="gramStart"/>
+      <w:r>
+        <w:rPr>
+          <w:rFonts w:eastAsiaTheme="minorHAnsi"/>
+          <w:color w:val="000000"/>
+          <w:sz w:val="19"/>
+          <w:szCs w:val="19"/>
+          <w:lang w:val="en-US"/>
+        </w:rPr>
+        <w:t>colors.assign</w:t>
+      </w:r>
+      <w:proofErr w:type="spellEnd"/>
+      <w:r>
+        <w:rPr>
+          <w:rFonts w:eastAsiaTheme="minorHAnsi"/>
+          <w:color w:val="000000"/>
+          <w:sz w:val="19"/>
+          <w:szCs w:val="19"/>
+          <w:lang w:val="en-US"/>
+        </w:rPr>
+        <w:t>(</w:t>
+      </w:r>
+      <w:proofErr w:type="gramEnd"/>
+      <w:r>
+        <w:rPr>
+          <w:rFonts w:eastAsiaTheme="minorHAnsi"/>
+          <w:color w:val="000000"/>
+          <w:sz w:val="19"/>
+          <w:szCs w:val="19"/>
+          <w:lang w:val="en-US"/>
+        </w:rPr>
+        <w:t>size, 0);</w:t>
       </w:r>
     </w:p>
     <w:p>
@@ -10762,6 +12666,7 @@
         </w:rPr>
         <w:t xml:space="preserve">        </w:t>
       </w:r>
+      <w:proofErr w:type="spellStart"/>
       <w:r>
         <w:rPr>
           <w:rFonts w:eastAsiaTheme="minorHAnsi"/>
@@ -10772,15 +12677,38 @@
         </w:rPr>
         <w:t>size_t</w:t>
       </w:r>
-      <w:r>
-        <w:rPr>
-          <w:rFonts w:eastAsiaTheme="minorHAnsi"/>
-          <w:color w:val="000000"/>
-          <w:sz w:val="19"/>
-          <w:szCs w:val="19"/>
-          <w:lang w:val="en-US"/>
-        </w:rPr>
-        <w:t xml:space="preserve"> colors_count = 1 + </w:t>
+      <w:proofErr w:type="spellEnd"/>
+      <w:r>
+        <w:rPr>
+          <w:rFonts w:eastAsiaTheme="minorHAnsi"/>
+          <w:color w:val="000000"/>
+          <w:sz w:val="19"/>
+          <w:szCs w:val="19"/>
+          <w:lang w:val="en-US"/>
+        </w:rPr>
+        <w:t xml:space="preserve"> </w:t>
+      </w:r>
+      <w:proofErr w:type="spellStart"/>
+      <w:r>
+        <w:rPr>
+          <w:rFonts w:eastAsiaTheme="minorHAnsi"/>
+          <w:color w:val="000000"/>
+          <w:sz w:val="19"/>
+          <w:szCs w:val="19"/>
+          <w:lang w:val="en-US"/>
+        </w:rPr>
+        <w:t>colors_count</w:t>
+      </w:r>
+      <w:proofErr w:type="spellEnd"/>
+      <w:r>
+        <w:rPr>
+          <w:rFonts w:eastAsiaTheme="minorHAnsi"/>
+          <w:color w:val="000000"/>
+          <w:sz w:val="19"/>
+          <w:szCs w:val="19"/>
+          <w:lang w:val="en-US"/>
+        </w:rPr>
+        <w:t xml:space="preserve"> = 1 + </w:t>
       </w:r>
       <w:r>
         <w:rPr>
@@ -10792,15 +12720,83 @@
         </w:rPr>
         <w:t>*</w:t>
       </w:r>
-      <w:r>
-        <w:rPr>
-          <w:rFonts w:eastAsiaTheme="minorHAnsi"/>
-          <w:color w:val="000000"/>
-          <w:sz w:val="19"/>
-          <w:szCs w:val="19"/>
-          <w:lang w:val="en-US"/>
-        </w:rPr>
-        <w:t>max_element(colors.begin(), colors.end());</w:t>
+      <w:proofErr w:type="spellStart"/>
+      <w:r>
+        <w:rPr>
+          <w:rFonts w:eastAsiaTheme="minorHAnsi"/>
+          <w:color w:val="000000"/>
+          <w:sz w:val="19"/>
+          <w:szCs w:val="19"/>
+          <w:lang w:val="en-US"/>
+        </w:rPr>
+        <w:t>max_</w:t>
+      </w:r>
+      <w:proofErr w:type="gramStart"/>
+      <w:r>
+        <w:rPr>
+          <w:rFonts w:eastAsiaTheme="minorHAnsi"/>
+          <w:color w:val="000000"/>
+          <w:sz w:val="19"/>
+          <w:szCs w:val="19"/>
+          <w:lang w:val="en-US"/>
+        </w:rPr>
+        <w:t>element</w:t>
+      </w:r>
+      <w:proofErr w:type="spellEnd"/>
+      <w:r>
+        <w:rPr>
+          <w:rFonts w:eastAsiaTheme="minorHAnsi"/>
+          <w:color w:val="000000"/>
+          <w:sz w:val="19"/>
+          <w:szCs w:val="19"/>
+          <w:lang w:val="en-US"/>
+        </w:rPr>
+        <w:t>(</w:t>
+      </w:r>
+      <w:proofErr w:type="spellStart"/>
+      <w:proofErr w:type="gramEnd"/>
+      <w:r>
+        <w:rPr>
+          <w:rFonts w:eastAsiaTheme="minorHAnsi"/>
+          <w:color w:val="000000"/>
+          <w:sz w:val="19"/>
+          <w:szCs w:val="19"/>
+          <w:lang w:val="en-US"/>
+        </w:rPr>
+        <w:t>colors.begin</w:t>
+      </w:r>
+      <w:proofErr w:type="spellEnd"/>
+      <w:r>
+        <w:rPr>
+          <w:rFonts w:eastAsiaTheme="minorHAnsi"/>
+          <w:color w:val="000000"/>
+          <w:sz w:val="19"/>
+          <w:szCs w:val="19"/>
+          <w:lang w:val="en-US"/>
+        </w:rPr>
+        <w:t xml:space="preserve">(), </w:t>
+      </w:r>
+      <w:proofErr w:type="spellStart"/>
+      <w:r>
+        <w:rPr>
+          <w:rFonts w:eastAsiaTheme="minorHAnsi"/>
+          <w:color w:val="000000"/>
+          <w:sz w:val="19"/>
+          <w:szCs w:val="19"/>
+          <w:lang w:val="en-US"/>
+        </w:rPr>
+        <w:t>colors.end</w:t>
+      </w:r>
+      <w:proofErr w:type="spellEnd"/>
+      <w:r>
+        <w:rPr>
+          <w:rFonts w:eastAsiaTheme="minorHAnsi"/>
+          <w:color w:val="000000"/>
+          <w:sz w:val="19"/>
+          <w:szCs w:val="19"/>
+          <w:lang w:val="en-US"/>
+        </w:rPr>
+        <w:t>());</w:t>
       </w:r>
     </w:p>
     <w:p>
@@ -10823,7 +12819,73 @@
           <w:szCs w:val="19"/>
           <w:lang w:val="en-US"/>
         </w:rPr>
-        <w:t xml:space="preserve">        min = std::min(min, colors_count);</w:t>
+        <w:t xml:space="preserve">        </w:t>
+      </w:r>
+      <w:proofErr w:type="gramStart"/>
+      <w:r>
+        <w:rPr>
+          <w:rFonts w:eastAsiaTheme="minorHAnsi"/>
+          <w:color w:val="000000"/>
+          <w:sz w:val="19"/>
+          <w:szCs w:val="19"/>
+          <w:lang w:val="en-US"/>
+        </w:rPr>
+        <w:t>min</w:t>
+      </w:r>
+      <w:proofErr w:type="gramEnd"/>
+      <w:r>
+        <w:rPr>
+          <w:rFonts w:eastAsiaTheme="minorHAnsi"/>
+          <w:color w:val="000000"/>
+          <w:sz w:val="19"/>
+          <w:szCs w:val="19"/>
+          <w:lang w:val="en-US"/>
+        </w:rPr>
+        <w:t xml:space="preserve"> = </w:t>
+      </w:r>
+      <w:proofErr w:type="spellStart"/>
+      <w:r>
+        <w:rPr>
+          <w:rFonts w:eastAsiaTheme="minorHAnsi"/>
+          <w:color w:val="000000"/>
+          <w:sz w:val="19"/>
+          <w:szCs w:val="19"/>
+          <w:lang w:val="en-US"/>
+        </w:rPr>
+        <w:t>std</w:t>
+      </w:r>
+      <w:proofErr w:type="spellEnd"/>
+      <w:r>
+        <w:rPr>
+          <w:rFonts w:eastAsiaTheme="minorHAnsi"/>
+          <w:color w:val="000000"/>
+          <w:sz w:val="19"/>
+          <w:szCs w:val="19"/>
+          <w:lang w:val="en-US"/>
+        </w:rPr>
+        <w:t xml:space="preserve">::min(min, </w:t>
+      </w:r>
+      <w:proofErr w:type="spellStart"/>
+      <w:r>
+        <w:rPr>
+          <w:rFonts w:eastAsiaTheme="minorHAnsi"/>
+          <w:color w:val="000000"/>
+          <w:sz w:val="19"/>
+          <w:szCs w:val="19"/>
+          <w:lang w:val="en-US"/>
+        </w:rPr>
+        <w:t>colors_count</w:t>
+      </w:r>
+      <w:proofErr w:type="spellEnd"/>
+      <w:r>
+        <w:rPr>
+          <w:rFonts w:eastAsiaTheme="minorHAnsi"/>
+          <w:color w:val="000000"/>
+          <w:sz w:val="19"/>
+          <w:szCs w:val="19"/>
+          <w:lang w:val="en-US"/>
+        </w:rPr>
+        <w:t>);</w:t>
       </w:r>
     </w:p>
     <w:p>
@@ -10884,6 +12946,7 @@
         </w:rPr>
         <w:t xml:space="preserve">    </w:t>
       </w:r>
+      <w:proofErr w:type="gramStart"/>
       <w:r>
         <w:rPr>
           <w:rFonts w:eastAsiaTheme="minorHAnsi"/>
@@ -10894,6 +12957,7 @@
         </w:rPr>
         <w:t>return</w:t>
       </w:r>
+      <w:proofErr w:type="gramEnd"/>
       <w:r>
         <w:rPr>
           <w:rFonts w:eastAsiaTheme="minorHAnsi"/>
@@ -10953,6 +13017,8 @@
           <w:lang w:val="en-US"/>
         </w:rPr>
       </w:pPr>
+      <w:proofErr w:type="spellStart"/>
+      <w:proofErr w:type="gramStart"/>
       <w:r>
         <w:rPr>
           <w:rFonts w:eastAsiaTheme="minorHAnsi"/>
@@ -10963,16 +13029,41 @@
         </w:rPr>
         <w:t>size_t</w:t>
       </w:r>
-      <w:r>
-        <w:rPr>
-          <w:rFonts w:eastAsiaTheme="minorHAnsi"/>
-          <w:color w:val="000000"/>
-          <w:sz w:val="19"/>
-          <w:szCs w:val="19"/>
-          <w:lang w:val="en-US"/>
-        </w:rPr>
-        <w:t xml:space="preserve"> ParallelColorize(</w:t>
-      </w:r>
+      <w:proofErr w:type="spellEnd"/>
+      <w:proofErr w:type="gramEnd"/>
+      <w:r>
+        <w:rPr>
+          <w:rFonts w:eastAsiaTheme="minorHAnsi"/>
+          <w:color w:val="000000"/>
+          <w:sz w:val="19"/>
+          <w:szCs w:val="19"/>
+          <w:lang w:val="en-US"/>
+        </w:rPr>
+        <w:t xml:space="preserve"> </w:t>
+      </w:r>
+      <w:proofErr w:type="spellStart"/>
+      <w:r>
+        <w:rPr>
+          <w:rFonts w:eastAsiaTheme="minorHAnsi"/>
+          <w:color w:val="000000"/>
+          <w:sz w:val="19"/>
+          <w:szCs w:val="19"/>
+          <w:lang w:val="en-US"/>
+        </w:rPr>
+        <w:t>ParallelColorize</w:t>
+      </w:r>
+      <w:proofErr w:type="spellEnd"/>
+      <w:r>
+        <w:rPr>
+          <w:rFonts w:eastAsiaTheme="minorHAnsi"/>
+          <w:color w:val="000000"/>
+          <w:sz w:val="19"/>
+          <w:szCs w:val="19"/>
+          <w:lang w:val="en-US"/>
+        </w:rPr>
+        <w:t>(</w:t>
+      </w:r>
+      <w:proofErr w:type="spellStart"/>
       <w:r>
         <w:rPr>
           <w:rFonts w:eastAsiaTheme="minorHAnsi"/>
@@ -10983,6 +13074,7 @@
         </w:rPr>
         <w:t>const</w:t>
       </w:r>
+      <w:proofErr w:type="spellEnd"/>
       <w:r>
         <w:rPr>
           <w:rFonts w:eastAsiaTheme="minorHAnsi"/>
@@ -10993,6 +13085,7 @@
         </w:rPr>
         <w:t xml:space="preserve"> </w:t>
       </w:r>
+      <w:proofErr w:type="spellStart"/>
       <w:r>
         <w:rPr>
           <w:rFonts w:eastAsiaTheme="minorHAnsi"/>
@@ -11003,6 +13096,7 @@
         </w:rPr>
         <w:t>graph_t</w:t>
       </w:r>
+      <w:proofErr w:type="spellEnd"/>
       <w:r>
         <w:rPr>
           <w:rFonts w:eastAsiaTheme="minorHAnsi"/>
@@ -11056,6 +13150,8 @@
         </w:rPr>
         <w:t xml:space="preserve">    </w:t>
       </w:r>
+      <w:proofErr w:type="spellStart"/>
+      <w:proofErr w:type="gramStart"/>
       <w:r>
         <w:rPr>
           <w:rFonts w:eastAsiaTheme="minorHAnsi"/>
@@ -11066,6 +13162,8 @@
         </w:rPr>
         <w:t>size_t</w:t>
       </w:r>
+      <w:proofErr w:type="spellEnd"/>
+      <w:proofErr w:type="gramEnd"/>
       <w:r>
         <w:rPr>
           <w:rFonts w:eastAsiaTheme="minorHAnsi"/>
@@ -11076,6 +13174,7 @@
         </w:rPr>
         <w:t xml:space="preserve"> size = </w:t>
       </w:r>
+      <w:proofErr w:type="spellStart"/>
       <w:r>
         <w:rPr>
           <w:rFonts w:eastAsiaTheme="minorHAnsi"/>
@@ -11094,7 +13193,18 @@
           <w:szCs w:val="19"/>
           <w:lang w:val="en-US"/>
         </w:rPr>
-        <w:t>.size();</w:t>
+        <w:t>.size</w:t>
+      </w:r>
+      <w:proofErr w:type="spellEnd"/>
+      <w:r>
+        <w:rPr>
+          <w:rFonts w:eastAsiaTheme="minorHAnsi"/>
+          <w:color w:val="000000"/>
+          <w:sz w:val="19"/>
+          <w:szCs w:val="19"/>
+          <w:lang w:val="en-US"/>
+        </w:rPr>
+        <w:t>();</w:t>
       </w:r>
     </w:p>
     <w:p>
@@ -11119,6 +13229,7 @@
         </w:rPr>
         <w:t xml:space="preserve">    </w:t>
       </w:r>
+      <w:proofErr w:type="gramStart"/>
       <w:r>
         <w:rPr>
           <w:rFonts w:eastAsiaTheme="minorHAnsi"/>
@@ -11139,6 +13250,8 @@
         </w:rPr>
         <w:t>&lt;</w:t>
       </w:r>
+      <w:proofErr w:type="spellStart"/>
+      <w:proofErr w:type="gramEnd"/>
       <w:r>
         <w:rPr>
           <w:rFonts w:eastAsiaTheme="minorHAnsi"/>
@@ -11149,6 +13262,7 @@
         </w:rPr>
         <w:t>size_t</w:t>
       </w:r>
+      <w:proofErr w:type="spellEnd"/>
       <w:r>
         <w:rPr>
           <w:rFonts w:eastAsiaTheme="minorHAnsi"/>
@@ -11182,6 +13296,7 @@
         </w:rPr>
         <w:t xml:space="preserve">    </w:t>
       </w:r>
+      <w:proofErr w:type="spellStart"/>
       <w:r>
         <w:rPr>
           <w:rFonts w:eastAsiaTheme="minorHAnsi"/>
@@ -11192,15 +13307,38 @@
         </w:rPr>
         <w:t>size_t</w:t>
       </w:r>
-      <w:r>
-        <w:rPr>
-          <w:rFonts w:eastAsiaTheme="minorHAnsi"/>
-          <w:color w:val="000000"/>
-          <w:sz w:val="19"/>
-          <w:szCs w:val="19"/>
-          <w:lang w:val="en-US"/>
-        </w:rPr>
-        <w:t xml:space="preserve"> orders_count = 500;</w:t>
+      <w:proofErr w:type="spellEnd"/>
+      <w:r>
+        <w:rPr>
+          <w:rFonts w:eastAsiaTheme="minorHAnsi"/>
+          <w:color w:val="000000"/>
+          <w:sz w:val="19"/>
+          <w:szCs w:val="19"/>
+          <w:lang w:val="en-US"/>
+        </w:rPr>
+        <w:t xml:space="preserve"> </w:t>
+      </w:r>
+      <w:proofErr w:type="spellStart"/>
+      <w:r>
+        <w:rPr>
+          <w:rFonts w:eastAsiaTheme="minorHAnsi"/>
+          <w:color w:val="000000"/>
+          <w:sz w:val="19"/>
+          <w:szCs w:val="19"/>
+          <w:lang w:val="en-US"/>
+        </w:rPr>
+        <w:t>orders_count</w:t>
+      </w:r>
+      <w:proofErr w:type="spellEnd"/>
+      <w:r>
+        <w:rPr>
+          <w:rFonts w:eastAsiaTheme="minorHAnsi"/>
+          <w:color w:val="000000"/>
+          <w:sz w:val="19"/>
+          <w:szCs w:val="19"/>
+          <w:lang w:val="en-US"/>
+        </w:rPr>
+        <w:t xml:space="preserve"> = 500;</w:t>
       </w:r>
     </w:p>
     <w:p>
@@ -11225,6 +13363,7 @@
         </w:rPr>
         <w:t xml:space="preserve">    </w:t>
       </w:r>
+      <w:proofErr w:type="gramStart"/>
       <w:r>
         <w:rPr>
           <w:rFonts w:eastAsiaTheme="minorHAnsi"/>
@@ -11245,6 +13384,7 @@
         </w:rPr>
         <w:t>&lt;</w:t>
       </w:r>
+      <w:proofErr w:type="gramEnd"/>
       <w:r>
         <w:rPr>
           <w:rFonts w:eastAsiaTheme="minorHAnsi"/>
@@ -11265,6 +13405,7 @@
         </w:rPr>
         <w:t>&lt;</w:t>
       </w:r>
+      <w:proofErr w:type="spellStart"/>
       <w:r>
         <w:rPr>
           <w:rFonts w:eastAsiaTheme="minorHAnsi"/>
@@ -11275,15 +13416,38 @@
         </w:rPr>
         <w:t>size_t</w:t>
       </w:r>
-      <w:r>
-        <w:rPr>
-          <w:rFonts w:eastAsiaTheme="minorHAnsi"/>
-          <w:color w:val="000000"/>
-          <w:sz w:val="19"/>
-          <w:szCs w:val="19"/>
-          <w:lang w:val="en-US"/>
-        </w:rPr>
-        <w:t>&gt;&gt; orders(orders_count);</w:t>
+      <w:proofErr w:type="spellEnd"/>
+      <w:r>
+        <w:rPr>
+          <w:rFonts w:eastAsiaTheme="minorHAnsi"/>
+          <w:color w:val="000000"/>
+          <w:sz w:val="19"/>
+          <w:szCs w:val="19"/>
+          <w:lang w:val="en-US"/>
+        </w:rPr>
+        <w:t>&gt;&gt; orders(</w:t>
+      </w:r>
+      <w:proofErr w:type="spellStart"/>
+      <w:r>
+        <w:rPr>
+          <w:rFonts w:eastAsiaTheme="minorHAnsi"/>
+          <w:color w:val="000000"/>
+          <w:sz w:val="19"/>
+          <w:szCs w:val="19"/>
+          <w:lang w:val="en-US"/>
+        </w:rPr>
+        <w:t>orders_count</w:t>
+      </w:r>
+      <w:proofErr w:type="spellEnd"/>
+      <w:r>
+        <w:rPr>
+          <w:rFonts w:eastAsiaTheme="minorHAnsi"/>
+          <w:color w:val="000000"/>
+          <w:sz w:val="19"/>
+          <w:szCs w:val="19"/>
+          <w:lang w:val="en-US"/>
+        </w:rPr>
+        <w:t>);</w:t>
       </w:r>
     </w:p>
     <w:p>
@@ -11319,7 +13483,63 @@
           <w:szCs w:val="19"/>
           <w:lang w:val="en-US"/>
         </w:rPr>
-        <w:t xml:space="preserve">    iota(order.begin(), order.end(), 0);</w:t>
+        <w:t xml:space="preserve">    </w:t>
+      </w:r>
+      <w:proofErr w:type="gramStart"/>
+      <w:r>
+        <w:rPr>
+          <w:rFonts w:eastAsiaTheme="minorHAnsi"/>
+          <w:color w:val="000000"/>
+          <w:sz w:val="19"/>
+          <w:szCs w:val="19"/>
+          <w:lang w:val="en-US"/>
+        </w:rPr>
+        <w:t>iota(</w:t>
+      </w:r>
+      <w:proofErr w:type="spellStart"/>
+      <w:proofErr w:type="gramEnd"/>
+      <w:r>
+        <w:rPr>
+          <w:rFonts w:eastAsiaTheme="minorHAnsi"/>
+          <w:color w:val="000000"/>
+          <w:sz w:val="19"/>
+          <w:szCs w:val="19"/>
+          <w:lang w:val="en-US"/>
+        </w:rPr>
+        <w:t>order.begin</w:t>
+      </w:r>
+      <w:proofErr w:type="spellEnd"/>
+      <w:r>
+        <w:rPr>
+          <w:rFonts w:eastAsiaTheme="minorHAnsi"/>
+          <w:color w:val="000000"/>
+          <w:sz w:val="19"/>
+          <w:szCs w:val="19"/>
+          <w:lang w:val="en-US"/>
+        </w:rPr>
+        <w:t xml:space="preserve">(), </w:t>
+      </w:r>
+      <w:proofErr w:type="spellStart"/>
+      <w:r>
+        <w:rPr>
+          <w:rFonts w:eastAsiaTheme="minorHAnsi"/>
+          <w:color w:val="000000"/>
+          <w:sz w:val="19"/>
+          <w:szCs w:val="19"/>
+          <w:lang w:val="en-US"/>
+        </w:rPr>
+        <w:t>order.end</w:t>
+      </w:r>
+      <w:proofErr w:type="spellEnd"/>
+      <w:r>
+        <w:rPr>
+          <w:rFonts w:eastAsiaTheme="minorHAnsi"/>
+          <w:color w:val="000000"/>
+          <w:sz w:val="19"/>
+          <w:szCs w:val="19"/>
+          <w:lang w:val="en-US"/>
+        </w:rPr>
+        <w:t>(), 0);</w:t>
       </w:r>
     </w:p>
     <w:p>
@@ -11357,6 +13577,7 @@
         </w:rPr>
         <w:t xml:space="preserve">    </w:t>
       </w:r>
+      <w:proofErr w:type="gramStart"/>
       <w:r>
         <w:rPr>
           <w:rFonts w:eastAsiaTheme="minorHAnsi"/>
@@ -11367,6 +13588,7 @@
         </w:rPr>
         <w:t>for</w:t>
       </w:r>
+      <w:proofErr w:type="gramEnd"/>
       <w:r>
         <w:rPr>
           <w:rFonts w:eastAsiaTheme="minorHAnsi"/>
@@ -11395,7 +13617,29 @@
           <w:szCs w:val="19"/>
           <w:lang w:val="en-US"/>
         </w:rPr>
-        <w:t>&amp; ord : orders) {</w:t>
+        <w:t xml:space="preserve">&amp; </w:t>
+      </w:r>
+      <w:proofErr w:type="spellStart"/>
+      <w:r>
+        <w:rPr>
+          <w:rFonts w:eastAsiaTheme="minorHAnsi"/>
+          <w:color w:val="000000"/>
+          <w:sz w:val="19"/>
+          <w:szCs w:val="19"/>
+          <w:lang w:val="en-US"/>
+        </w:rPr>
+        <w:t>ord</w:t>
+      </w:r>
+      <w:proofErr w:type="spellEnd"/>
+      <w:r>
+        <w:rPr>
+          <w:rFonts w:eastAsiaTheme="minorHAnsi"/>
+          <w:color w:val="000000"/>
+          <w:sz w:val="19"/>
+          <w:szCs w:val="19"/>
+          <w:lang w:val="en-US"/>
+        </w:rPr>
+        <w:t xml:space="preserve"> : orders) {</w:t>
       </w:r>
     </w:p>
     <w:p>
@@ -11419,7 +13663,85 @@
           <w:lang w:val="en-US"/>
         </w:rPr>
         <w:lastRenderedPageBreak/>
-        <w:t xml:space="preserve">        random_shuffle(order.begin(), order.end());</w:t>
+        <w:t xml:space="preserve">        </w:t>
+      </w:r>
+      <w:proofErr w:type="spellStart"/>
+      <w:r>
+        <w:rPr>
+          <w:rFonts w:eastAsiaTheme="minorHAnsi"/>
+          <w:color w:val="000000"/>
+          <w:sz w:val="19"/>
+          <w:szCs w:val="19"/>
+          <w:lang w:val="en-US"/>
+        </w:rPr>
+        <w:t>random_</w:t>
+      </w:r>
+      <w:proofErr w:type="gramStart"/>
+      <w:r>
+        <w:rPr>
+          <w:rFonts w:eastAsiaTheme="minorHAnsi"/>
+          <w:color w:val="000000"/>
+          <w:sz w:val="19"/>
+          <w:szCs w:val="19"/>
+          <w:lang w:val="en-US"/>
+        </w:rPr>
+        <w:t>shuffle</w:t>
+      </w:r>
+      <w:proofErr w:type="spellEnd"/>
+      <w:r>
+        <w:rPr>
+          <w:rFonts w:eastAsiaTheme="minorHAnsi"/>
+          <w:color w:val="000000"/>
+          <w:sz w:val="19"/>
+          <w:szCs w:val="19"/>
+          <w:lang w:val="en-US"/>
+        </w:rPr>
+        <w:t>(</w:t>
+      </w:r>
+      <w:proofErr w:type="spellStart"/>
+      <w:proofErr w:type="gramEnd"/>
+      <w:r>
+        <w:rPr>
+          <w:rFonts w:eastAsiaTheme="minorHAnsi"/>
+          <w:color w:val="000000"/>
+          <w:sz w:val="19"/>
+          <w:szCs w:val="19"/>
+          <w:lang w:val="en-US"/>
+        </w:rPr>
+        <w:t>order.begin</w:t>
+      </w:r>
+      <w:proofErr w:type="spellEnd"/>
+      <w:r>
+        <w:rPr>
+          <w:rFonts w:eastAsiaTheme="minorHAnsi"/>
+          <w:color w:val="000000"/>
+          <w:sz w:val="19"/>
+          <w:szCs w:val="19"/>
+          <w:lang w:val="en-US"/>
+        </w:rPr>
+        <w:t xml:space="preserve">(), </w:t>
+      </w:r>
+      <w:proofErr w:type="spellStart"/>
+      <w:r>
+        <w:rPr>
+          <w:rFonts w:eastAsiaTheme="minorHAnsi"/>
+          <w:color w:val="000000"/>
+          <w:sz w:val="19"/>
+          <w:szCs w:val="19"/>
+          <w:lang w:val="en-US"/>
+        </w:rPr>
+        <w:t>order.end</w:t>
+      </w:r>
+      <w:proofErr w:type="spellEnd"/>
+      <w:r>
+        <w:rPr>
+          <w:rFonts w:eastAsiaTheme="minorHAnsi"/>
+          <w:color w:val="000000"/>
+          <w:sz w:val="19"/>
+          <w:szCs w:val="19"/>
+          <w:lang w:val="en-US"/>
+        </w:rPr>
+        <w:t>());</w:t>
       </w:r>
     </w:p>
     <w:p>
@@ -11442,7 +13764,31 @@
           <w:szCs w:val="19"/>
           <w:lang w:val="en-US"/>
         </w:rPr>
-        <w:t xml:space="preserve">        ord </w:t>
+        <w:t xml:space="preserve">        </w:t>
+      </w:r>
+      <w:proofErr w:type="spellStart"/>
+      <w:proofErr w:type="gramStart"/>
+      <w:r>
+        <w:rPr>
+          <w:rFonts w:eastAsiaTheme="minorHAnsi"/>
+          <w:color w:val="000000"/>
+          <w:sz w:val="19"/>
+          <w:szCs w:val="19"/>
+          <w:lang w:val="en-US"/>
+        </w:rPr>
+        <w:t>ord</w:t>
+      </w:r>
+      <w:proofErr w:type="spellEnd"/>
+      <w:proofErr w:type="gramEnd"/>
+      <w:r>
+        <w:rPr>
+          <w:rFonts w:eastAsiaTheme="minorHAnsi"/>
+          <w:color w:val="000000"/>
+          <w:sz w:val="19"/>
+          <w:szCs w:val="19"/>
+          <w:lang w:val="en-US"/>
+        </w:rPr>
+        <w:t xml:space="preserve"> </w:t>
       </w:r>
       <w:r>
         <w:rPr>
@@ -11523,6 +13869,8 @@
         </w:rPr>
         <w:t xml:space="preserve">    </w:t>
       </w:r>
+      <w:proofErr w:type="spellStart"/>
+      <w:proofErr w:type="gramStart"/>
       <w:r>
         <w:rPr>
           <w:rFonts w:eastAsiaTheme="minorHAnsi"/>
@@ -11533,6 +13881,8 @@
         </w:rPr>
         <w:t>size_t</w:t>
       </w:r>
+      <w:proofErr w:type="spellEnd"/>
+      <w:proofErr w:type="gramEnd"/>
       <w:r>
         <w:rPr>
           <w:rFonts w:eastAsiaTheme="minorHAnsi"/>
@@ -11543,6 +13893,7 @@
         </w:rPr>
         <w:t xml:space="preserve"> min = </w:t>
       </w:r>
+      <w:proofErr w:type="spellStart"/>
       <w:r>
         <w:rPr>
           <w:rFonts w:eastAsiaTheme="minorHAnsi"/>
@@ -11561,7 +13912,18 @@
           <w:szCs w:val="19"/>
           <w:lang w:val="en-US"/>
         </w:rPr>
-        <w:t>.size();</w:t>
+        <w:t>.size</w:t>
+      </w:r>
+      <w:proofErr w:type="spellEnd"/>
+      <w:r>
+        <w:rPr>
+          <w:rFonts w:eastAsiaTheme="minorHAnsi"/>
+          <w:color w:val="000000"/>
+          <w:sz w:val="19"/>
+          <w:szCs w:val="19"/>
+          <w:lang w:val="en-US"/>
+        </w:rPr>
+        <w:t>();</w:t>
       </w:r>
     </w:p>
     <w:p>
@@ -11586,6 +13948,7 @@
         </w:rPr>
         <w:t xml:space="preserve">    </w:t>
       </w:r>
+      <w:proofErr w:type="spellStart"/>
       <w:r>
         <w:rPr>
           <w:rFonts w:eastAsiaTheme="minorHAnsi"/>
@@ -11596,15 +13959,38 @@
         </w:rPr>
         <w:t>size_t</w:t>
       </w:r>
-      <w:r>
-        <w:rPr>
-          <w:rFonts w:eastAsiaTheme="minorHAnsi"/>
-          <w:color w:val="000000"/>
-          <w:sz w:val="19"/>
-          <w:szCs w:val="19"/>
-          <w:lang w:val="en-US"/>
-        </w:rPr>
-        <w:t xml:space="preserve"> num_threads = 4;</w:t>
+      <w:proofErr w:type="spellEnd"/>
+      <w:r>
+        <w:rPr>
+          <w:rFonts w:eastAsiaTheme="minorHAnsi"/>
+          <w:color w:val="000000"/>
+          <w:sz w:val="19"/>
+          <w:szCs w:val="19"/>
+          <w:lang w:val="en-US"/>
+        </w:rPr>
+        <w:t xml:space="preserve"> </w:t>
+      </w:r>
+      <w:proofErr w:type="spellStart"/>
+      <w:r>
+        <w:rPr>
+          <w:rFonts w:eastAsiaTheme="minorHAnsi"/>
+          <w:color w:val="000000"/>
+          <w:sz w:val="19"/>
+          <w:szCs w:val="19"/>
+          <w:lang w:val="en-US"/>
+        </w:rPr>
+        <w:t>num_threads</w:t>
+      </w:r>
+      <w:proofErr w:type="spellEnd"/>
+      <w:r>
+        <w:rPr>
+          <w:rFonts w:eastAsiaTheme="minorHAnsi"/>
+          <w:color w:val="000000"/>
+          <w:sz w:val="19"/>
+          <w:szCs w:val="19"/>
+          <w:lang w:val="en-US"/>
+        </w:rPr>
+        <w:t xml:space="preserve"> = 4;</w:t>
       </w:r>
     </w:p>
     <w:p>
@@ -11629,6 +14015,7 @@
         </w:rPr>
         <w:t xml:space="preserve">    </w:t>
       </w:r>
+      <w:proofErr w:type="gramStart"/>
       <w:r>
         <w:rPr>
           <w:rFonts w:eastAsiaTheme="minorHAnsi"/>
@@ -11649,6 +14036,7 @@
         </w:rPr>
         <w:t>&lt;</w:t>
       </w:r>
+      <w:proofErr w:type="gramEnd"/>
       <w:r>
         <w:rPr>
           <w:rFonts w:eastAsiaTheme="minorHAnsi"/>
@@ -11692,6 +14080,7 @@
         </w:rPr>
         <w:t xml:space="preserve">    </w:t>
       </w:r>
+      <w:proofErr w:type="gramStart"/>
       <w:r>
         <w:rPr>
           <w:rFonts w:eastAsiaTheme="minorHAnsi"/>
@@ -11712,6 +14101,8 @@
         </w:rPr>
         <w:t>&lt;</w:t>
       </w:r>
+      <w:proofErr w:type="spellStart"/>
+      <w:proofErr w:type="gramEnd"/>
       <w:r>
         <w:rPr>
           <w:rFonts w:eastAsiaTheme="minorHAnsi"/>
@@ -11722,16 +14113,40 @@
         </w:rPr>
         <w:t>size_t</w:t>
       </w:r>
-      <w:r>
-        <w:rPr>
-          <w:rFonts w:eastAsiaTheme="minorHAnsi"/>
-          <w:color w:val="000000"/>
-          <w:sz w:val="19"/>
-          <w:szCs w:val="19"/>
-          <w:lang w:val="en-US"/>
-        </w:rPr>
-        <w:t xml:space="preserve">&gt; mins(num_threads, </w:t>
-      </w:r>
+      <w:proofErr w:type="spellEnd"/>
+      <w:r>
+        <w:rPr>
+          <w:rFonts w:eastAsiaTheme="minorHAnsi"/>
+          <w:color w:val="000000"/>
+          <w:sz w:val="19"/>
+          <w:szCs w:val="19"/>
+          <w:lang w:val="en-US"/>
+        </w:rPr>
+        <w:t>&gt; mins(</w:t>
+      </w:r>
+      <w:proofErr w:type="spellStart"/>
+      <w:r>
+        <w:rPr>
+          <w:rFonts w:eastAsiaTheme="minorHAnsi"/>
+          <w:color w:val="000000"/>
+          <w:sz w:val="19"/>
+          <w:szCs w:val="19"/>
+          <w:lang w:val="en-US"/>
+        </w:rPr>
+        <w:t>num_threads</w:t>
+      </w:r>
+      <w:proofErr w:type="spellEnd"/>
+      <w:r>
+        <w:rPr>
+          <w:rFonts w:eastAsiaTheme="minorHAnsi"/>
+          <w:color w:val="000000"/>
+          <w:sz w:val="19"/>
+          <w:szCs w:val="19"/>
+          <w:lang w:val="en-US"/>
+        </w:rPr>
+        <w:t xml:space="preserve">, </w:t>
+      </w:r>
+      <w:proofErr w:type="spellStart"/>
       <w:r>
         <w:rPr>
           <w:rFonts w:eastAsiaTheme="minorHAnsi"/>
@@ -11750,7 +14165,18 @@
           <w:szCs w:val="19"/>
           <w:lang w:val="en-US"/>
         </w:rPr>
-        <w:t>.size());</w:t>
+        <w:t>.size</w:t>
+      </w:r>
+      <w:proofErr w:type="spellEnd"/>
+      <w:r>
+        <w:rPr>
+          <w:rFonts w:eastAsiaTheme="minorHAnsi"/>
+          <w:color w:val="000000"/>
+          <w:sz w:val="19"/>
+          <w:szCs w:val="19"/>
+          <w:lang w:val="en-US"/>
+        </w:rPr>
+        <w:t>());</w:t>
       </w:r>
     </w:p>
     <w:p>
@@ -11788,6 +14214,7 @@
         </w:rPr>
         <w:t xml:space="preserve">    </w:t>
       </w:r>
+      <w:proofErr w:type="spellStart"/>
       <w:r>
         <w:rPr>
           <w:rFonts w:eastAsiaTheme="minorHAnsi"/>
@@ -11798,15 +14225,82 @@
         </w:rPr>
         <w:t>size_t</w:t>
       </w:r>
-      <w:r>
-        <w:rPr>
-          <w:rFonts w:eastAsiaTheme="minorHAnsi"/>
-          <w:color w:val="000000"/>
-          <w:sz w:val="19"/>
-          <w:szCs w:val="19"/>
-          <w:lang w:val="en-US"/>
-        </w:rPr>
-        <w:t xml:space="preserve"> chunk_size = orders_count / num_threads;                             </w:t>
+      <w:proofErr w:type="spellEnd"/>
+      <w:r>
+        <w:rPr>
+          <w:rFonts w:eastAsiaTheme="minorHAnsi"/>
+          <w:color w:val="000000"/>
+          <w:sz w:val="19"/>
+          <w:szCs w:val="19"/>
+          <w:lang w:val="en-US"/>
+        </w:rPr>
+        <w:t xml:space="preserve"> </w:t>
+      </w:r>
+      <w:proofErr w:type="spellStart"/>
+      <w:r>
+        <w:rPr>
+          <w:rFonts w:eastAsiaTheme="minorHAnsi"/>
+          <w:color w:val="000000"/>
+          <w:sz w:val="19"/>
+          <w:szCs w:val="19"/>
+          <w:lang w:val="en-US"/>
+        </w:rPr>
+        <w:t>chunk_size</w:t>
+      </w:r>
+      <w:proofErr w:type="spellEnd"/>
+      <w:r>
+        <w:rPr>
+          <w:rFonts w:eastAsiaTheme="minorHAnsi"/>
+          <w:color w:val="000000"/>
+          <w:sz w:val="19"/>
+          <w:szCs w:val="19"/>
+          <w:lang w:val="en-US"/>
+        </w:rPr>
+        <w:t xml:space="preserve"> = </w:t>
+      </w:r>
+      <w:proofErr w:type="spellStart"/>
+      <w:r>
+        <w:rPr>
+          <w:rFonts w:eastAsiaTheme="minorHAnsi"/>
+          <w:color w:val="000000"/>
+          <w:sz w:val="19"/>
+          <w:szCs w:val="19"/>
+          <w:lang w:val="en-US"/>
+        </w:rPr>
+        <w:t>orders_count</w:t>
+      </w:r>
+      <w:proofErr w:type="spellEnd"/>
+      <w:r>
+        <w:rPr>
+          <w:rFonts w:eastAsiaTheme="minorHAnsi"/>
+          <w:color w:val="000000"/>
+          <w:sz w:val="19"/>
+          <w:szCs w:val="19"/>
+          <w:lang w:val="en-US"/>
+        </w:rPr>
+        <w:t xml:space="preserve"> / </w:t>
+      </w:r>
+      <w:proofErr w:type="spellStart"/>
+      <w:r>
+        <w:rPr>
+          <w:rFonts w:eastAsiaTheme="minorHAnsi"/>
+          <w:color w:val="000000"/>
+          <w:sz w:val="19"/>
+          <w:szCs w:val="19"/>
+          <w:lang w:val="en-US"/>
+        </w:rPr>
+        <w:t>num_threads</w:t>
+      </w:r>
+      <w:proofErr w:type="spellEnd"/>
+      <w:r>
+        <w:rPr>
+          <w:rFonts w:eastAsiaTheme="minorHAnsi"/>
+          <w:color w:val="000000"/>
+          <w:sz w:val="19"/>
+          <w:szCs w:val="19"/>
+          <w:lang w:val="en-US"/>
+        </w:rPr>
+        <w:t xml:space="preserve">;                             </w:t>
       </w:r>
       <w:r>
         <w:rPr>
@@ -11818,6 +14312,7 @@
         </w:rPr>
         <w:t>//</w:t>
       </w:r>
+      <w:proofErr w:type="spellStart"/>
       <w:r>
         <w:rPr>
           <w:rFonts w:eastAsiaTheme="minorHAnsi"/>
@@ -11827,6 +14322,7 @@
         </w:rPr>
         <w:t>опр</w:t>
       </w:r>
+      <w:proofErr w:type="spellEnd"/>
       <w:r>
         <w:rPr>
           <w:rFonts w:eastAsiaTheme="minorHAnsi"/>
@@ -11901,6 +14397,7 @@
         </w:rPr>
         <w:t xml:space="preserve">    </w:t>
       </w:r>
+      <w:proofErr w:type="gramStart"/>
       <w:r>
         <w:rPr>
           <w:rFonts w:eastAsiaTheme="minorHAnsi"/>
@@ -11911,6 +14408,7 @@
         </w:rPr>
         <w:t>for</w:t>
       </w:r>
+      <w:proofErr w:type="gramEnd"/>
       <w:r>
         <w:rPr>
           <w:rFonts w:eastAsiaTheme="minorHAnsi"/>
@@ -11921,6 +14419,7 @@
         </w:rPr>
         <w:t xml:space="preserve"> (</w:t>
       </w:r>
+      <w:proofErr w:type="spellStart"/>
       <w:r>
         <w:rPr>
           <w:rFonts w:eastAsiaTheme="minorHAnsi"/>
@@ -11931,15 +14430,38 @@
         </w:rPr>
         <w:t>size_t</w:t>
       </w:r>
-      <w:r>
-        <w:rPr>
-          <w:rFonts w:eastAsiaTheme="minorHAnsi"/>
-          <w:color w:val="000000"/>
-          <w:sz w:val="19"/>
-          <w:szCs w:val="19"/>
-          <w:lang w:val="en-US"/>
-        </w:rPr>
-        <w:t xml:space="preserve"> t = 0; t &lt; num_threads; ++t) {                                  </w:t>
+      <w:proofErr w:type="spellEnd"/>
+      <w:r>
+        <w:rPr>
+          <w:rFonts w:eastAsiaTheme="minorHAnsi"/>
+          <w:color w:val="000000"/>
+          <w:sz w:val="19"/>
+          <w:szCs w:val="19"/>
+          <w:lang w:val="en-US"/>
+        </w:rPr>
+        <w:t xml:space="preserve"> t = 0; t &lt; </w:t>
+      </w:r>
+      <w:proofErr w:type="spellStart"/>
+      <w:r>
+        <w:rPr>
+          <w:rFonts w:eastAsiaTheme="minorHAnsi"/>
+          <w:color w:val="000000"/>
+          <w:sz w:val="19"/>
+          <w:szCs w:val="19"/>
+          <w:lang w:val="en-US"/>
+        </w:rPr>
+        <w:t>num_threads</w:t>
+      </w:r>
+      <w:proofErr w:type="spellEnd"/>
+      <w:r>
+        <w:rPr>
+          <w:rFonts w:eastAsiaTheme="minorHAnsi"/>
+          <w:color w:val="000000"/>
+          <w:sz w:val="19"/>
+          <w:szCs w:val="19"/>
+          <w:lang w:val="en-US"/>
+        </w:rPr>
+        <w:t xml:space="preserve">; ++t) {                                  </w:t>
       </w:r>
       <w:r>
         <w:rPr>
@@ -12021,6 +14543,8 @@
         </w:rPr>
         <w:t xml:space="preserve">        </w:t>
       </w:r>
+      <w:proofErr w:type="spellStart"/>
+      <w:proofErr w:type="gramStart"/>
       <w:r>
         <w:rPr>
           <w:rFonts w:eastAsiaTheme="minorHAnsi"/>
@@ -12031,15 +14555,39 @@
         </w:rPr>
         <w:t>size_t</w:t>
       </w:r>
-      <w:r>
-        <w:rPr>
-          <w:rFonts w:eastAsiaTheme="minorHAnsi"/>
-          <w:color w:val="000000"/>
-          <w:sz w:val="19"/>
-          <w:szCs w:val="19"/>
-          <w:lang w:val="en-US"/>
-        </w:rPr>
-        <w:t xml:space="preserve"> start = t * chunk_size;</w:t>
+      <w:proofErr w:type="spellEnd"/>
+      <w:proofErr w:type="gramEnd"/>
+      <w:r>
+        <w:rPr>
+          <w:rFonts w:eastAsiaTheme="minorHAnsi"/>
+          <w:color w:val="000000"/>
+          <w:sz w:val="19"/>
+          <w:szCs w:val="19"/>
+          <w:lang w:val="en-US"/>
+        </w:rPr>
+        <w:t xml:space="preserve"> start = t * </w:t>
+      </w:r>
+      <w:proofErr w:type="spellStart"/>
+      <w:r>
+        <w:rPr>
+          <w:rFonts w:eastAsiaTheme="minorHAnsi"/>
+          <w:color w:val="000000"/>
+          <w:sz w:val="19"/>
+          <w:szCs w:val="19"/>
+          <w:lang w:val="en-US"/>
+        </w:rPr>
+        <w:t>chunk_size</w:t>
+      </w:r>
+      <w:proofErr w:type="spellEnd"/>
+      <w:r>
+        <w:rPr>
+          <w:rFonts w:eastAsiaTheme="minorHAnsi"/>
+          <w:color w:val="000000"/>
+          <w:sz w:val="19"/>
+          <w:szCs w:val="19"/>
+          <w:lang w:val="en-US"/>
+        </w:rPr>
+        <w:t>;</w:t>
       </w:r>
     </w:p>
     <w:p>
@@ -12064,6 +14612,8 @@
         </w:rPr>
         <w:t xml:space="preserve">        </w:t>
       </w:r>
+      <w:proofErr w:type="spellStart"/>
+      <w:proofErr w:type="gramStart"/>
       <w:r>
         <w:rPr>
           <w:rFonts w:eastAsiaTheme="minorHAnsi"/>
@@ -12074,15 +14624,39 @@
         </w:rPr>
         <w:t>size_t</w:t>
       </w:r>
-      <w:r>
-        <w:rPr>
-          <w:rFonts w:eastAsiaTheme="minorHAnsi"/>
-          <w:color w:val="000000"/>
-          <w:sz w:val="19"/>
-          <w:szCs w:val="19"/>
-          <w:lang w:val="en-US"/>
-        </w:rPr>
-        <w:t xml:space="preserve"> end = start + chunk_size; </w:t>
+      <w:proofErr w:type="spellEnd"/>
+      <w:proofErr w:type="gramEnd"/>
+      <w:r>
+        <w:rPr>
+          <w:rFonts w:eastAsiaTheme="minorHAnsi"/>
+          <w:color w:val="000000"/>
+          <w:sz w:val="19"/>
+          <w:szCs w:val="19"/>
+          <w:lang w:val="en-US"/>
+        </w:rPr>
+        <w:t xml:space="preserve"> end = start + </w:t>
+      </w:r>
+      <w:proofErr w:type="spellStart"/>
+      <w:r>
+        <w:rPr>
+          <w:rFonts w:eastAsiaTheme="minorHAnsi"/>
+          <w:color w:val="000000"/>
+          <w:sz w:val="19"/>
+          <w:szCs w:val="19"/>
+          <w:lang w:val="en-US"/>
+        </w:rPr>
+        <w:t>chunk_size</w:t>
+      </w:r>
+      <w:proofErr w:type="spellEnd"/>
+      <w:r>
+        <w:rPr>
+          <w:rFonts w:eastAsiaTheme="minorHAnsi"/>
+          <w:color w:val="000000"/>
+          <w:sz w:val="19"/>
+          <w:szCs w:val="19"/>
+          <w:lang w:val="en-US"/>
+        </w:rPr>
+        <w:t xml:space="preserve">; </w:t>
       </w:r>
       <w:r>
         <w:rPr>
@@ -12092,7 +14666,117 @@
           <w:szCs w:val="19"/>
           <w:lang w:val="en-US"/>
         </w:rPr>
-        <w:t>//size_t end = (t == num_threads - 1) ? orders_count : start + chunk_size;</w:t>
+        <w:t>//</w:t>
+      </w:r>
+      <w:proofErr w:type="spellStart"/>
+      <w:r>
+        <w:rPr>
+          <w:rFonts w:eastAsiaTheme="minorHAnsi"/>
+          <w:color w:val="008000"/>
+          <w:sz w:val="19"/>
+          <w:szCs w:val="19"/>
+          <w:lang w:val="en-US"/>
+        </w:rPr>
+        <w:t>size_t</w:t>
+      </w:r>
+      <w:proofErr w:type="spellEnd"/>
+      <w:r>
+        <w:rPr>
+          <w:rFonts w:eastAsiaTheme="minorHAnsi"/>
+          <w:color w:val="008000"/>
+          <w:sz w:val="19"/>
+          <w:szCs w:val="19"/>
+          <w:lang w:val="en-US"/>
+        </w:rPr>
+        <w:t xml:space="preserve"> end = (t == </w:t>
+      </w:r>
+      <w:proofErr w:type="spellStart"/>
+      <w:r>
+        <w:rPr>
+          <w:rFonts w:eastAsiaTheme="minorHAnsi"/>
+          <w:color w:val="008000"/>
+          <w:sz w:val="19"/>
+          <w:szCs w:val="19"/>
+          <w:lang w:val="en-US"/>
+        </w:rPr>
+        <w:t>num_threads</w:t>
+      </w:r>
+      <w:proofErr w:type="spellEnd"/>
+      <w:r>
+        <w:rPr>
+          <w:rFonts w:eastAsiaTheme="minorHAnsi"/>
+          <w:color w:val="008000"/>
+          <w:sz w:val="19"/>
+          <w:szCs w:val="19"/>
+          <w:lang w:val="en-US"/>
+        </w:rPr>
+        <w:t xml:space="preserve"> - 1) ? </w:t>
+      </w:r>
+      <w:proofErr w:type="spellStart"/>
+      <w:r>
+        <w:rPr>
+          <w:rFonts w:eastAsiaTheme="minorHAnsi"/>
+          <w:color w:val="008000"/>
+          <w:sz w:val="19"/>
+          <w:szCs w:val="19"/>
+          <w:lang w:val="en-US"/>
+        </w:rPr>
+        <w:t>orders_</w:t>
+      </w:r>
+      <w:proofErr w:type="gramStart"/>
+      <w:r>
+        <w:rPr>
+          <w:rFonts w:eastAsiaTheme="minorHAnsi"/>
+          <w:color w:val="008000"/>
+          <w:sz w:val="19"/>
+          <w:szCs w:val="19"/>
+          <w:lang w:val="en-US"/>
+        </w:rPr>
+        <w:t>count</w:t>
+      </w:r>
+      <w:proofErr w:type="spellEnd"/>
+      <w:r>
+        <w:rPr>
+          <w:rFonts w:eastAsiaTheme="minorHAnsi"/>
+          <w:color w:val="008000"/>
+          <w:sz w:val="19"/>
+          <w:szCs w:val="19"/>
+          <w:lang w:val="en-US"/>
+        </w:rPr>
+        <w:t xml:space="preserve"> :</w:t>
+      </w:r>
+      <w:proofErr w:type="gramEnd"/>
+      <w:r>
+        <w:rPr>
+          <w:rFonts w:eastAsiaTheme="minorHAnsi"/>
+          <w:color w:val="008000"/>
+          <w:sz w:val="19"/>
+          <w:szCs w:val="19"/>
+          <w:lang w:val="en-US"/>
+        </w:rPr>
+        <w:t xml:space="preserve"> start + </w:t>
+      </w:r>
+      <w:proofErr w:type="spellStart"/>
+      <w:r>
+        <w:rPr>
+          <w:rFonts w:eastAsiaTheme="minorHAnsi"/>
+          <w:color w:val="008000"/>
+          <w:sz w:val="19"/>
+          <w:szCs w:val="19"/>
+          <w:lang w:val="en-US"/>
+        </w:rPr>
+        <w:t>chunk_size</w:t>
+      </w:r>
+      <w:proofErr w:type="spellEnd"/>
+      <w:r>
+        <w:rPr>
+          <w:rFonts w:eastAsiaTheme="minorHAnsi"/>
+          <w:color w:val="008000"/>
+          <w:sz w:val="19"/>
+          <w:szCs w:val="19"/>
+          <w:lang w:val="en-US"/>
+        </w:rPr>
+        <w:t>;</w:t>
       </w:r>
     </w:p>
     <w:p>
@@ -12115,7 +14799,51 @@
           <w:szCs w:val="19"/>
           <w:lang w:val="en-US"/>
         </w:rPr>
-        <w:t xml:space="preserve">        threads.emplace_back([&amp;</w:t>
+        <w:t xml:space="preserve">        </w:t>
+      </w:r>
+      <w:proofErr w:type="spellStart"/>
+      <w:r>
+        <w:rPr>
+          <w:rFonts w:eastAsiaTheme="minorHAnsi"/>
+          <w:color w:val="000000"/>
+          <w:sz w:val="19"/>
+          <w:szCs w:val="19"/>
+          <w:lang w:val="en-US"/>
+        </w:rPr>
+        <w:t>threads.emplace_</w:t>
+      </w:r>
+      <w:proofErr w:type="gramStart"/>
+      <w:r>
+        <w:rPr>
+          <w:rFonts w:eastAsiaTheme="minorHAnsi"/>
+          <w:color w:val="000000"/>
+          <w:sz w:val="19"/>
+          <w:szCs w:val="19"/>
+          <w:lang w:val="en-US"/>
+        </w:rPr>
+        <w:t>back</w:t>
+      </w:r>
+      <w:proofErr w:type="spellEnd"/>
+      <w:r>
+        <w:rPr>
+          <w:rFonts w:eastAsiaTheme="minorHAnsi"/>
+          <w:color w:val="000000"/>
+          <w:sz w:val="19"/>
+          <w:szCs w:val="19"/>
+          <w:lang w:val="en-US"/>
+        </w:rPr>
+        <w:t>(</w:t>
+      </w:r>
+      <w:proofErr w:type="gramEnd"/>
+      <w:r>
+        <w:rPr>
+          <w:rFonts w:eastAsiaTheme="minorHAnsi"/>
+          <w:color w:val="000000"/>
+          <w:sz w:val="19"/>
+          <w:szCs w:val="19"/>
+          <w:lang w:val="en-US"/>
+        </w:rPr>
+        <w:t>[&amp;</w:t>
       </w:r>
       <w:r>
         <w:rPr>
@@ -12196,7 +14924,18 @@
           <w:szCs w:val="19"/>
           <w:lang w:val="en-US"/>
         </w:rPr>
-        <w:t xml:space="preserve">            mins</w:t>
+        <w:t xml:space="preserve">            </w:t>
+      </w:r>
+      <w:proofErr w:type="gramStart"/>
+      <w:r>
+        <w:rPr>
+          <w:rFonts w:eastAsiaTheme="minorHAnsi"/>
+          <w:color w:val="000000"/>
+          <w:sz w:val="19"/>
+          <w:szCs w:val="19"/>
+          <w:lang w:val="en-US"/>
+        </w:rPr>
+        <w:t>mins</w:t>
       </w:r>
       <w:r>
         <w:rPr>
@@ -12208,6 +14947,7 @@
         </w:rPr>
         <w:t>[</w:t>
       </w:r>
+      <w:proofErr w:type="gramEnd"/>
       <w:r>
         <w:rPr>
           <w:rFonts w:eastAsiaTheme="minorHAnsi"/>
@@ -12236,7 +14976,29 @@
           <w:szCs w:val="19"/>
           <w:lang w:val="en-US"/>
         </w:rPr>
-        <w:t xml:space="preserve"> = colorize_chunk(</w:t>
+        <w:t xml:space="preserve"> = </w:t>
+      </w:r>
+      <w:proofErr w:type="spellStart"/>
+      <w:r>
+        <w:rPr>
+          <w:rFonts w:eastAsiaTheme="minorHAnsi"/>
+          <w:color w:val="000000"/>
+          <w:sz w:val="19"/>
+          <w:szCs w:val="19"/>
+          <w:lang w:val="en-US"/>
+        </w:rPr>
+        <w:t>colorize_chunk</w:t>
+      </w:r>
+      <w:proofErr w:type="spellEnd"/>
+      <w:r>
+        <w:rPr>
+          <w:rFonts w:eastAsiaTheme="minorHAnsi"/>
+          <w:color w:val="000000"/>
+          <w:sz w:val="19"/>
+          <w:szCs w:val="19"/>
+          <w:lang w:val="en-US"/>
+        </w:rPr>
+        <w:t>(</w:t>
       </w:r>
       <w:r>
         <w:rPr>
@@ -12381,6 +15143,7 @@
         </w:rPr>
         <w:t xml:space="preserve">    </w:t>
       </w:r>
+      <w:proofErr w:type="spellStart"/>
       <w:r>
         <w:rPr>
           <w:rFonts w:eastAsiaTheme="minorHAnsi"/>
@@ -12390,6 +15153,7 @@
         </w:rPr>
         <w:t>for</w:t>
       </w:r>
+      <w:proofErr w:type="spellEnd"/>
       <w:r>
         <w:rPr>
           <w:rFonts w:eastAsiaTheme="minorHAnsi"/>
@@ -12399,6 +15163,7 @@
         </w:rPr>
         <w:t xml:space="preserve"> (</w:t>
       </w:r>
+      <w:proofErr w:type="spellStart"/>
       <w:r>
         <w:rPr>
           <w:rFonts w:eastAsiaTheme="minorHAnsi"/>
@@ -12408,14 +15173,66 @@
         </w:rPr>
         <w:t>auto</w:t>
       </w:r>
-      <w:r>
-        <w:rPr>
-          <w:rFonts w:eastAsiaTheme="minorHAnsi"/>
-          <w:color w:val="000000"/>
-          <w:sz w:val="19"/>
-          <w:szCs w:val="19"/>
-        </w:rPr>
-        <w:t xml:space="preserve">&amp; thread : threads) {                                              </w:t>
+      <w:proofErr w:type="spellEnd"/>
+      <w:r>
+        <w:rPr>
+          <w:rFonts w:eastAsiaTheme="minorHAnsi"/>
+          <w:color w:val="000000"/>
+          <w:sz w:val="19"/>
+          <w:szCs w:val="19"/>
+        </w:rPr>
+        <w:t xml:space="preserve">&amp; </w:t>
+      </w:r>
+      <w:proofErr w:type="spellStart"/>
+      <w:r>
+        <w:rPr>
+          <w:rFonts w:eastAsiaTheme="minorHAnsi"/>
+          <w:color w:val="000000"/>
+          <w:sz w:val="19"/>
+          <w:szCs w:val="19"/>
+        </w:rPr>
+        <w:t>thread</w:t>
+      </w:r>
+      <w:proofErr w:type="spellEnd"/>
+      <w:proofErr w:type="gramStart"/>
+      <w:r>
+        <w:rPr>
+          <w:rFonts w:eastAsiaTheme="minorHAnsi"/>
+          <w:color w:val="000000"/>
+          <w:sz w:val="19"/>
+          <w:szCs w:val="19"/>
+        </w:rPr>
+        <w:t xml:space="preserve"> :</w:t>
+      </w:r>
+      <w:proofErr w:type="gramEnd"/>
+      <w:r>
+        <w:rPr>
+          <w:rFonts w:eastAsiaTheme="minorHAnsi"/>
+          <w:color w:val="000000"/>
+          <w:sz w:val="19"/>
+          <w:szCs w:val="19"/>
+        </w:rPr>
+        <w:t xml:space="preserve"> </w:t>
+      </w:r>
+      <w:proofErr w:type="spellStart"/>
+      <w:r>
+        <w:rPr>
+          <w:rFonts w:eastAsiaTheme="minorHAnsi"/>
+          <w:color w:val="000000"/>
+          <w:sz w:val="19"/>
+          <w:szCs w:val="19"/>
+        </w:rPr>
+        <w:t>threads</w:t>
+      </w:r>
+      <w:proofErr w:type="spellEnd"/>
+      <w:r>
+        <w:rPr>
+          <w:rFonts w:eastAsiaTheme="minorHAnsi"/>
+          <w:color w:val="000000"/>
+          <w:sz w:val="19"/>
+          <w:szCs w:val="19"/>
+        </w:rPr>
+        <w:t xml:space="preserve">) {                                              </w:t>
       </w:r>
       <w:r>
         <w:rPr>
@@ -12448,15 +15265,39 @@
         </w:rPr>
         <w:t xml:space="preserve">        </w:t>
       </w:r>
-      <w:r>
-        <w:rPr>
-          <w:rFonts w:eastAsiaTheme="minorHAnsi"/>
-          <w:color w:val="000000"/>
-          <w:sz w:val="19"/>
-          <w:szCs w:val="19"/>
-          <w:lang w:val="en-US"/>
-        </w:rPr>
-        <w:t>thread.join();</w:t>
+      <w:proofErr w:type="spellStart"/>
+      <w:proofErr w:type="gramStart"/>
+      <w:r>
+        <w:rPr>
+          <w:rFonts w:eastAsiaTheme="minorHAnsi"/>
+          <w:color w:val="000000"/>
+          <w:sz w:val="19"/>
+          <w:szCs w:val="19"/>
+          <w:lang w:val="en-US"/>
+        </w:rPr>
+        <w:t>thread.join</w:t>
+      </w:r>
+      <w:proofErr w:type="spellEnd"/>
+      <w:r>
+        <w:rPr>
+          <w:rFonts w:eastAsiaTheme="minorHAnsi"/>
+          <w:color w:val="000000"/>
+          <w:sz w:val="19"/>
+          <w:szCs w:val="19"/>
+          <w:lang w:val="en-US"/>
+        </w:rPr>
+        <w:t>(</w:t>
+      </w:r>
+      <w:proofErr w:type="gramEnd"/>
+      <w:r>
+        <w:rPr>
+          <w:rFonts w:eastAsiaTheme="minorHAnsi"/>
+          <w:color w:val="000000"/>
+          <w:sz w:val="19"/>
+          <w:szCs w:val="19"/>
+          <w:lang w:val="en-US"/>
+        </w:rPr>
+        <w:t>);</w:t>
       </w:r>
     </w:p>
     <w:p>
@@ -12515,7 +15356,29 @@
           <w:szCs w:val="19"/>
           <w:lang w:val="en-US"/>
         </w:rPr>
-        <w:t xml:space="preserve">    min = </w:t>
+        <w:t xml:space="preserve">    </w:t>
+      </w:r>
+      <w:proofErr w:type="gramStart"/>
+      <w:r>
+        <w:rPr>
+          <w:rFonts w:eastAsiaTheme="minorHAnsi"/>
+          <w:color w:val="000000"/>
+          <w:sz w:val="19"/>
+          <w:szCs w:val="19"/>
+          <w:lang w:val="en-US"/>
+        </w:rPr>
+        <w:t>min</w:t>
+      </w:r>
+      <w:proofErr w:type="gramEnd"/>
+      <w:r>
+        <w:rPr>
+          <w:rFonts w:eastAsiaTheme="minorHAnsi"/>
+          <w:color w:val="000000"/>
+          <w:sz w:val="19"/>
+          <w:szCs w:val="19"/>
+          <w:lang w:val="en-US"/>
+        </w:rPr>
+        <w:t xml:space="preserve"> = </w:t>
       </w:r>
       <w:r>
         <w:rPr>
@@ -12527,15 +15390,71 @@
         </w:rPr>
         <w:t>*</w:t>
       </w:r>
-      <w:r>
-        <w:rPr>
-          <w:rFonts w:eastAsiaTheme="minorHAnsi"/>
-          <w:color w:val="000000"/>
-          <w:sz w:val="19"/>
-          <w:szCs w:val="19"/>
-          <w:lang w:val="en-US"/>
-        </w:rPr>
-        <w:t>min_element(mins.begin(), mins.end());</w:t>
+      <w:proofErr w:type="spellStart"/>
+      <w:r>
+        <w:rPr>
+          <w:rFonts w:eastAsiaTheme="minorHAnsi"/>
+          <w:color w:val="000000"/>
+          <w:sz w:val="19"/>
+          <w:szCs w:val="19"/>
+          <w:lang w:val="en-US"/>
+        </w:rPr>
+        <w:t>min_element</w:t>
+      </w:r>
+      <w:proofErr w:type="spellEnd"/>
+      <w:r>
+        <w:rPr>
+          <w:rFonts w:eastAsiaTheme="minorHAnsi"/>
+          <w:color w:val="000000"/>
+          <w:sz w:val="19"/>
+          <w:szCs w:val="19"/>
+          <w:lang w:val="en-US"/>
+        </w:rPr>
+        <w:t>(</w:t>
+      </w:r>
+      <w:proofErr w:type="spellStart"/>
+      <w:r>
+        <w:rPr>
+          <w:rFonts w:eastAsiaTheme="minorHAnsi"/>
+          <w:color w:val="000000"/>
+          <w:sz w:val="19"/>
+          <w:szCs w:val="19"/>
+          <w:lang w:val="en-US"/>
+        </w:rPr>
+        <w:t>mins.begin</w:t>
+      </w:r>
+      <w:proofErr w:type="spellEnd"/>
+      <w:r>
+        <w:rPr>
+          <w:rFonts w:eastAsiaTheme="minorHAnsi"/>
+          <w:color w:val="000000"/>
+          <w:sz w:val="19"/>
+          <w:szCs w:val="19"/>
+          <w:lang w:val="en-US"/>
+        </w:rPr>
+        <w:t xml:space="preserve">(), </w:t>
+      </w:r>
+      <w:proofErr w:type="spellStart"/>
+      <w:r>
+        <w:rPr>
+          <w:rFonts w:eastAsiaTheme="minorHAnsi"/>
+          <w:color w:val="000000"/>
+          <w:sz w:val="19"/>
+          <w:szCs w:val="19"/>
+          <w:lang w:val="en-US"/>
+        </w:rPr>
+        <w:t>mins.end</w:t>
+      </w:r>
+      <w:proofErr w:type="spellEnd"/>
+      <w:r>
+        <w:rPr>
+          <w:rFonts w:eastAsiaTheme="minorHAnsi"/>
+          <w:color w:val="000000"/>
+          <w:sz w:val="19"/>
+          <w:szCs w:val="19"/>
+          <w:lang w:val="en-US"/>
+        </w:rPr>
+        <w:t>());</w:t>
       </w:r>
     </w:p>
     <w:p>
@@ -12573,6 +15492,7 @@
         </w:rPr>
         <w:t xml:space="preserve">    </w:t>
       </w:r>
+      <w:proofErr w:type="gramStart"/>
       <w:r>
         <w:rPr>
           <w:rFonts w:eastAsiaTheme="minorHAnsi"/>
@@ -12583,6 +15503,7 @@
         </w:rPr>
         <w:t>return</w:t>
       </w:r>
+      <w:proofErr w:type="gramEnd"/>
       <w:r>
         <w:rPr>
           <w:rFonts w:eastAsiaTheme="minorHAnsi"/>
@@ -12642,6 +15563,8 @@
           <w:lang w:val="en-US"/>
         </w:rPr>
       </w:pPr>
+      <w:proofErr w:type="spellStart"/>
+      <w:proofErr w:type="gramStart"/>
       <w:r>
         <w:rPr>
           <w:rFonts w:eastAsiaTheme="minorHAnsi"/>
@@ -12652,6 +15575,8 @@
         </w:rPr>
         <w:t>int</w:t>
       </w:r>
+      <w:proofErr w:type="spellEnd"/>
+      <w:proofErr w:type="gramEnd"/>
       <w:r>
         <w:rPr>
           <w:rFonts w:eastAsiaTheme="minorHAnsi"/>
@@ -12685,6 +15610,8 @@
         </w:rPr>
         <w:t xml:space="preserve">    </w:t>
       </w:r>
+      <w:proofErr w:type="spellStart"/>
+      <w:proofErr w:type="gramStart"/>
       <w:r>
         <w:rPr>
           <w:rFonts w:eastAsiaTheme="minorHAnsi"/>
@@ -12695,6 +15622,8 @@
         </w:rPr>
         <w:t>ifstream</w:t>
       </w:r>
+      <w:proofErr w:type="spellEnd"/>
+      <w:proofErr w:type="gramEnd"/>
       <w:r>
         <w:rPr>
           <w:rFonts w:eastAsiaTheme="minorHAnsi"/>
@@ -12748,6 +15677,8 @@
         </w:rPr>
         <w:t xml:space="preserve">    </w:t>
       </w:r>
+      <w:proofErr w:type="spellStart"/>
+      <w:proofErr w:type="gramStart"/>
       <w:r>
         <w:rPr>
           <w:rFonts w:eastAsiaTheme="minorHAnsi"/>
@@ -12758,6 +15689,8 @@
         </w:rPr>
         <w:t>ofstream</w:t>
       </w:r>
+      <w:proofErr w:type="spellEnd"/>
+      <w:proofErr w:type="gramEnd"/>
       <w:r>
         <w:rPr>
           <w:rFonts w:eastAsiaTheme="minorHAnsi"/>
@@ -12824,6 +15757,8 @@
         </w:rPr>
         <w:t xml:space="preserve">    </w:t>
       </w:r>
+      <w:proofErr w:type="spellStart"/>
+      <w:proofErr w:type="gramStart"/>
       <w:r>
         <w:rPr>
           <w:rFonts w:eastAsiaTheme="minorHAnsi"/>
@@ -12834,6 +15769,8 @@
         </w:rPr>
         <w:t>graph_t</w:t>
       </w:r>
+      <w:proofErr w:type="spellEnd"/>
+      <w:proofErr w:type="gramEnd"/>
       <w:r>
         <w:rPr>
           <w:rFonts w:eastAsiaTheme="minorHAnsi"/>
@@ -12867,6 +15804,8 @@
         </w:rPr>
         <w:t xml:space="preserve">    </w:t>
       </w:r>
+      <w:proofErr w:type="spellStart"/>
+      <w:proofErr w:type="gramStart"/>
       <w:r>
         <w:rPr>
           <w:rFonts w:eastAsiaTheme="minorHAnsi"/>
@@ -12877,15 +15816,39 @@
         </w:rPr>
         <w:t>size_t</w:t>
       </w:r>
-      <w:r>
-        <w:rPr>
-          <w:rFonts w:eastAsiaTheme="minorHAnsi"/>
-          <w:color w:val="000000"/>
-          <w:sz w:val="19"/>
-          <w:szCs w:val="19"/>
-          <w:lang w:val="en-US"/>
-        </w:rPr>
-        <w:t xml:space="preserve"> cnt;</w:t>
+      <w:proofErr w:type="spellEnd"/>
+      <w:proofErr w:type="gramEnd"/>
+      <w:r>
+        <w:rPr>
+          <w:rFonts w:eastAsiaTheme="minorHAnsi"/>
+          <w:color w:val="000000"/>
+          <w:sz w:val="19"/>
+          <w:szCs w:val="19"/>
+          <w:lang w:val="en-US"/>
+        </w:rPr>
+        <w:t xml:space="preserve"> </w:t>
+      </w:r>
+      <w:proofErr w:type="spellStart"/>
+      <w:r>
+        <w:rPr>
+          <w:rFonts w:eastAsiaTheme="minorHAnsi"/>
+          <w:color w:val="000000"/>
+          <w:sz w:val="19"/>
+          <w:szCs w:val="19"/>
+          <w:lang w:val="en-US"/>
+        </w:rPr>
+        <w:t>cnt</w:t>
+      </w:r>
+      <w:proofErr w:type="spellEnd"/>
+      <w:r>
+        <w:rPr>
+          <w:rFonts w:eastAsiaTheme="minorHAnsi"/>
+          <w:color w:val="000000"/>
+          <w:sz w:val="19"/>
+          <w:szCs w:val="19"/>
+          <w:lang w:val="en-US"/>
+        </w:rPr>
+        <w:t>;</w:t>
       </w:r>
     </w:p>
     <w:p>
@@ -12908,7 +15871,29 @@
           <w:szCs w:val="19"/>
           <w:lang w:val="en-US"/>
         </w:rPr>
-        <w:t xml:space="preserve">    input </w:t>
+        <w:t xml:space="preserve">    </w:t>
+      </w:r>
+      <w:proofErr w:type="gramStart"/>
+      <w:r>
+        <w:rPr>
+          <w:rFonts w:eastAsiaTheme="minorHAnsi"/>
+          <w:color w:val="000000"/>
+          <w:sz w:val="19"/>
+          <w:szCs w:val="19"/>
+          <w:lang w:val="en-US"/>
+        </w:rPr>
+        <w:t>input</w:t>
+      </w:r>
+      <w:proofErr w:type="gramEnd"/>
+      <w:r>
+        <w:rPr>
+          <w:rFonts w:eastAsiaTheme="minorHAnsi"/>
+          <w:color w:val="000000"/>
+          <w:sz w:val="19"/>
+          <w:szCs w:val="19"/>
+          <w:lang w:val="en-US"/>
+        </w:rPr>
+        <w:t xml:space="preserve"> </w:t>
       </w:r>
       <w:r>
         <w:rPr>
@@ -12928,7 +15913,29 @@
           <w:szCs w:val="19"/>
           <w:lang w:val="en-US"/>
         </w:rPr>
-        <w:t xml:space="preserve"> cnt;</w:t>
+        <w:t xml:space="preserve"> </w:t>
+      </w:r>
+      <w:proofErr w:type="spellStart"/>
+      <w:r>
+        <w:rPr>
+          <w:rFonts w:eastAsiaTheme="minorHAnsi"/>
+          <w:color w:val="000000"/>
+          <w:sz w:val="19"/>
+          <w:szCs w:val="19"/>
+          <w:lang w:val="en-US"/>
+        </w:rPr>
+        <w:t>cnt</w:t>
+      </w:r>
+      <w:proofErr w:type="spellEnd"/>
+      <w:r>
+        <w:rPr>
+          <w:rFonts w:eastAsiaTheme="minorHAnsi"/>
+          <w:color w:val="000000"/>
+          <w:sz w:val="19"/>
+          <w:szCs w:val="19"/>
+          <w:lang w:val="en-US"/>
+        </w:rPr>
+        <w:t>;</w:t>
       </w:r>
     </w:p>
     <w:p>
@@ -12951,7 +15958,29 @@
           <w:szCs w:val="19"/>
           <w:lang w:val="en-US"/>
         </w:rPr>
-        <w:t xml:space="preserve">    output </w:t>
+        <w:t xml:space="preserve">    </w:t>
+      </w:r>
+      <w:proofErr w:type="gramStart"/>
+      <w:r>
+        <w:rPr>
+          <w:rFonts w:eastAsiaTheme="minorHAnsi"/>
+          <w:color w:val="000000"/>
+          <w:sz w:val="19"/>
+          <w:szCs w:val="19"/>
+          <w:lang w:val="en-US"/>
+        </w:rPr>
+        <w:t>output</w:t>
+      </w:r>
+      <w:proofErr w:type="gramEnd"/>
+      <w:r>
+        <w:rPr>
+          <w:rFonts w:eastAsiaTheme="minorHAnsi"/>
+          <w:color w:val="000000"/>
+          <w:sz w:val="19"/>
+          <w:szCs w:val="19"/>
+          <w:lang w:val="en-US"/>
+        </w:rPr>
+        <w:t xml:space="preserve"> </w:t>
       </w:r>
       <w:r>
         <w:rPr>
@@ -12971,7 +16000,29 @@
           <w:szCs w:val="19"/>
           <w:lang w:val="en-US"/>
         </w:rPr>
-        <w:t xml:space="preserve"> cnt </w:t>
+        <w:t xml:space="preserve"> </w:t>
+      </w:r>
+      <w:proofErr w:type="spellStart"/>
+      <w:r>
+        <w:rPr>
+          <w:rFonts w:eastAsiaTheme="minorHAnsi"/>
+          <w:color w:val="000000"/>
+          <w:sz w:val="19"/>
+          <w:szCs w:val="19"/>
+          <w:lang w:val="en-US"/>
+        </w:rPr>
+        <w:t>cnt</w:t>
+      </w:r>
+      <w:proofErr w:type="spellEnd"/>
+      <w:r>
+        <w:rPr>
+          <w:rFonts w:eastAsiaTheme="minorHAnsi"/>
+          <w:color w:val="000000"/>
+          <w:sz w:val="19"/>
+          <w:szCs w:val="19"/>
+          <w:lang w:val="en-US"/>
+        </w:rPr>
+        <w:t xml:space="preserve"> </w:t>
       </w:r>
       <w:r>
         <w:rPr>
@@ -12991,7 +16042,29 @@
           <w:szCs w:val="19"/>
           <w:lang w:val="en-US"/>
         </w:rPr>
-        <w:t xml:space="preserve"> endl;</w:t>
+        <w:t xml:space="preserve"> </w:t>
+      </w:r>
+      <w:proofErr w:type="spellStart"/>
+      <w:r>
+        <w:rPr>
+          <w:rFonts w:eastAsiaTheme="minorHAnsi"/>
+          <w:color w:val="000000"/>
+          <w:sz w:val="19"/>
+          <w:szCs w:val="19"/>
+          <w:lang w:val="en-US"/>
+        </w:rPr>
+        <w:t>endl</w:t>
+      </w:r>
+      <w:proofErr w:type="spellEnd"/>
+      <w:r>
+        <w:rPr>
+          <w:rFonts w:eastAsiaTheme="minorHAnsi"/>
+          <w:color w:val="000000"/>
+          <w:sz w:val="19"/>
+          <w:szCs w:val="19"/>
+          <w:lang w:val="en-US"/>
+        </w:rPr>
+        <w:t>;</w:t>
       </w:r>
     </w:p>
     <w:p>
@@ -13016,6 +16089,7 @@
         </w:rPr>
         <w:t xml:space="preserve">    </w:t>
       </w:r>
+      <w:proofErr w:type="gramStart"/>
       <w:r>
         <w:rPr>
           <w:rFonts w:eastAsiaTheme="minorHAnsi"/>
@@ -13026,6 +16100,7 @@
         </w:rPr>
         <w:t>for</w:t>
       </w:r>
+      <w:proofErr w:type="gramEnd"/>
       <w:r>
         <w:rPr>
           <w:rFonts w:eastAsiaTheme="minorHAnsi"/>
@@ -13036,6 +16111,7 @@
         </w:rPr>
         <w:t xml:space="preserve"> (</w:t>
       </w:r>
+      <w:proofErr w:type="spellStart"/>
       <w:r>
         <w:rPr>
           <w:rFonts w:eastAsiaTheme="minorHAnsi"/>
@@ -13046,15 +16122,104 @@
         </w:rPr>
         <w:t>size_t</w:t>
       </w:r>
-      <w:r>
-        <w:rPr>
-          <w:rFonts w:eastAsiaTheme="minorHAnsi"/>
-          <w:color w:val="000000"/>
-          <w:sz w:val="19"/>
-          <w:szCs w:val="19"/>
-          <w:lang w:val="en-US"/>
-        </w:rPr>
-        <w:t xml:space="preserve"> i = 0; i &lt; cnt; ++i) {</w:t>
+      <w:proofErr w:type="spellEnd"/>
+      <w:r>
+        <w:rPr>
+          <w:rFonts w:eastAsiaTheme="minorHAnsi"/>
+          <w:color w:val="000000"/>
+          <w:sz w:val="19"/>
+          <w:szCs w:val="19"/>
+          <w:lang w:val="en-US"/>
+        </w:rPr>
+        <w:t xml:space="preserve"> </w:t>
+      </w:r>
+      <w:proofErr w:type="spellStart"/>
+      <w:r>
+        <w:rPr>
+          <w:rFonts w:eastAsiaTheme="minorHAnsi"/>
+          <w:color w:val="000000"/>
+          <w:sz w:val="19"/>
+          <w:szCs w:val="19"/>
+          <w:lang w:val="en-US"/>
+        </w:rPr>
+        <w:t>i</w:t>
+      </w:r>
+      <w:proofErr w:type="spellEnd"/>
+      <w:r>
+        <w:rPr>
+          <w:rFonts w:eastAsiaTheme="minorHAnsi"/>
+          <w:color w:val="000000"/>
+          <w:sz w:val="19"/>
+          <w:szCs w:val="19"/>
+          <w:lang w:val="en-US"/>
+        </w:rPr>
+        <w:t xml:space="preserve"> = 0; </w:t>
+      </w:r>
+      <w:proofErr w:type="spellStart"/>
+      <w:r>
+        <w:rPr>
+          <w:rFonts w:eastAsiaTheme="minorHAnsi"/>
+          <w:color w:val="000000"/>
+          <w:sz w:val="19"/>
+          <w:szCs w:val="19"/>
+          <w:lang w:val="en-US"/>
+        </w:rPr>
+        <w:t>i</w:t>
+      </w:r>
+      <w:proofErr w:type="spellEnd"/>
+      <w:r>
+        <w:rPr>
+          <w:rFonts w:eastAsiaTheme="minorHAnsi"/>
+          <w:color w:val="000000"/>
+          <w:sz w:val="19"/>
+          <w:szCs w:val="19"/>
+          <w:lang w:val="en-US"/>
+        </w:rPr>
+        <w:t xml:space="preserve"> &lt; </w:t>
+      </w:r>
+      <w:proofErr w:type="spellStart"/>
+      <w:r>
+        <w:rPr>
+          <w:rFonts w:eastAsiaTheme="minorHAnsi"/>
+          <w:color w:val="000000"/>
+          <w:sz w:val="19"/>
+          <w:szCs w:val="19"/>
+          <w:lang w:val="en-US"/>
+        </w:rPr>
+        <w:t>cnt</w:t>
+      </w:r>
+      <w:proofErr w:type="spellEnd"/>
+      <w:r>
+        <w:rPr>
+          <w:rFonts w:eastAsiaTheme="minorHAnsi"/>
+          <w:color w:val="000000"/>
+          <w:sz w:val="19"/>
+          <w:szCs w:val="19"/>
+          <w:lang w:val="en-US"/>
+        </w:rPr>
+        <w:t>; ++</w:t>
+      </w:r>
+      <w:proofErr w:type="spellStart"/>
+      <w:r>
+        <w:rPr>
+          <w:rFonts w:eastAsiaTheme="minorHAnsi"/>
+          <w:color w:val="000000"/>
+          <w:sz w:val="19"/>
+          <w:szCs w:val="19"/>
+          <w:lang w:val="en-US"/>
+        </w:rPr>
+        <w:t>i</w:t>
+      </w:r>
+      <w:proofErr w:type="spellEnd"/>
+      <w:r>
+        <w:rPr>
+          <w:rFonts w:eastAsiaTheme="minorHAnsi"/>
+          <w:color w:val="000000"/>
+          <w:sz w:val="19"/>
+          <w:szCs w:val="19"/>
+          <w:lang w:val="en-US"/>
+        </w:rPr>
+        <w:t>) {</w:t>
       </w:r>
     </w:p>
     <w:p>
@@ -13077,7 +16242,29 @@
           <w:szCs w:val="19"/>
           <w:lang w:val="en-US"/>
         </w:rPr>
-        <w:t xml:space="preserve">        input </w:t>
+        <w:t xml:space="preserve">        </w:t>
+      </w:r>
+      <w:proofErr w:type="gramStart"/>
+      <w:r>
+        <w:rPr>
+          <w:rFonts w:eastAsiaTheme="minorHAnsi"/>
+          <w:color w:val="000000"/>
+          <w:sz w:val="19"/>
+          <w:szCs w:val="19"/>
+          <w:lang w:val="en-US"/>
+        </w:rPr>
+        <w:t>input</w:t>
+      </w:r>
+      <w:proofErr w:type="gramEnd"/>
+      <w:r>
+        <w:rPr>
+          <w:rFonts w:eastAsiaTheme="minorHAnsi"/>
+          <w:color w:val="000000"/>
+          <w:sz w:val="19"/>
+          <w:szCs w:val="19"/>
+          <w:lang w:val="en-US"/>
+        </w:rPr>
+        <w:t xml:space="preserve"> </w:t>
       </w:r>
       <w:r>
         <w:rPr>
@@ -13122,6 +16309,7 @@
         </w:rPr>
         <w:t xml:space="preserve">        </w:t>
       </w:r>
+      <w:proofErr w:type="gramStart"/>
       <w:r>
         <w:rPr>
           <w:rFonts w:eastAsiaTheme="minorHAnsi"/>
@@ -13132,16 +16320,40 @@
         </w:rPr>
         <w:t>auto</w:t>
       </w:r>
-      <w:r>
-        <w:rPr>
-          <w:rFonts w:eastAsiaTheme="minorHAnsi"/>
-          <w:color w:val="000000"/>
-          <w:sz w:val="19"/>
-          <w:szCs w:val="19"/>
-          <w:lang w:val="en-US"/>
-        </w:rPr>
-        <w:t xml:space="preserve"> start = chrono::</w:t>
-      </w:r>
+      <w:proofErr w:type="gramEnd"/>
+      <w:r>
+        <w:rPr>
+          <w:rFonts w:eastAsiaTheme="minorHAnsi"/>
+          <w:color w:val="000000"/>
+          <w:sz w:val="19"/>
+          <w:szCs w:val="19"/>
+          <w:lang w:val="en-US"/>
+        </w:rPr>
+        <w:t xml:space="preserve"> start = </w:t>
+      </w:r>
+      <w:proofErr w:type="spellStart"/>
+      <w:r>
+        <w:rPr>
+          <w:rFonts w:eastAsiaTheme="minorHAnsi"/>
+          <w:color w:val="000000"/>
+          <w:sz w:val="19"/>
+          <w:szCs w:val="19"/>
+          <w:lang w:val="en-US"/>
+        </w:rPr>
+        <w:t>chrono</w:t>
+      </w:r>
+      <w:proofErr w:type="spellEnd"/>
+      <w:r>
+        <w:rPr>
+          <w:rFonts w:eastAsiaTheme="minorHAnsi"/>
+          <w:color w:val="000000"/>
+          <w:sz w:val="19"/>
+          <w:szCs w:val="19"/>
+          <w:lang w:val="en-US"/>
+        </w:rPr>
+        <w:t>::</w:t>
+      </w:r>
+      <w:proofErr w:type="spellStart"/>
       <w:r>
         <w:rPr>
           <w:rFonts w:eastAsiaTheme="minorHAnsi"/>
@@ -13152,6 +16364,7 @@
         </w:rPr>
         <w:t>system_clock</w:t>
       </w:r>
+      <w:proofErr w:type="spellEnd"/>
       <w:r>
         <w:rPr>
           <w:rFonts w:eastAsiaTheme="minorHAnsi"/>
@@ -13198,6 +16411,7 @@
         </w:rPr>
         <w:t xml:space="preserve">        </w:t>
       </w:r>
+      <w:proofErr w:type="gramStart"/>
       <w:r>
         <w:rPr>
           <w:rFonts w:eastAsiaTheme="minorHAnsi"/>
@@ -13208,15 +16422,38 @@
         </w:rPr>
         <w:t>auto</w:t>
       </w:r>
-      <w:r>
-        <w:rPr>
-          <w:rFonts w:eastAsiaTheme="minorHAnsi"/>
-          <w:color w:val="000000"/>
-          <w:sz w:val="19"/>
-          <w:szCs w:val="19"/>
-          <w:lang w:val="en-US"/>
-        </w:rPr>
-        <w:t xml:space="preserve"> res = LineColorize(graph);</w:t>
+      <w:proofErr w:type="gramEnd"/>
+      <w:r>
+        <w:rPr>
+          <w:rFonts w:eastAsiaTheme="minorHAnsi"/>
+          <w:color w:val="000000"/>
+          <w:sz w:val="19"/>
+          <w:szCs w:val="19"/>
+          <w:lang w:val="en-US"/>
+        </w:rPr>
+        <w:t xml:space="preserve"> res = </w:t>
+      </w:r>
+      <w:proofErr w:type="spellStart"/>
+      <w:r>
+        <w:rPr>
+          <w:rFonts w:eastAsiaTheme="minorHAnsi"/>
+          <w:color w:val="000000"/>
+          <w:sz w:val="19"/>
+          <w:szCs w:val="19"/>
+          <w:lang w:val="en-US"/>
+        </w:rPr>
+        <w:t>LineColorize</w:t>
+      </w:r>
+      <w:proofErr w:type="spellEnd"/>
+      <w:r>
+        <w:rPr>
+          <w:rFonts w:eastAsiaTheme="minorHAnsi"/>
+          <w:color w:val="000000"/>
+          <w:sz w:val="19"/>
+          <w:szCs w:val="19"/>
+          <w:lang w:val="en-US"/>
+        </w:rPr>
+        <w:t>(graph);</w:t>
       </w:r>
     </w:p>
     <w:p>
@@ -13254,6 +16491,7 @@
         </w:rPr>
         <w:t xml:space="preserve">        </w:t>
       </w:r>
+      <w:proofErr w:type="gramStart"/>
       <w:r>
         <w:rPr>
           <w:rFonts w:eastAsiaTheme="minorHAnsi"/>
@@ -13264,16 +16502,40 @@
         </w:rPr>
         <w:t>auto</w:t>
       </w:r>
-      <w:r>
-        <w:rPr>
-          <w:rFonts w:eastAsiaTheme="minorHAnsi"/>
-          <w:color w:val="000000"/>
-          <w:sz w:val="19"/>
-          <w:szCs w:val="19"/>
-          <w:lang w:val="en-US"/>
-        </w:rPr>
-        <w:t xml:space="preserve"> stop = chrono::</w:t>
-      </w:r>
+      <w:proofErr w:type="gramEnd"/>
+      <w:r>
+        <w:rPr>
+          <w:rFonts w:eastAsiaTheme="minorHAnsi"/>
+          <w:color w:val="000000"/>
+          <w:sz w:val="19"/>
+          <w:szCs w:val="19"/>
+          <w:lang w:val="en-US"/>
+        </w:rPr>
+        <w:t xml:space="preserve"> stop = </w:t>
+      </w:r>
+      <w:proofErr w:type="spellStart"/>
+      <w:r>
+        <w:rPr>
+          <w:rFonts w:eastAsiaTheme="minorHAnsi"/>
+          <w:color w:val="000000"/>
+          <w:sz w:val="19"/>
+          <w:szCs w:val="19"/>
+          <w:lang w:val="en-US"/>
+        </w:rPr>
+        <w:t>chrono</w:t>
+      </w:r>
+      <w:proofErr w:type="spellEnd"/>
+      <w:r>
+        <w:rPr>
+          <w:rFonts w:eastAsiaTheme="minorHAnsi"/>
+          <w:color w:val="000000"/>
+          <w:sz w:val="19"/>
+          <w:szCs w:val="19"/>
+          <w:lang w:val="en-US"/>
+        </w:rPr>
+        <w:t>::</w:t>
+      </w:r>
+      <w:proofErr w:type="spellStart"/>
       <w:r>
         <w:rPr>
           <w:rFonts w:eastAsiaTheme="minorHAnsi"/>
@@ -13284,6 +16546,7 @@
         </w:rPr>
         <w:t>system_clock</w:t>
       </w:r>
+      <w:proofErr w:type="spellEnd"/>
       <w:r>
         <w:rPr>
           <w:rFonts w:eastAsiaTheme="minorHAnsi"/>
@@ -13330,6 +16593,7 @@
         </w:rPr>
         <w:t xml:space="preserve">        </w:t>
       </w:r>
+      <w:proofErr w:type="gramStart"/>
       <w:r>
         <w:rPr>
           <w:rFonts w:eastAsiaTheme="minorHAnsi"/>
@@ -13340,15 +16604,38 @@
         </w:rPr>
         <w:t>auto</w:t>
       </w:r>
-      <w:r>
-        <w:rPr>
-          <w:rFonts w:eastAsiaTheme="minorHAnsi"/>
-          <w:color w:val="000000"/>
-          <w:sz w:val="19"/>
-          <w:szCs w:val="19"/>
-          <w:lang w:val="en-US"/>
-        </w:rPr>
-        <w:t xml:space="preserve"> time = duration_cast&lt;</w:t>
+      <w:proofErr w:type="gramEnd"/>
+      <w:r>
+        <w:rPr>
+          <w:rFonts w:eastAsiaTheme="minorHAnsi"/>
+          <w:color w:val="000000"/>
+          <w:sz w:val="19"/>
+          <w:szCs w:val="19"/>
+          <w:lang w:val="en-US"/>
+        </w:rPr>
+        <w:t xml:space="preserve"> time = </w:t>
+      </w:r>
+      <w:proofErr w:type="spellStart"/>
+      <w:r>
+        <w:rPr>
+          <w:rFonts w:eastAsiaTheme="minorHAnsi"/>
+          <w:color w:val="000000"/>
+          <w:sz w:val="19"/>
+          <w:szCs w:val="19"/>
+          <w:lang w:val="en-US"/>
+        </w:rPr>
+        <w:t>duration_cast</w:t>
+      </w:r>
+      <w:proofErr w:type="spellEnd"/>
+      <w:r>
+        <w:rPr>
+          <w:rFonts w:eastAsiaTheme="minorHAnsi"/>
+          <w:color w:val="000000"/>
+          <w:sz w:val="19"/>
+          <w:szCs w:val="19"/>
+          <w:lang w:val="en-US"/>
+        </w:rPr>
+        <w:t>&lt;</w:t>
       </w:r>
       <w:r>
         <w:rPr>
@@ -13424,7 +16711,29 @@
           <w:szCs w:val="19"/>
           <w:lang w:val="en-US"/>
         </w:rPr>
-        <w:t xml:space="preserve">        output </w:t>
+        <w:t xml:space="preserve">        </w:t>
+      </w:r>
+      <w:proofErr w:type="gramStart"/>
+      <w:r>
+        <w:rPr>
+          <w:rFonts w:eastAsiaTheme="minorHAnsi"/>
+          <w:color w:val="000000"/>
+          <w:sz w:val="19"/>
+          <w:szCs w:val="19"/>
+          <w:lang w:val="en-US"/>
+        </w:rPr>
+        <w:t>output</w:t>
+      </w:r>
+      <w:proofErr w:type="gramEnd"/>
+      <w:r>
+        <w:rPr>
+          <w:rFonts w:eastAsiaTheme="minorHAnsi"/>
+          <w:color w:val="000000"/>
+          <w:sz w:val="19"/>
+          <w:szCs w:val="19"/>
+          <w:lang w:val="en-US"/>
+        </w:rPr>
+        <w:t xml:space="preserve"> </w:t>
       </w:r>
       <w:r>
         <w:rPr>
@@ -13464,7 +16773,29 @@
           <w:szCs w:val="19"/>
           <w:lang w:val="en-US"/>
         </w:rPr>
-        <w:t xml:space="preserve"> endl;</w:t>
+        <w:t xml:space="preserve"> </w:t>
+      </w:r>
+      <w:proofErr w:type="spellStart"/>
+      <w:r>
+        <w:rPr>
+          <w:rFonts w:eastAsiaTheme="minorHAnsi"/>
+          <w:color w:val="000000"/>
+          <w:sz w:val="19"/>
+          <w:szCs w:val="19"/>
+          <w:lang w:val="en-US"/>
+        </w:rPr>
+        <w:t>endl</w:t>
+      </w:r>
+      <w:proofErr w:type="spellEnd"/>
+      <w:r>
+        <w:rPr>
+          <w:rFonts w:eastAsiaTheme="minorHAnsi"/>
+          <w:color w:val="000000"/>
+          <w:sz w:val="19"/>
+          <w:szCs w:val="19"/>
+          <w:lang w:val="en-US"/>
+        </w:rPr>
+        <w:t>;</w:t>
       </w:r>
     </w:p>
     <w:p>
@@ -13487,7 +16818,31 @@
           <w:szCs w:val="19"/>
           <w:lang w:val="en-US"/>
         </w:rPr>
-        <w:t xml:space="preserve">        cout </w:t>
+        <w:t xml:space="preserve">        </w:t>
+      </w:r>
+      <w:proofErr w:type="spellStart"/>
+      <w:proofErr w:type="gramStart"/>
+      <w:r>
+        <w:rPr>
+          <w:rFonts w:eastAsiaTheme="minorHAnsi"/>
+          <w:color w:val="000000"/>
+          <w:sz w:val="19"/>
+          <w:szCs w:val="19"/>
+          <w:lang w:val="en-US"/>
+        </w:rPr>
+        <w:t>cout</w:t>
+      </w:r>
+      <w:proofErr w:type="spellEnd"/>
+      <w:proofErr w:type="gramEnd"/>
+      <w:r>
+        <w:rPr>
+          <w:rFonts w:eastAsiaTheme="minorHAnsi"/>
+          <w:color w:val="000000"/>
+          <w:sz w:val="19"/>
+          <w:szCs w:val="19"/>
+          <w:lang w:val="en-US"/>
+        </w:rPr>
+        <w:t xml:space="preserve"> </w:t>
       </w:r>
       <w:r>
         <w:rPr>
@@ -13527,7 +16882,29 @@
           <w:szCs w:val="19"/>
           <w:lang w:val="en-US"/>
         </w:rPr>
-        <w:t xml:space="preserve"> endl;</w:t>
+        <w:t xml:space="preserve"> </w:t>
+      </w:r>
+      <w:proofErr w:type="spellStart"/>
+      <w:r>
+        <w:rPr>
+          <w:rFonts w:eastAsiaTheme="minorHAnsi"/>
+          <w:color w:val="000000"/>
+          <w:sz w:val="19"/>
+          <w:szCs w:val="19"/>
+          <w:lang w:val="en-US"/>
+        </w:rPr>
+        <w:t>endl</w:t>
+      </w:r>
+      <w:proofErr w:type="spellEnd"/>
+      <w:r>
+        <w:rPr>
+          <w:rFonts w:eastAsiaTheme="minorHAnsi"/>
+          <w:color w:val="000000"/>
+          <w:sz w:val="19"/>
+          <w:szCs w:val="19"/>
+          <w:lang w:val="en-US"/>
+        </w:rPr>
+        <w:t>;</w:t>
       </w:r>
     </w:p>
     <w:p>
@@ -13586,8 +16963,43 @@
           <w:szCs w:val="19"/>
           <w:lang w:val="en-US"/>
         </w:rPr>
-        <w:t xml:space="preserve">    input.seekg(0, </w:t>
-      </w:r>
+        <w:t xml:space="preserve">    </w:t>
+      </w:r>
+      <w:proofErr w:type="spellStart"/>
+      <w:proofErr w:type="gramStart"/>
+      <w:r>
+        <w:rPr>
+          <w:rFonts w:eastAsiaTheme="minorHAnsi"/>
+          <w:color w:val="000000"/>
+          <w:sz w:val="19"/>
+          <w:szCs w:val="19"/>
+          <w:lang w:val="en-US"/>
+        </w:rPr>
+        <w:t>input.seekg</w:t>
+      </w:r>
+      <w:proofErr w:type="spellEnd"/>
+      <w:r>
+        <w:rPr>
+          <w:rFonts w:eastAsiaTheme="minorHAnsi"/>
+          <w:color w:val="000000"/>
+          <w:sz w:val="19"/>
+          <w:szCs w:val="19"/>
+          <w:lang w:val="en-US"/>
+        </w:rPr>
+        <w:t>(</w:t>
+      </w:r>
+      <w:proofErr w:type="gramEnd"/>
+      <w:r>
+        <w:rPr>
+          <w:rFonts w:eastAsiaTheme="minorHAnsi"/>
+          <w:color w:val="000000"/>
+          <w:sz w:val="19"/>
+          <w:szCs w:val="19"/>
+          <w:lang w:val="en-US"/>
+        </w:rPr>
+        <w:t xml:space="preserve">0, </w:t>
+      </w:r>
+      <w:proofErr w:type="spellStart"/>
       <w:r>
         <w:rPr>
           <w:rFonts w:eastAsiaTheme="minorHAnsi"/>
@@ -13598,6 +17010,7 @@
         </w:rPr>
         <w:t>ios</w:t>
       </w:r>
+      <w:proofErr w:type="spellEnd"/>
       <w:r>
         <w:rPr>
           <w:rFonts w:eastAsiaTheme="minorHAnsi"/>
@@ -13629,7 +17042,29 @@
           <w:szCs w:val="19"/>
           <w:lang w:val="en-US"/>
         </w:rPr>
-        <w:t xml:space="preserve">    input </w:t>
+        <w:t xml:space="preserve">    </w:t>
+      </w:r>
+      <w:proofErr w:type="gramStart"/>
+      <w:r>
+        <w:rPr>
+          <w:rFonts w:eastAsiaTheme="minorHAnsi"/>
+          <w:color w:val="000000"/>
+          <w:sz w:val="19"/>
+          <w:szCs w:val="19"/>
+          <w:lang w:val="en-US"/>
+        </w:rPr>
+        <w:t>input</w:t>
+      </w:r>
+      <w:proofErr w:type="gramEnd"/>
+      <w:r>
+        <w:rPr>
+          <w:rFonts w:eastAsiaTheme="minorHAnsi"/>
+          <w:color w:val="000000"/>
+          <w:sz w:val="19"/>
+          <w:szCs w:val="19"/>
+          <w:lang w:val="en-US"/>
+        </w:rPr>
+        <w:t xml:space="preserve"> </w:t>
       </w:r>
       <w:r>
         <w:rPr>
@@ -13649,7 +17084,29 @@
           <w:szCs w:val="19"/>
           <w:lang w:val="en-US"/>
         </w:rPr>
-        <w:t xml:space="preserve"> cnt;</w:t>
+        <w:t xml:space="preserve"> </w:t>
+      </w:r>
+      <w:proofErr w:type="spellStart"/>
+      <w:r>
+        <w:rPr>
+          <w:rFonts w:eastAsiaTheme="minorHAnsi"/>
+          <w:color w:val="000000"/>
+          <w:sz w:val="19"/>
+          <w:szCs w:val="19"/>
+          <w:lang w:val="en-US"/>
+        </w:rPr>
+        <w:t>cnt</w:t>
+      </w:r>
+      <w:proofErr w:type="spellEnd"/>
+      <w:r>
+        <w:rPr>
+          <w:rFonts w:eastAsiaTheme="minorHAnsi"/>
+          <w:color w:val="000000"/>
+          <w:sz w:val="19"/>
+          <w:szCs w:val="19"/>
+          <w:lang w:val="en-US"/>
+        </w:rPr>
+        <w:t>;</w:t>
       </w:r>
     </w:p>
     <w:p>
@@ -13674,6 +17131,7 @@
         </w:rPr>
         <w:t xml:space="preserve">    </w:t>
       </w:r>
+      <w:proofErr w:type="gramStart"/>
       <w:r>
         <w:rPr>
           <w:rFonts w:eastAsiaTheme="minorHAnsi"/>
@@ -13684,6 +17142,7 @@
         </w:rPr>
         <w:t>for</w:t>
       </w:r>
+      <w:proofErr w:type="gramEnd"/>
       <w:r>
         <w:rPr>
           <w:rFonts w:eastAsiaTheme="minorHAnsi"/>
@@ -13694,6 +17153,7 @@
         </w:rPr>
         <w:t xml:space="preserve"> (</w:t>
       </w:r>
+      <w:proofErr w:type="spellStart"/>
       <w:r>
         <w:rPr>
           <w:rFonts w:eastAsiaTheme="minorHAnsi"/>
@@ -13704,15 +17164,104 @@
         </w:rPr>
         <w:t>size_t</w:t>
       </w:r>
-      <w:r>
-        <w:rPr>
-          <w:rFonts w:eastAsiaTheme="minorHAnsi"/>
-          <w:color w:val="000000"/>
-          <w:sz w:val="19"/>
-          <w:szCs w:val="19"/>
-          <w:lang w:val="en-US"/>
-        </w:rPr>
-        <w:t xml:space="preserve"> i = 0; i &lt; cnt; ++i) {</w:t>
+      <w:proofErr w:type="spellEnd"/>
+      <w:r>
+        <w:rPr>
+          <w:rFonts w:eastAsiaTheme="minorHAnsi"/>
+          <w:color w:val="000000"/>
+          <w:sz w:val="19"/>
+          <w:szCs w:val="19"/>
+          <w:lang w:val="en-US"/>
+        </w:rPr>
+        <w:t xml:space="preserve"> </w:t>
+      </w:r>
+      <w:proofErr w:type="spellStart"/>
+      <w:r>
+        <w:rPr>
+          <w:rFonts w:eastAsiaTheme="minorHAnsi"/>
+          <w:color w:val="000000"/>
+          <w:sz w:val="19"/>
+          <w:szCs w:val="19"/>
+          <w:lang w:val="en-US"/>
+        </w:rPr>
+        <w:t>i</w:t>
+      </w:r>
+      <w:proofErr w:type="spellEnd"/>
+      <w:r>
+        <w:rPr>
+          <w:rFonts w:eastAsiaTheme="minorHAnsi"/>
+          <w:color w:val="000000"/>
+          <w:sz w:val="19"/>
+          <w:szCs w:val="19"/>
+          <w:lang w:val="en-US"/>
+        </w:rPr>
+        <w:t xml:space="preserve"> = 0; </w:t>
+      </w:r>
+      <w:proofErr w:type="spellStart"/>
+      <w:r>
+        <w:rPr>
+          <w:rFonts w:eastAsiaTheme="minorHAnsi"/>
+          <w:color w:val="000000"/>
+          <w:sz w:val="19"/>
+          <w:szCs w:val="19"/>
+          <w:lang w:val="en-US"/>
+        </w:rPr>
+        <w:t>i</w:t>
+      </w:r>
+      <w:proofErr w:type="spellEnd"/>
+      <w:r>
+        <w:rPr>
+          <w:rFonts w:eastAsiaTheme="minorHAnsi"/>
+          <w:color w:val="000000"/>
+          <w:sz w:val="19"/>
+          <w:szCs w:val="19"/>
+          <w:lang w:val="en-US"/>
+        </w:rPr>
+        <w:t xml:space="preserve"> &lt; </w:t>
+      </w:r>
+      <w:proofErr w:type="spellStart"/>
+      <w:r>
+        <w:rPr>
+          <w:rFonts w:eastAsiaTheme="minorHAnsi"/>
+          <w:color w:val="000000"/>
+          <w:sz w:val="19"/>
+          <w:szCs w:val="19"/>
+          <w:lang w:val="en-US"/>
+        </w:rPr>
+        <w:t>cnt</w:t>
+      </w:r>
+      <w:proofErr w:type="spellEnd"/>
+      <w:r>
+        <w:rPr>
+          <w:rFonts w:eastAsiaTheme="minorHAnsi"/>
+          <w:color w:val="000000"/>
+          <w:sz w:val="19"/>
+          <w:szCs w:val="19"/>
+          <w:lang w:val="en-US"/>
+        </w:rPr>
+        <w:t>; ++</w:t>
+      </w:r>
+      <w:proofErr w:type="spellStart"/>
+      <w:r>
+        <w:rPr>
+          <w:rFonts w:eastAsiaTheme="minorHAnsi"/>
+          <w:color w:val="000000"/>
+          <w:sz w:val="19"/>
+          <w:szCs w:val="19"/>
+          <w:lang w:val="en-US"/>
+        </w:rPr>
+        <w:t>i</w:t>
+      </w:r>
+      <w:proofErr w:type="spellEnd"/>
+      <w:r>
+        <w:rPr>
+          <w:rFonts w:eastAsiaTheme="minorHAnsi"/>
+          <w:color w:val="000000"/>
+          <w:sz w:val="19"/>
+          <w:szCs w:val="19"/>
+          <w:lang w:val="en-US"/>
+        </w:rPr>
+        <w:t>) {</w:t>
       </w:r>
     </w:p>
     <w:p>
@@ -13735,7 +17284,29 @@
           <w:szCs w:val="19"/>
           <w:lang w:val="en-US"/>
         </w:rPr>
-        <w:t xml:space="preserve">        input </w:t>
+        <w:t xml:space="preserve">        </w:t>
+      </w:r>
+      <w:proofErr w:type="gramStart"/>
+      <w:r>
+        <w:rPr>
+          <w:rFonts w:eastAsiaTheme="minorHAnsi"/>
+          <w:color w:val="000000"/>
+          <w:sz w:val="19"/>
+          <w:szCs w:val="19"/>
+          <w:lang w:val="en-US"/>
+        </w:rPr>
+        <w:t>input</w:t>
+      </w:r>
+      <w:proofErr w:type="gramEnd"/>
+      <w:r>
+        <w:rPr>
+          <w:rFonts w:eastAsiaTheme="minorHAnsi"/>
+          <w:color w:val="000000"/>
+          <w:sz w:val="19"/>
+          <w:szCs w:val="19"/>
+          <w:lang w:val="en-US"/>
+        </w:rPr>
+        <w:t xml:space="preserve"> </w:t>
       </w:r>
       <w:r>
         <w:rPr>
@@ -13780,6 +17351,7 @@
         </w:rPr>
         <w:t xml:space="preserve">        </w:t>
       </w:r>
+      <w:proofErr w:type="gramStart"/>
       <w:r>
         <w:rPr>
           <w:rFonts w:eastAsiaTheme="minorHAnsi"/>
@@ -13790,16 +17362,40 @@
         </w:rPr>
         <w:t>auto</w:t>
       </w:r>
-      <w:r>
-        <w:rPr>
-          <w:rFonts w:eastAsiaTheme="minorHAnsi"/>
-          <w:color w:val="000000"/>
-          <w:sz w:val="19"/>
-          <w:szCs w:val="19"/>
-          <w:lang w:val="en-US"/>
-        </w:rPr>
-        <w:t xml:space="preserve"> start = chrono::</w:t>
-      </w:r>
+      <w:proofErr w:type="gramEnd"/>
+      <w:r>
+        <w:rPr>
+          <w:rFonts w:eastAsiaTheme="minorHAnsi"/>
+          <w:color w:val="000000"/>
+          <w:sz w:val="19"/>
+          <w:szCs w:val="19"/>
+          <w:lang w:val="en-US"/>
+        </w:rPr>
+        <w:t xml:space="preserve"> start = </w:t>
+      </w:r>
+      <w:proofErr w:type="spellStart"/>
+      <w:r>
+        <w:rPr>
+          <w:rFonts w:eastAsiaTheme="minorHAnsi"/>
+          <w:color w:val="000000"/>
+          <w:sz w:val="19"/>
+          <w:szCs w:val="19"/>
+          <w:lang w:val="en-US"/>
+        </w:rPr>
+        <w:t>chrono</w:t>
+      </w:r>
+      <w:proofErr w:type="spellEnd"/>
+      <w:r>
+        <w:rPr>
+          <w:rFonts w:eastAsiaTheme="minorHAnsi"/>
+          <w:color w:val="000000"/>
+          <w:sz w:val="19"/>
+          <w:szCs w:val="19"/>
+          <w:lang w:val="en-US"/>
+        </w:rPr>
+        <w:t>::</w:t>
+      </w:r>
+      <w:proofErr w:type="spellStart"/>
       <w:r>
         <w:rPr>
           <w:rFonts w:eastAsiaTheme="minorHAnsi"/>
@@ -13810,6 +17406,7 @@
         </w:rPr>
         <w:t>system_clock</w:t>
       </w:r>
+      <w:proofErr w:type="spellEnd"/>
       <w:r>
         <w:rPr>
           <w:rFonts w:eastAsiaTheme="minorHAnsi"/>
@@ -13856,6 +17453,7 @@
         </w:rPr>
         <w:t xml:space="preserve">        </w:t>
       </w:r>
+      <w:proofErr w:type="gramStart"/>
       <w:r>
         <w:rPr>
           <w:rFonts w:eastAsiaTheme="minorHAnsi"/>
@@ -13866,15 +17464,38 @@
         </w:rPr>
         <w:t>auto</w:t>
       </w:r>
-      <w:r>
-        <w:rPr>
-          <w:rFonts w:eastAsiaTheme="minorHAnsi"/>
-          <w:color w:val="000000"/>
-          <w:sz w:val="19"/>
-          <w:szCs w:val="19"/>
-          <w:lang w:val="en-US"/>
-        </w:rPr>
-        <w:t xml:space="preserve"> res = ParallelColorize(graph);</w:t>
+      <w:proofErr w:type="gramEnd"/>
+      <w:r>
+        <w:rPr>
+          <w:rFonts w:eastAsiaTheme="minorHAnsi"/>
+          <w:color w:val="000000"/>
+          <w:sz w:val="19"/>
+          <w:szCs w:val="19"/>
+          <w:lang w:val="en-US"/>
+        </w:rPr>
+        <w:t xml:space="preserve"> res = </w:t>
+      </w:r>
+      <w:proofErr w:type="spellStart"/>
+      <w:r>
+        <w:rPr>
+          <w:rFonts w:eastAsiaTheme="minorHAnsi"/>
+          <w:color w:val="000000"/>
+          <w:sz w:val="19"/>
+          <w:szCs w:val="19"/>
+          <w:lang w:val="en-US"/>
+        </w:rPr>
+        <w:t>ParallelColorize</w:t>
+      </w:r>
+      <w:proofErr w:type="spellEnd"/>
+      <w:r>
+        <w:rPr>
+          <w:rFonts w:eastAsiaTheme="minorHAnsi"/>
+          <w:color w:val="000000"/>
+          <w:sz w:val="19"/>
+          <w:szCs w:val="19"/>
+          <w:lang w:val="en-US"/>
+        </w:rPr>
+        <w:t>(graph);</w:t>
       </w:r>
     </w:p>
     <w:p>
@@ -13912,6 +17533,7 @@
         </w:rPr>
         <w:t xml:space="preserve">        </w:t>
       </w:r>
+      <w:proofErr w:type="gramStart"/>
       <w:r>
         <w:rPr>
           <w:rFonts w:eastAsiaTheme="minorHAnsi"/>
@@ -13922,16 +17544,40 @@
         </w:rPr>
         <w:t>auto</w:t>
       </w:r>
-      <w:r>
-        <w:rPr>
-          <w:rFonts w:eastAsiaTheme="minorHAnsi"/>
-          <w:color w:val="000000"/>
-          <w:sz w:val="19"/>
-          <w:szCs w:val="19"/>
-          <w:lang w:val="en-US"/>
-        </w:rPr>
-        <w:t xml:space="preserve"> stop = chrono::</w:t>
-      </w:r>
+      <w:proofErr w:type="gramEnd"/>
+      <w:r>
+        <w:rPr>
+          <w:rFonts w:eastAsiaTheme="minorHAnsi"/>
+          <w:color w:val="000000"/>
+          <w:sz w:val="19"/>
+          <w:szCs w:val="19"/>
+          <w:lang w:val="en-US"/>
+        </w:rPr>
+        <w:t xml:space="preserve"> stop = </w:t>
+      </w:r>
+      <w:proofErr w:type="spellStart"/>
+      <w:r>
+        <w:rPr>
+          <w:rFonts w:eastAsiaTheme="minorHAnsi"/>
+          <w:color w:val="000000"/>
+          <w:sz w:val="19"/>
+          <w:szCs w:val="19"/>
+          <w:lang w:val="en-US"/>
+        </w:rPr>
+        <w:t>chrono</w:t>
+      </w:r>
+      <w:proofErr w:type="spellEnd"/>
+      <w:r>
+        <w:rPr>
+          <w:rFonts w:eastAsiaTheme="minorHAnsi"/>
+          <w:color w:val="000000"/>
+          <w:sz w:val="19"/>
+          <w:szCs w:val="19"/>
+          <w:lang w:val="en-US"/>
+        </w:rPr>
+        <w:t>::</w:t>
+      </w:r>
+      <w:proofErr w:type="spellStart"/>
       <w:r>
         <w:rPr>
           <w:rFonts w:eastAsiaTheme="minorHAnsi"/>
@@ -13942,6 +17588,7 @@
         </w:rPr>
         <w:t>system_clock</w:t>
       </w:r>
+      <w:proofErr w:type="spellEnd"/>
       <w:r>
         <w:rPr>
           <w:rFonts w:eastAsiaTheme="minorHAnsi"/>
@@ -13988,6 +17635,7 @@
         </w:rPr>
         <w:t xml:space="preserve">        </w:t>
       </w:r>
+      <w:proofErr w:type="gramStart"/>
       <w:r>
         <w:rPr>
           <w:rFonts w:eastAsiaTheme="minorHAnsi"/>
@@ -13998,15 +17646,38 @@
         </w:rPr>
         <w:t>auto</w:t>
       </w:r>
-      <w:r>
-        <w:rPr>
-          <w:rFonts w:eastAsiaTheme="minorHAnsi"/>
-          <w:color w:val="000000"/>
-          <w:sz w:val="19"/>
-          <w:szCs w:val="19"/>
-          <w:lang w:val="en-US"/>
-        </w:rPr>
-        <w:t xml:space="preserve"> time = duration_cast&lt;</w:t>
+      <w:proofErr w:type="gramEnd"/>
+      <w:r>
+        <w:rPr>
+          <w:rFonts w:eastAsiaTheme="minorHAnsi"/>
+          <w:color w:val="000000"/>
+          <w:sz w:val="19"/>
+          <w:szCs w:val="19"/>
+          <w:lang w:val="en-US"/>
+        </w:rPr>
+        <w:t xml:space="preserve"> time = </w:t>
+      </w:r>
+      <w:proofErr w:type="spellStart"/>
+      <w:r>
+        <w:rPr>
+          <w:rFonts w:eastAsiaTheme="minorHAnsi"/>
+          <w:color w:val="000000"/>
+          <w:sz w:val="19"/>
+          <w:szCs w:val="19"/>
+          <w:lang w:val="en-US"/>
+        </w:rPr>
+        <w:t>duration_cast</w:t>
+      </w:r>
+      <w:proofErr w:type="spellEnd"/>
+      <w:r>
+        <w:rPr>
+          <w:rFonts w:eastAsiaTheme="minorHAnsi"/>
+          <w:color w:val="000000"/>
+          <w:sz w:val="19"/>
+          <w:szCs w:val="19"/>
+          <w:lang w:val="en-US"/>
+        </w:rPr>
+        <w:t>&lt;</w:t>
       </w:r>
       <w:r>
         <w:rPr>
@@ -14082,7 +17753,29 @@
           <w:szCs w:val="19"/>
           <w:lang w:val="en-US"/>
         </w:rPr>
-        <w:t xml:space="preserve">        output </w:t>
+        <w:t xml:space="preserve">        </w:t>
+      </w:r>
+      <w:proofErr w:type="gramStart"/>
+      <w:r>
+        <w:rPr>
+          <w:rFonts w:eastAsiaTheme="minorHAnsi"/>
+          <w:color w:val="000000"/>
+          <w:sz w:val="19"/>
+          <w:szCs w:val="19"/>
+          <w:lang w:val="en-US"/>
+        </w:rPr>
+        <w:t>output</w:t>
+      </w:r>
+      <w:proofErr w:type="gramEnd"/>
+      <w:r>
+        <w:rPr>
+          <w:rFonts w:eastAsiaTheme="minorHAnsi"/>
+          <w:color w:val="000000"/>
+          <w:sz w:val="19"/>
+          <w:szCs w:val="19"/>
+          <w:lang w:val="en-US"/>
+        </w:rPr>
+        <w:t xml:space="preserve"> </w:t>
       </w:r>
       <w:r>
         <w:rPr>
@@ -14122,7 +17815,29 @@
           <w:szCs w:val="19"/>
           <w:lang w:val="en-US"/>
         </w:rPr>
-        <w:t xml:space="preserve"> endl;</w:t>
+        <w:t xml:space="preserve"> </w:t>
+      </w:r>
+      <w:proofErr w:type="spellStart"/>
+      <w:r>
+        <w:rPr>
+          <w:rFonts w:eastAsiaTheme="minorHAnsi"/>
+          <w:color w:val="000000"/>
+          <w:sz w:val="19"/>
+          <w:szCs w:val="19"/>
+          <w:lang w:val="en-US"/>
+        </w:rPr>
+        <w:t>endl</w:t>
+      </w:r>
+      <w:proofErr w:type="spellEnd"/>
+      <w:r>
+        <w:rPr>
+          <w:rFonts w:eastAsiaTheme="minorHAnsi"/>
+          <w:color w:val="000000"/>
+          <w:sz w:val="19"/>
+          <w:szCs w:val="19"/>
+          <w:lang w:val="en-US"/>
+        </w:rPr>
+        <w:t>;</w:t>
       </w:r>
     </w:p>
     <w:p>
@@ -14145,7 +17860,31 @@
           <w:szCs w:val="19"/>
           <w:lang w:val="en-US"/>
         </w:rPr>
-        <w:t xml:space="preserve">        cout </w:t>
+        <w:t xml:space="preserve">        </w:t>
+      </w:r>
+      <w:proofErr w:type="spellStart"/>
+      <w:proofErr w:type="gramStart"/>
+      <w:r>
+        <w:rPr>
+          <w:rFonts w:eastAsiaTheme="minorHAnsi"/>
+          <w:color w:val="000000"/>
+          <w:sz w:val="19"/>
+          <w:szCs w:val="19"/>
+          <w:lang w:val="en-US"/>
+        </w:rPr>
+        <w:t>cout</w:t>
+      </w:r>
+      <w:proofErr w:type="spellEnd"/>
+      <w:proofErr w:type="gramEnd"/>
+      <w:r>
+        <w:rPr>
+          <w:rFonts w:eastAsiaTheme="minorHAnsi"/>
+          <w:color w:val="000000"/>
+          <w:sz w:val="19"/>
+          <w:szCs w:val="19"/>
+          <w:lang w:val="en-US"/>
+        </w:rPr>
+        <w:t xml:space="preserve"> </w:t>
       </w:r>
       <w:r>
         <w:rPr>
@@ -14185,7 +17924,29 @@
           <w:szCs w:val="19"/>
           <w:lang w:val="en-US"/>
         </w:rPr>
-        <w:t xml:space="preserve"> endl;</w:t>
+        <w:t xml:space="preserve"> </w:t>
+      </w:r>
+      <w:proofErr w:type="spellStart"/>
+      <w:r>
+        <w:rPr>
+          <w:rFonts w:eastAsiaTheme="minorHAnsi"/>
+          <w:color w:val="000000"/>
+          <w:sz w:val="19"/>
+          <w:szCs w:val="19"/>
+          <w:lang w:val="en-US"/>
+        </w:rPr>
+        <w:t>endl</w:t>
+      </w:r>
+      <w:proofErr w:type="spellEnd"/>
+      <w:r>
+        <w:rPr>
+          <w:rFonts w:eastAsiaTheme="minorHAnsi"/>
+          <w:color w:val="000000"/>
+          <w:sz w:val="19"/>
+          <w:szCs w:val="19"/>
+          <w:lang w:val="en-US"/>
+        </w:rPr>
+        <w:t>;</w:t>
       </w:r>
     </w:p>
     <w:p>
@@ -14251,6 +18012,7 @@
         </w:rPr>
         <w:t xml:space="preserve">    </w:t>
       </w:r>
+      <w:proofErr w:type="spellStart"/>
       <w:r>
         <w:rPr>
           <w:rFonts w:eastAsiaTheme="minorHAnsi"/>
@@ -14260,6 +18022,7 @@
         </w:rPr>
         <w:t>return</w:t>
       </w:r>
+      <w:proofErr w:type="spellEnd"/>
       <w:r>
         <w:rPr>
           <w:rFonts w:eastAsiaTheme="minorHAnsi"/>
@@ -14292,7 +18055,7 @@
       </w:r>
     </w:p>
     <w:sectPr>
-      <w:footerReference w:type="default" r:id="rId8"/>
+      <w:footerReference w:type="default" r:id="rId9"/>
       <w:type w:val="continuous"/>
       <w:pgSz w:w="11900" w:h="16840"/>
       <w:pgMar w:top="1134" w:right="850" w:bottom="1134" w:left="1701" w:header="720" w:footer="720" w:gutter="0"/>
@@ -14303,7 +18066,7 @@
 </file>
 
 <file path=word/endnotes.xml><?xml version="1.0" encoding="utf-8"?>
-<w:endnotes xmlns:wpc="http://schemas.microsoft.com/office/word/2010/wordprocessingCanvas" xmlns:cx="http://schemas.microsoft.com/office/drawing/2014/chartex" xmlns:cx1="http://schemas.microsoft.com/office/drawing/2015/9/8/chartex" xmlns:cx2="http://schemas.microsoft.com/office/drawing/2015/10/21/chartex" xmlns:cx3="http://schemas.microsoft.com/office/drawing/2016/5/9/chartex" xmlns:cx4="http://schemas.microsoft.com/office/drawing/2016/5/10/chartex" xmlns:cx5="http://schemas.microsoft.com/office/drawing/2016/5/11/chartex" xmlns:cx6="http://schemas.microsoft.com/office/drawing/2016/5/12/chartex" xmlns:cx7="http://schemas.microsoft.com/office/drawing/2016/5/13/chartex" xmlns:cx8="http://schemas.microsoft.com/office/drawing/2016/5/14/chartex" xmlns:mc="http://schemas.openxmlformats.org/markup-compatibility/2006" xmlns:aink="http://schemas.microsoft.com/office/drawing/2016/ink" xmlns:am3d="http://schemas.microsoft.com/office/drawing/2017/model3d" xmlns:o="urn:schemas-microsoft-com:office:office" xmlns:oel="http://schemas.microsoft.com/office/2019/extlst" xmlns:r="http://schemas.openxmlformats.org/officeDocument/2006/relationships" xmlns:m="http://schemas.openxmlformats.org/officeDocument/2006/math" xmlns:v="urn:schemas-microsoft-com:vml" xmlns:wp14="http://schemas.microsoft.com/office/word/2010/wordprocessingDrawing" xmlns:wp="http://schemas.openxmlformats.org/drawingml/2006/wordprocessingDrawing" xmlns:w10="urn:schemas-microsoft-com:office:word" xmlns:w="http://schemas.openxmlformats.org/wordprocessingml/2006/main" xmlns:w14="http://schemas.microsoft.com/office/word/2010/wordml" xmlns:w15="http://schemas.microsoft.com/office/word/2012/wordml" xmlns:w16cex="http://schemas.microsoft.com/office/word/2018/wordml/cex" xmlns:w16cid="http://schemas.microsoft.com/office/word/2016/wordml/cid" xmlns:w16="http://schemas.microsoft.com/office/word/2018/wordml" xmlns:w16du="http://schemas.microsoft.com/office/word/2023/wordml/word16du" xmlns:w16sdtdh="http://schemas.microsoft.com/office/word/2020/wordml/sdtdatahash" xmlns:w16se="http://schemas.microsoft.com/office/word/2015/wordml/symex" xmlns:wpg="http://schemas.microsoft.com/office/word/2010/wordprocessingGroup" xmlns:wpi="http://schemas.microsoft.com/office/word/2010/wordprocessingInk" xmlns:wne="http://schemas.microsoft.com/office/word/2006/wordml" xmlns:wps="http://schemas.microsoft.com/office/word/2010/wordprocessingShape" mc:Ignorable="w14 w15 w16se w16cid w16 w16cex w16sdtdh w16du wp14">
+<w:endnotes xmlns:wpc="http://schemas.microsoft.com/office/word/2010/wordprocessingCanvas" xmlns:mc="http://schemas.openxmlformats.org/markup-compatibility/2006" xmlns:o="urn:schemas-microsoft-com:office:office" xmlns:r="http://schemas.openxmlformats.org/officeDocument/2006/relationships" xmlns:m="http://schemas.openxmlformats.org/officeDocument/2006/math" xmlns:v="urn:schemas-microsoft-com:vml" xmlns:wp14="http://schemas.microsoft.com/office/word/2010/wordprocessingDrawing" xmlns:wp="http://schemas.openxmlformats.org/drawingml/2006/wordprocessingDrawing" xmlns:w10="urn:schemas-microsoft-com:office:word" xmlns:w="http://schemas.openxmlformats.org/wordprocessingml/2006/main" xmlns:w14="http://schemas.microsoft.com/office/word/2010/wordml" xmlns:wpg="http://schemas.microsoft.com/office/word/2010/wordprocessingGroup" xmlns:wpi="http://schemas.microsoft.com/office/word/2010/wordprocessingInk" xmlns:wne="http://schemas.microsoft.com/office/word/2006/wordml" xmlns:wps="http://schemas.microsoft.com/office/word/2010/wordprocessingShape" mc:Ignorable="w14 wp14">
   <w:endnote w:type="separator" w:id="-1">
     <w:p>
       <w:r>
@@ -14322,7 +18085,7 @@
 </file>
 
 <file path=word/footer1.xml><?xml version="1.0" encoding="utf-8"?>
-<w:ftr xmlns:wpc="http://schemas.microsoft.com/office/word/2010/wordprocessingCanvas" xmlns:cx="http://schemas.microsoft.com/office/drawing/2014/chartex" xmlns:cx1="http://schemas.microsoft.com/office/drawing/2015/9/8/chartex" xmlns:cx2="http://schemas.microsoft.com/office/drawing/2015/10/21/chartex" xmlns:cx3="http://schemas.microsoft.com/office/drawing/2016/5/9/chartex" xmlns:cx4="http://schemas.microsoft.com/office/drawing/2016/5/10/chartex" xmlns:cx5="http://schemas.microsoft.com/office/drawing/2016/5/11/chartex" xmlns:cx6="http://schemas.microsoft.com/office/drawing/2016/5/12/chartex" xmlns:cx7="http://schemas.microsoft.com/office/drawing/2016/5/13/chartex" xmlns:cx8="http://schemas.microsoft.com/office/drawing/2016/5/14/chartex" xmlns:mc="http://schemas.openxmlformats.org/markup-compatibility/2006" xmlns:aink="http://schemas.microsoft.com/office/drawing/2016/ink" xmlns:am3d="http://schemas.microsoft.com/office/drawing/2017/model3d" xmlns:o="urn:schemas-microsoft-com:office:office" xmlns:oel="http://schemas.microsoft.com/office/2019/extlst" xmlns:r="http://schemas.openxmlformats.org/officeDocument/2006/relationships" xmlns:m="http://schemas.openxmlformats.org/officeDocument/2006/math" xmlns:v="urn:schemas-microsoft-com:vml" xmlns:wp14="http://schemas.microsoft.com/office/word/2010/wordprocessingDrawing" xmlns:wp="http://schemas.openxmlformats.org/drawingml/2006/wordprocessingDrawing" xmlns:w10="urn:schemas-microsoft-com:office:word" xmlns:w="http://schemas.openxmlformats.org/wordprocessingml/2006/main" xmlns:w14="http://schemas.microsoft.com/office/word/2010/wordml" xmlns:w15="http://schemas.microsoft.com/office/word/2012/wordml" xmlns:w16cex="http://schemas.microsoft.com/office/word/2018/wordml/cex" xmlns:w16cid="http://schemas.microsoft.com/office/word/2016/wordml/cid" xmlns:w16="http://schemas.microsoft.com/office/word/2018/wordml" xmlns:w16du="http://schemas.microsoft.com/office/word/2023/wordml/word16du" xmlns:w16sdtdh="http://schemas.microsoft.com/office/word/2020/wordml/sdtdatahash" xmlns:w16se="http://schemas.microsoft.com/office/word/2015/wordml/symex" xmlns:wpg="http://schemas.microsoft.com/office/word/2010/wordprocessingGroup" xmlns:wpi="http://schemas.microsoft.com/office/word/2010/wordprocessingInk" xmlns:wne="http://schemas.microsoft.com/office/word/2006/wordml" xmlns:wps="http://schemas.microsoft.com/office/word/2010/wordprocessingShape" mc:Ignorable="w14 w15 w16se w16cid w16 w16cex w16sdtdh w16du wp14">
+<w:ftr xmlns:wpc="http://schemas.microsoft.com/office/word/2010/wordprocessingCanvas" xmlns:mc="http://schemas.openxmlformats.org/markup-compatibility/2006" xmlns:o="urn:schemas-microsoft-com:office:office" xmlns:r="http://schemas.openxmlformats.org/officeDocument/2006/relationships" xmlns:m="http://schemas.openxmlformats.org/officeDocument/2006/math" xmlns:v="urn:schemas-microsoft-com:vml" xmlns:wp14="http://schemas.microsoft.com/office/word/2010/wordprocessingDrawing" xmlns:wp="http://schemas.openxmlformats.org/drawingml/2006/wordprocessingDrawing" xmlns:w10="urn:schemas-microsoft-com:office:word" xmlns:w="http://schemas.openxmlformats.org/wordprocessingml/2006/main" xmlns:w14="http://schemas.microsoft.com/office/word/2010/wordml" xmlns:wpg="http://schemas.microsoft.com/office/word/2010/wordprocessingGroup" xmlns:wpi="http://schemas.microsoft.com/office/word/2010/wordprocessingInk" xmlns:wne="http://schemas.microsoft.com/office/word/2006/wordml" xmlns:wps="http://schemas.microsoft.com/office/word/2010/wordprocessingShape" mc:Ignorable="w14 wp14">
   <w:sdt>
     <w:sdtPr>
       <w:id w:val="490153624"/>
@@ -14331,6 +18094,7 @@
         <w:docPartUnique/>
       </w:docPartObj>
     </w:sdtPr>
+    <w:sdtEndPr/>
     <w:sdtContent>
       <w:p>
         <w:pPr>
@@ -14350,7 +18114,7 @@
           <w:rPr>
             <w:noProof/>
           </w:rPr>
-          <w:t>18</w:t>
+          <w:t>3</w:t>
         </w:r>
         <w:r>
           <w:fldChar w:fldCharType="end"/>
@@ -14367,7 +18131,7 @@
 </file>
 
 <file path=word/footnotes.xml><?xml version="1.0" encoding="utf-8"?>
-<w:footnotes xmlns:wpc="http://schemas.microsoft.com/office/word/2010/wordprocessingCanvas" xmlns:cx="http://schemas.microsoft.com/office/drawing/2014/chartex" xmlns:cx1="http://schemas.microsoft.com/office/drawing/2015/9/8/chartex" xmlns:cx2="http://schemas.microsoft.com/office/drawing/2015/10/21/chartex" xmlns:cx3="http://schemas.microsoft.com/office/drawing/2016/5/9/chartex" xmlns:cx4="http://schemas.microsoft.com/office/drawing/2016/5/10/chartex" xmlns:cx5="http://schemas.microsoft.com/office/drawing/2016/5/11/chartex" xmlns:cx6="http://schemas.microsoft.com/office/drawing/2016/5/12/chartex" xmlns:cx7="http://schemas.microsoft.com/office/drawing/2016/5/13/chartex" xmlns:cx8="http://schemas.microsoft.com/office/drawing/2016/5/14/chartex" xmlns:mc="http://schemas.openxmlformats.org/markup-compatibility/2006" xmlns:aink="http://schemas.microsoft.com/office/drawing/2016/ink" xmlns:am3d="http://schemas.microsoft.com/office/drawing/2017/model3d" xmlns:o="urn:schemas-microsoft-com:office:office" xmlns:oel="http://schemas.microsoft.com/office/2019/extlst" xmlns:r="http://schemas.openxmlformats.org/officeDocument/2006/relationships" xmlns:m="http://schemas.openxmlformats.org/officeDocument/2006/math" xmlns:v="urn:schemas-microsoft-com:vml" xmlns:wp14="http://schemas.microsoft.com/office/word/2010/wordprocessingDrawing" xmlns:wp="http://schemas.openxmlformats.org/drawingml/2006/wordprocessingDrawing" xmlns:w10="urn:schemas-microsoft-com:office:word" xmlns:w="http://schemas.openxmlformats.org/wordprocessingml/2006/main" xmlns:w14="http://schemas.microsoft.com/office/word/2010/wordml" xmlns:w15="http://schemas.microsoft.com/office/word/2012/wordml" xmlns:w16cex="http://schemas.microsoft.com/office/word/2018/wordml/cex" xmlns:w16cid="http://schemas.microsoft.com/office/word/2016/wordml/cid" xmlns:w16="http://schemas.microsoft.com/office/word/2018/wordml" xmlns:w16du="http://schemas.microsoft.com/office/word/2023/wordml/word16du" xmlns:w16sdtdh="http://schemas.microsoft.com/office/word/2020/wordml/sdtdatahash" xmlns:w16se="http://schemas.microsoft.com/office/word/2015/wordml/symex" xmlns:wpg="http://schemas.microsoft.com/office/word/2010/wordprocessingGroup" xmlns:wpi="http://schemas.microsoft.com/office/word/2010/wordprocessingInk" xmlns:wne="http://schemas.microsoft.com/office/word/2006/wordml" xmlns:wps="http://schemas.microsoft.com/office/word/2010/wordprocessingShape" mc:Ignorable="w14 w15 w16se w16cid w16 w16cex w16sdtdh w16du wp14">
+<w:footnotes xmlns:wpc="http://schemas.microsoft.com/office/word/2010/wordprocessingCanvas" xmlns:mc="http://schemas.openxmlformats.org/markup-compatibility/2006" xmlns:o="urn:schemas-microsoft-com:office:office" xmlns:r="http://schemas.openxmlformats.org/officeDocument/2006/relationships" xmlns:m="http://schemas.openxmlformats.org/officeDocument/2006/math" xmlns:v="urn:schemas-microsoft-com:vml" xmlns:wp14="http://schemas.microsoft.com/office/word/2010/wordprocessingDrawing" xmlns:wp="http://schemas.openxmlformats.org/drawingml/2006/wordprocessingDrawing" xmlns:w10="urn:schemas-microsoft-com:office:word" xmlns:w="http://schemas.openxmlformats.org/wordprocessingml/2006/main" xmlns:w14="http://schemas.microsoft.com/office/word/2010/wordml" xmlns:wpg="http://schemas.microsoft.com/office/word/2010/wordprocessingGroup" xmlns:wpi="http://schemas.microsoft.com/office/word/2010/wordprocessingInk" xmlns:wne="http://schemas.microsoft.com/office/word/2006/wordml" xmlns:wps="http://schemas.microsoft.com/office/word/2010/wordprocessingShape" mc:Ignorable="w14 wp14">
   <w:footnote w:type="separator" w:id="-1">
     <w:p>
       <w:r>
@@ -14386,8 +18150,8 @@
 </file>
 
 <file path=word/numbering.xml><?xml version="1.0" encoding="utf-8"?>
-<w:numbering xmlns:wpc="http://schemas.microsoft.com/office/word/2010/wordprocessingCanvas" xmlns:cx="http://schemas.microsoft.com/office/drawing/2014/chartex" xmlns:cx1="http://schemas.microsoft.com/office/drawing/2015/9/8/chartex" xmlns:cx2="http://schemas.microsoft.com/office/drawing/2015/10/21/chartex" xmlns:cx3="http://schemas.microsoft.com/office/drawing/2016/5/9/chartex" xmlns:cx4="http://schemas.microsoft.com/office/drawing/2016/5/10/chartex" xmlns:cx5="http://schemas.microsoft.com/office/drawing/2016/5/11/chartex" xmlns:cx6="http://schemas.microsoft.com/office/drawing/2016/5/12/chartex" xmlns:cx7="http://schemas.microsoft.com/office/drawing/2016/5/13/chartex" xmlns:cx8="http://schemas.microsoft.com/office/drawing/2016/5/14/chartex" xmlns:mc="http://schemas.openxmlformats.org/markup-compatibility/2006" xmlns:aink="http://schemas.microsoft.com/office/drawing/2016/ink" xmlns:am3d="http://schemas.microsoft.com/office/drawing/2017/model3d" xmlns:o="urn:schemas-microsoft-com:office:office" xmlns:oel="http://schemas.microsoft.com/office/2019/extlst" xmlns:r="http://schemas.openxmlformats.org/officeDocument/2006/relationships" xmlns:m="http://schemas.openxmlformats.org/officeDocument/2006/math" xmlns:v="urn:schemas-microsoft-com:vml" xmlns:wp14="http://schemas.microsoft.com/office/word/2010/wordprocessingDrawing" xmlns:wp="http://schemas.openxmlformats.org/drawingml/2006/wordprocessingDrawing" xmlns:w10="urn:schemas-microsoft-com:office:word" xmlns:w="http://schemas.openxmlformats.org/wordprocessingml/2006/main" xmlns:w14="http://schemas.microsoft.com/office/word/2010/wordml" xmlns:w15="http://schemas.microsoft.com/office/word/2012/wordml" xmlns:w16cex="http://schemas.microsoft.com/office/word/2018/wordml/cex" xmlns:w16cid="http://schemas.microsoft.com/office/word/2016/wordml/cid" xmlns:w16="http://schemas.microsoft.com/office/word/2018/wordml" xmlns:w16du="http://schemas.microsoft.com/office/word/2023/wordml/word16du" xmlns:w16sdtdh="http://schemas.microsoft.com/office/word/2020/wordml/sdtdatahash" xmlns:w16se="http://schemas.microsoft.com/office/word/2015/wordml/symex" xmlns:wpg="http://schemas.microsoft.com/office/word/2010/wordprocessingGroup" xmlns:wpi="http://schemas.microsoft.com/office/word/2010/wordprocessingInk" xmlns:wne="http://schemas.microsoft.com/office/word/2006/wordml" xmlns:wps="http://schemas.microsoft.com/office/word/2010/wordprocessingShape" mc:Ignorable="w14 w15 w16se w16cid w16 w16cex w16sdtdh w16du wp14">
-  <w:abstractNum w:abstractNumId="0" w15:restartNumberingAfterBreak="0">
+<w:numbering xmlns:wpc="http://schemas.microsoft.com/office/word/2010/wordprocessingCanvas" xmlns:mc="http://schemas.openxmlformats.org/markup-compatibility/2006" xmlns:o="urn:schemas-microsoft-com:office:office" xmlns:r="http://schemas.openxmlformats.org/officeDocument/2006/relationships" xmlns:m="http://schemas.openxmlformats.org/officeDocument/2006/math" xmlns:v="urn:schemas-microsoft-com:vml" xmlns:wp14="http://schemas.microsoft.com/office/word/2010/wordprocessingDrawing" xmlns:wp="http://schemas.openxmlformats.org/drawingml/2006/wordprocessingDrawing" xmlns:w10="urn:schemas-microsoft-com:office:word" xmlns:w="http://schemas.openxmlformats.org/wordprocessingml/2006/main" xmlns:w14="http://schemas.microsoft.com/office/word/2010/wordml" xmlns:wpg="http://schemas.microsoft.com/office/word/2010/wordprocessingGroup" xmlns:wpi="http://schemas.microsoft.com/office/word/2010/wordprocessingInk" xmlns:wne="http://schemas.microsoft.com/office/word/2006/wordml" xmlns:wps="http://schemas.microsoft.com/office/word/2010/wordprocessingShape" mc:Ignorable="w14 wp14">
+  <w:abstractNum w:abstractNumId="0">
     <w:nsid w:val="DFF8F839"/>
     <w:multiLevelType w:val="multilevel"/>
     <w:tmpl w:val="DFF8F839"/>
@@ -14503,7 +18267,7 @@
       </w:rPr>
     </w:lvl>
   </w:abstractNum>
-  <w:abstractNum w:abstractNumId="1" w15:restartNumberingAfterBreak="0">
+  <w:abstractNum w:abstractNumId="1">
     <w:nsid w:val="02842E0F"/>
     <w:multiLevelType w:val="hybridMultilevel"/>
     <w:tmpl w:val="4AC03C10"/>
@@ -14616,7 +18380,7 @@
       </w:rPr>
     </w:lvl>
   </w:abstractNum>
-  <w:abstractNum w:abstractNumId="2" w15:restartNumberingAfterBreak="0">
+  <w:abstractNum w:abstractNumId="2">
     <w:nsid w:val="03A20279"/>
     <w:multiLevelType w:val="hybridMultilevel"/>
     <w:tmpl w:val="D7B86E70"/>
@@ -14702,7 +18466,7 @@
       </w:pPr>
     </w:lvl>
   </w:abstractNum>
-  <w:abstractNum w:abstractNumId="3" w15:restartNumberingAfterBreak="0">
+  <w:abstractNum w:abstractNumId="3">
     <w:nsid w:val="04350F71"/>
     <w:multiLevelType w:val="hybridMultilevel"/>
     <w:tmpl w:val="5658FAEC"/>
@@ -14788,7 +18552,7 @@
       </w:pPr>
     </w:lvl>
   </w:abstractNum>
-  <w:abstractNum w:abstractNumId="4" w15:restartNumberingAfterBreak="0">
+  <w:abstractNum w:abstractNumId="4">
     <w:nsid w:val="123A5D44"/>
     <w:multiLevelType w:val="hybridMultilevel"/>
     <w:tmpl w:val="7C789600"/>
@@ -14874,7 +18638,7 @@
       </w:pPr>
     </w:lvl>
   </w:abstractNum>
-  <w:abstractNum w:abstractNumId="5" w15:restartNumberingAfterBreak="0">
+  <w:abstractNum w:abstractNumId="5">
     <w:nsid w:val="16822DDF"/>
     <w:multiLevelType w:val="hybridMultilevel"/>
     <w:tmpl w:val="EF58A52E"/>
@@ -14960,7 +18724,7 @@
       </w:pPr>
     </w:lvl>
   </w:abstractNum>
-  <w:abstractNum w:abstractNumId="6" w15:restartNumberingAfterBreak="0">
+  <w:abstractNum w:abstractNumId="6">
     <w:nsid w:val="189B1D9B"/>
     <w:multiLevelType w:val="hybridMultilevel"/>
     <w:tmpl w:val="DC149D2C"/>
@@ -15049,7 +18813,7 @@
       </w:pPr>
     </w:lvl>
   </w:abstractNum>
-  <w:abstractNum w:abstractNumId="7" w15:restartNumberingAfterBreak="0">
+  <w:abstractNum w:abstractNumId="7">
     <w:nsid w:val="2C810882"/>
     <w:multiLevelType w:val="multilevel"/>
     <w:tmpl w:val="0419001F"/>
@@ -15135,7 +18899,7 @@
       </w:pPr>
     </w:lvl>
   </w:abstractNum>
-  <w:abstractNum w:abstractNumId="8" w15:restartNumberingAfterBreak="0">
+  <w:abstractNum w:abstractNumId="8">
     <w:nsid w:val="30E62A21"/>
     <w:multiLevelType w:val="multilevel"/>
     <w:tmpl w:val="F3DCECE2"/>
@@ -15248,7 +19012,7 @@
       </w:rPr>
     </w:lvl>
   </w:abstractNum>
-  <w:abstractNum w:abstractNumId="9" w15:restartNumberingAfterBreak="0">
+  <w:abstractNum w:abstractNumId="9">
     <w:nsid w:val="35D74893"/>
     <w:multiLevelType w:val="multilevel"/>
     <w:tmpl w:val="0419001F"/>
@@ -15334,7 +19098,7 @@
       </w:pPr>
     </w:lvl>
   </w:abstractNum>
-  <w:abstractNum w:abstractNumId="10" w15:restartNumberingAfterBreak="0">
+  <w:abstractNum w:abstractNumId="10">
     <w:nsid w:val="38F13839"/>
     <w:multiLevelType w:val="hybridMultilevel"/>
     <w:tmpl w:val="1DCA26BA"/>
@@ -15420,7 +19184,7 @@
       </w:pPr>
     </w:lvl>
   </w:abstractNum>
-  <w:abstractNum w:abstractNumId="11" w15:restartNumberingAfterBreak="0">
+  <w:abstractNum w:abstractNumId="11">
     <w:nsid w:val="40332398"/>
     <w:multiLevelType w:val="hybridMultilevel"/>
     <w:tmpl w:val="9C3C1B0C"/>
@@ -15506,7 +19270,7 @@
       </w:pPr>
     </w:lvl>
   </w:abstractNum>
-  <w:abstractNum w:abstractNumId="12" w15:restartNumberingAfterBreak="0">
+  <w:abstractNum w:abstractNumId="12">
     <w:nsid w:val="4092573E"/>
     <w:multiLevelType w:val="multilevel"/>
     <w:tmpl w:val="23A25402"/>
@@ -15631,7 +19395,7 @@
       </w:rPr>
     </w:lvl>
   </w:abstractNum>
-  <w:abstractNum w:abstractNumId="13" w15:restartNumberingAfterBreak="0">
+  <w:abstractNum w:abstractNumId="13">
     <w:nsid w:val="40DF7D60"/>
     <w:multiLevelType w:val="hybridMultilevel"/>
     <w:tmpl w:val="52C47E50"/>
@@ -15717,7 +19481,7 @@
       </w:pPr>
     </w:lvl>
   </w:abstractNum>
-  <w:abstractNum w:abstractNumId="14" w15:restartNumberingAfterBreak="0">
+  <w:abstractNum w:abstractNumId="14">
     <w:nsid w:val="42753EBD"/>
     <w:multiLevelType w:val="hybridMultilevel"/>
     <w:tmpl w:val="4FA264C2"/>
@@ -15803,7 +19567,7 @@
       </w:pPr>
     </w:lvl>
   </w:abstractNum>
-  <w:abstractNum w:abstractNumId="15" w15:restartNumberingAfterBreak="0">
+  <w:abstractNum w:abstractNumId="15">
     <w:nsid w:val="427A020D"/>
     <w:multiLevelType w:val="hybridMultilevel"/>
     <w:tmpl w:val="C03667A2"/>
@@ -15889,7 +19653,7 @@
       </w:pPr>
     </w:lvl>
   </w:abstractNum>
-  <w:abstractNum w:abstractNumId="16" w15:restartNumberingAfterBreak="0">
+  <w:abstractNum w:abstractNumId="16">
     <w:nsid w:val="54F80614"/>
     <w:multiLevelType w:val="hybridMultilevel"/>
     <w:tmpl w:val="BCE2BB9A"/>
@@ -15975,7 +19739,7 @@
       </w:pPr>
     </w:lvl>
   </w:abstractNum>
-  <w:abstractNum w:abstractNumId="17" w15:restartNumberingAfterBreak="0">
+  <w:abstractNum w:abstractNumId="17">
     <w:nsid w:val="5633373A"/>
     <w:multiLevelType w:val="hybridMultilevel"/>
     <w:tmpl w:val="FEA21844"/>
@@ -16061,7 +19825,7 @@
       </w:pPr>
     </w:lvl>
   </w:abstractNum>
-  <w:abstractNum w:abstractNumId="18" w15:restartNumberingAfterBreak="0">
+  <w:abstractNum w:abstractNumId="18">
     <w:nsid w:val="583F1FCB"/>
     <w:multiLevelType w:val="hybridMultilevel"/>
     <w:tmpl w:val="D3444F9E"/>
@@ -16147,7 +19911,7 @@
       </w:pPr>
     </w:lvl>
   </w:abstractNum>
-  <w:abstractNum w:abstractNumId="19" w15:restartNumberingAfterBreak="0">
+  <w:abstractNum w:abstractNumId="19">
     <w:nsid w:val="5BFB6521"/>
     <w:multiLevelType w:val="hybridMultilevel"/>
     <w:tmpl w:val="C3B0E1DC"/>
@@ -16236,7 +20000,7 @@
       </w:pPr>
     </w:lvl>
   </w:abstractNum>
-  <w:abstractNum w:abstractNumId="20" w15:restartNumberingAfterBreak="0">
+  <w:abstractNum w:abstractNumId="20">
     <w:nsid w:val="5EBE75F7"/>
     <w:multiLevelType w:val="hybridMultilevel"/>
     <w:tmpl w:val="C1FC8752"/>
@@ -16322,7 +20086,7 @@
       </w:pPr>
     </w:lvl>
   </w:abstractNum>
-  <w:abstractNum w:abstractNumId="21" w15:restartNumberingAfterBreak="0">
+  <w:abstractNum w:abstractNumId="21">
     <w:nsid w:val="60D47904"/>
     <w:multiLevelType w:val="hybridMultilevel"/>
     <w:tmpl w:val="C2E2F2BA"/>
@@ -16435,7 +20199,7 @@
       </w:rPr>
     </w:lvl>
   </w:abstractNum>
-  <w:abstractNum w:abstractNumId="22" w15:restartNumberingAfterBreak="0">
+  <w:abstractNum w:abstractNumId="22">
     <w:nsid w:val="690E003F"/>
     <w:multiLevelType w:val="hybridMultilevel"/>
     <w:tmpl w:val="A65EDC3A"/>
@@ -16521,7 +20285,7 @@
       </w:pPr>
     </w:lvl>
   </w:abstractNum>
-  <w:abstractNum w:abstractNumId="23" w15:restartNumberingAfterBreak="0">
+  <w:abstractNum w:abstractNumId="23">
     <w:nsid w:val="6C694E95"/>
     <w:multiLevelType w:val="hybridMultilevel"/>
     <w:tmpl w:val="FEA21844"/>
@@ -16607,7 +20371,7 @@
       </w:pPr>
     </w:lvl>
   </w:abstractNum>
-  <w:abstractNum w:abstractNumId="24" w15:restartNumberingAfterBreak="0">
+  <w:abstractNum w:abstractNumId="24">
     <w:nsid w:val="6DA4029C"/>
     <w:multiLevelType w:val="hybridMultilevel"/>
     <w:tmpl w:val="B472FF7A"/>
@@ -16693,7 +20457,7 @@
       </w:pPr>
     </w:lvl>
   </w:abstractNum>
-  <w:abstractNum w:abstractNumId="25" w15:restartNumberingAfterBreak="0">
+  <w:abstractNum w:abstractNumId="25">
     <w:nsid w:val="7045603C"/>
     <w:multiLevelType w:val="hybridMultilevel"/>
     <w:tmpl w:val="981AC24A"/>
@@ -16782,7 +20546,7 @@
       </w:pPr>
     </w:lvl>
   </w:abstractNum>
-  <w:abstractNum w:abstractNumId="26" w15:restartNumberingAfterBreak="0">
+  <w:abstractNum w:abstractNumId="26">
     <w:nsid w:val="768A6B3F"/>
     <w:multiLevelType w:val="hybridMultilevel"/>
     <w:tmpl w:val="54CCAD4A"/>
@@ -16899,7 +20663,7 @@
       </w:rPr>
     </w:lvl>
   </w:abstractNum>
-  <w:abstractNum w:abstractNumId="27" w15:restartNumberingAfterBreak="0">
+  <w:abstractNum w:abstractNumId="27">
     <w:nsid w:val="77722030"/>
     <w:multiLevelType w:val="hybridMultilevel"/>
     <w:tmpl w:val="2222CBA2"/>
@@ -16985,7 +20749,7 @@
       </w:pPr>
     </w:lvl>
   </w:abstractNum>
-  <w:abstractNum w:abstractNumId="28" w15:restartNumberingAfterBreak="0">
+  <w:abstractNum w:abstractNumId="28">
     <w:nsid w:val="794513B8"/>
     <w:multiLevelType w:val="hybridMultilevel"/>
     <w:tmpl w:val="1A4EA83E"/>
@@ -17098,7 +20862,7 @@
       </w:rPr>
     </w:lvl>
   </w:abstractNum>
-  <w:abstractNum w:abstractNumId="29" w15:restartNumberingAfterBreak="0">
+  <w:abstractNum w:abstractNumId="29">
     <w:nsid w:val="799C34A3"/>
     <w:multiLevelType w:val="hybridMultilevel"/>
     <w:tmpl w:val="2C9CA188"/>
@@ -17184,7 +20948,7 @@
       </w:pPr>
     </w:lvl>
   </w:abstractNum>
-  <w:abstractNum w:abstractNumId="30" w15:restartNumberingAfterBreak="0">
+  <w:abstractNum w:abstractNumId="30">
     <w:nsid w:val="7FA77AF7"/>
     <w:multiLevelType w:val="hybridMultilevel"/>
     <w:tmpl w:val="5B0433A8"/>
@@ -17270,43 +21034,43 @@
       </w:pPr>
     </w:lvl>
   </w:abstractNum>
-  <w:num w:numId="1" w16cid:durableId="395935717">
+  <w:num w:numId="1">
     <w:abstractNumId w:val="26"/>
   </w:num>
-  <w:num w:numId="2" w16cid:durableId="1558782996">
+  <w:num w:numId="2">
     <w:abstractNumId w:val="27"/>
   </w:num>
-  <w:num w:numId="3" w16cid:durableId="920606814">
+  <w:num w:numId="3">
     <w:abstractNumId w:val="10"/>
   </w:num>
-  <w:num w:numId="4" w16cid:durableId="1805584419">
+  <w:num w:numId="4">
     <w:abstractNumId w:val="18"/>
   </w:num>
-  <w:num w:numId="5" w16cid:durableId="819926782">
+  <w:num w:numId="5">
     <w:abstractNumId w:val="14"/>
   </w:num>
-  <w:num w:numId="6" w16cid:durableId="1982299463">
+  <w:num w:numId="6">
     <w:abstractNumId w:val="24"/>
   </w:num>
-  <w:num w:numId="7" w16cid:durableId="525600164">
+  <w:num w:numId="7">
     <w:abstractNumId w:val="28"/>
   </w:num>
-  <w:num w:numId="8" w16cid:durableId="2111199278">
+  <w:num w:numId="8">
     <w:abstractNumId w:val="1"/>
   </w:num>
-  <w:num w:numId="9" w16cid:durableId="1718504758">
+  <w:num w:numId="9">
     <w:abstractNumId w:val="7"/>
   </w:num>
-  <w:num w:numId="10" w16cid:durableId="1737779032">
+  <w:num w:numId="10">
     <w:abstractNumId w:val="9"/>
   </w:num>
-  <w:num w:numId="11" w16cid:durableId="597178606">
+  <w:num w:numId="11">
     <w:abstractNumId w:val="21"/>
   </w:num>
-  <w:num w:numId="12" w16cid:durableId="1855534106">
+  <w:num w:numId="12">
     <w:abstractNumId w:val="12"/>
   </w:num>
-  <w:num w:numId="13" w16cid:durableId="795678336">
+  <w:num w:numId="13">
     <w:abstractNumId w:val="12"/>
     <w:lvlOverride w:ilvl="0">
       <w:lvl w:ilvl="0">
@@ -17444,68 +21208,68 @@
       </w:lvl>
     </w:lvlOverride>
   </w:num>
-  <w:num w:numId="14" w16cid:durableId="637032220">
+  <w:num w:numId="14">
     <w:abstractNumId w:val="8"/>
   </w:num>
-  <w:num w:numId="15" w16cid:durableId="1054935636">
+  <w:num w:numId="15">
     <w:abstractNumId w:val="19"/>
   </w:num>
-  <w:num w:numId="16" w16cid:durableId="1873033166">
+  <w:num w:numId="16">
     <w:abstractNumId w:val="0"/>
   </w:num>
-  <w:num w:numId="17" w16cid:durableId="1877153114">
+  <w:num w:numId="17">
     <w:abstractNumId w:val="25"/>
   </w:num>
-  <w:num w:numId="18" w16cid:durableId="780420021">
+  <w:num w:numId="18">
     <w:abstractNumId w:val="17"/>
   </w:num>
-  <w:num w:numId="19" w16cid:durableId="176971663">
+  <w:num w:numId="19">
     <w:abstractNumId w:val="16"/>
   </w:num>
-  <w:num w:numId="20" w16cid:durableId="443774729">
+  <w:num w:numId="20">
     <w:abstractNumId w:val="2"/>
   </w:num>
-  <w:num w:numId="21" w16cid:durableId="335110500">
+  <w:num w:numId="21">
     <w:abstractNumId w:val="29"/>
   </w:num>
-  <w:num w:numId="22" w16cid:durableId="1610164956">
+  <w:num w:numId="22">
     <w:abstractNumId w:val="6"/>
   </w:num>
-  <w:num w:numId="23" w16cid:durableId="79176835">
+  <w:num w:numId="23">
     <w:abstractNumId w:val="20"/>
   </w:num>
-  <w:num w:numId="24" w16cid:durableId="1727879023">
+  <w:num w:numId="24">
     <w:abstractNumId w:val="23"/>
   </w:num>
-  <w:num w:numId="25" w16cid:durableId="91709484">
+  <w:num w:numId="25">
     <w:abstractNumId w:val="13"/>
   </w:num>
-  <w:num w:numId="26" w16cid:durableId="433404034">
+  <w:num w:numId="26">
     <w:abstractNumId w:val="4"/>
   </w:num>
-  <w:num w:numId="27" w16cid:durableId="1533181723">
+  <w:num w:numId="27">
     <w:abstractNumId w:val="3"/>
   </w:num>
-  <w:num w:numId="28" w16cid:durableId="825171592">
+  <w:num w:numId="28">
     <w:abstractNumId w:val="30"/>
   </w:num>
-  <w:num w:numId="29" w16cid:durableId="1076367695">
+  <w:num w:numId="29">
     <w:abstractNumId w:val="15"/>
   </w:num>
-  <w:num w:numId="30" w16cid:durableId="945427136">
+  <w:num w:numId="30">
     <w:abstractNumId w:val="11"/>
   </w:num>
-  <w:num w:numId="31" w16cid:durableId="837891004">
+  <w:num w:numId="31">
     <w:abstractNumId w:val="22"/>
   </w:num>
-  <w:num w:numId="32" w16cid:durableId="1177112581">
+  <w:num w:numId="32">
     <w:abstractNumId w:val="5"/>
   </w:num>
 </w:numbering>
 </file>
 
 <file path=word/styles.xml><?xml version="1.0" encoding="utf-8"?>
-<w:styles xmlns:mc="http://schemas.openxmlformats.org/markup-compatibility/2006" xmlns:r="http://schemas.openxmlformats.org/officeDocument/2006/relationships" xmlns:w="http://schemas.openxmlformats.org/wordprocessingml/2006/main" xmlns:w14="http://schemas.microsoft.com/office/word/2010/wordml" xmlns:w15="http://schemas.microsoft.com/office/word/2012/wordml" xmlns:w16cex="http://schemas.microsoft.com/office/word/2018/wordml/cex" xmlns:w16cid="http://schemas.microsoft.com/office/word/2016/wordml/cid" xmlns:w16="http://schemas.microsoft.com/office/word/2018/wordml" xmlns:w16du="http://schemas.microsoft.com/office/word/2023/wordml/word16du" xmlns:w16sdtdh="http://schemas.microsoft.com/office/word/2020/wordml/sdtdatahash" xmlns:w16se="http://schemas.microsoft.com/office/word/2015/wordml/symex" mc:Ignorable="w14 w15 w16se w16cid w16 w16cex w16sdtdh w16du">
+<w:styles xmlns:mc="http://schemas.openxmlformats.org/markup-compatibility/2006" xmlns:r="http://schemas.openxmlformats.org/officeDocument/2006/relationships" xmlns:w="http://schemas.openxmlformats.org/wordprocessingml/2006/main" xmlns:w14="http://schemas.microsoft.com/office/word/2010/wordml" mc:Ignorable="w14">
   <w:docDefaults>
     <w:rPrDefault>
       <w:rPr>
@@ -17523,383 +21287,643 @@
       </w:pPr>
     </w:pPrDefault>
   </w:docDefaults>
-  <w:latentStyles w:defLockedState="0" w:defUIPriority="99" w:defSemiHidden="0" w:defUnhideWhenUsed="0" w:defQFormat="0" w:count="376">
-    <w:lsdException w:name="Normal" w:uiPriority="1" w:qFormat="1"/>
-    <w:lsdException w:name="heading 1" w:uiPriority="1" w:qFormat="1"/>
-    <w:lsdException w:name="heading 2" w:semiHidden="1" w:uiPriority="9" w:unhideWhenUsed="1" w:qFormat="1"/>
-    <w:lsdException w:name="heading 3" w:semiHidden="1" w:uiPriority="9" w:unhideWhenUsed="1" w:qFormat="1"/>
-    <w:lsdException w:name="heading 4" w:semiHidden="1" w:uiPriority="9" w:unhideWhenUsed="1" w:qFormat="1"/>
-    <w:lsdException w:name="heading 5" w:semiHidden="1" w:uiPriority="9" w:unhideWhenUsed="1" w:qFormat="1"/>
-    <w:lsdException w:name="heading 6" w:semiHidden="1" w:uiPriority="9" w:unhideWhenUsed="1" w:qFormat="1"/>
-    <w:lsdException w:name="heading 7" w:semiHidden="1" w:uiPriority="9" w:unhideWhenUsed="1" w:qFormat="1"/>
-    <w:lsdException w:name="heading 8" w:semiHidden="1" w:uiPriority="9" w:unhideWhenUsed="1" w:qFormat="1"/>
-    <w:lsdException w:name="heading 9" w:semiHidden="1" w:uiPriority="9" w:unhideWhenUsed="1" w:qFormat="1"/>
-    <w:lsdException w:name="index 1" w:semiHidden="1" w:unhideWhenUsed="1"/>
-    <w:lsdException w:name="index 2" w:semiHidden="1" w:unhideWhenUsed="1"/>
-    <w:lsdException w:name="index 3" w:semiHidden="1" w:unhideWhenUsed="1"/>
-    <w:lsdException w:name="index 4" w:semiHidden="1" w:unhideWhenUsed="1"/>
-    <w:lsdException w:name="index 5" w:semiHidden="1" w:unhideWhenUsed="1"/>
-    <w:lsdException w:name="index 6" w:semiHidden="1" w:unhideWhenUsed="1"/>
-    <w:lsdException w:name="index 7" w:semiHidden="1" w:unhideWhenUsed="1"/>
-    <w:lsdException w:name="index 8" w:semiHidden="1" w:unhideWhenUsed="1"/>
-    <w:lsdException w:name="index 9" w:semiHidden="1" w:unhideWhenUsed="1"/>
-    <w:lsdException w:name="toc 1" w:semiHidden="1" w:uiPriority="39" w:unhideWhenUsed="1"/>
-    <w:lsdException w:name="toc 2" w:semiHidden="1" w:uiPriority="39" w:unhideWhenUsed="1"/>
-    <w:lsdException w:name="toc 3" w:semiHidden="1" w:uiPriority="39" w:unhideWhenUsed="1"/>
-    <w:lsdException w:name="toc 4" w:semiHidden="1" w:uiPriority="39" w:unhideWhenUsed="1"/>
-    <w:lsdException w:name="toc 5" w:semiHidden="1" w:uiPriority="39" w:unhideWhenUsed="1"/>
-    <w:lsdException w:name="toc 6" w:semiHidden="1" w:uiPriority="39" w:unhideWhenUsed="1"/>
-    <w:lsdException w:name="toc 7" w:semiHidden="1" w:uiPriority="39" w:unhideWhenUsed="1"/>
-    <w:lsdException w:name="toc 8" w:semiHidden="1" w:uiPriority="39" w:unhideWhenUsed="1"/>
-    <w:lsdException w:name="toc 9" w:semiHidden="1" w:uiPriority="39" w:unhideWhenUsed="1"/>
-    <w:lsdException w:name="Normal Indent" w:semiHidden="1" w:unhideWhenUsed="1"/>
-    <w:lsdException w:name="footnote text" w:semiHidden="1" w:unhideWhenUsed="1"/>
-    <w:lsdException w:name="annotation text" w:semiHidden="1" w:unhideWhenUsed="1"/>
-    <w:lsdException w:name="header" w:semiHidden="1" w:unhideWhenUsed="1"/>
-    <w:lsdException w:name="footer" w:semiHidden="1" w:unhideWhenUsed="1"/>
-    <w:lsdException w:name="index heading" w:semiHidden="1" w:unhideWhenUsed="1"/>
-    <w:lsdException w:name="caption" w:semiHidden="1" w:uiPriority="35" w:unhideWhenUsed="1" w:qFormat="1"/>
-    <w:lsdException w:name="table of figures" w:semiHidden="1" w:unhideWhenUsed="1"/>
-    <w:lsdException w:name="envelope address" w:semiHidden="1" w:unhideWhenUsed="1"/>
-    <w:lsdException w:name="envelope return" w:semiHidden="1" w:unhideWhenUsed="1"/>
-    <w:lsdException w:name="footnote reference" w:semiHidden="1" w:unhideWhenUsed="1"/>
-    <w:lsdException w:name="annotation reference" w:semiHidden="1" w:unhideWhenUsed="1"/>
-    <w:lsdException w:name="line number" w:semiHidden="1" w:unhideWhenUsed="1"/>
-    <w:lsdException w:name="page number" w:semiHidden="1" w:unhideWhenUsed="1"/>
-    <w:lsdException w:name="endnote reference" w:semiHidden="1" w:unhideWhenUsed="1"/>
-    <w:lsdException w:name="endnote text" w:semiHidden="1" w:unhideWhenUsed="1"/>
-    <w:lsdException w:name="table of authorities" w:semiHidden="1" w:unhideWhenUsed="1"/>
-    <w:lsdException w:name="macro" w:semiHidden="1" w:unhideWhenUsed="1"/>
-    <w:lsdException w:name="toa heading" w:semiHidden="1" w:unhideWhenUsed="1"/>
-    <w:lsdException w:name="List" w:semiHidden="1" w:unhideWhenUsed="1"/>
-    <w:lsdException w:name="List Bullet" w:semiHidden="1" w:unhideWhenUsed="1"/>
-    <w:lsdException w:name="List Number" w:semiHidden="1" w:unhideWhenUsed="1"/>
-    <w:lsdException w:name="List 2" w:semiHidden="1" w:unhideWhenUsed="1"/>
-    <w:lsdException w:name="List 3" w:semiHidden="1" w:unhideWhenUsed="1"/>
-    <w:lsdException w:name="List 4" w:semiHidden="1" w:unhideWhenUsed="1"/>
-    <w:lsdException w:name="List 5" w:semiHidden="1" w:unhideWhenUsed="1"/>
-    <w:lsdException w:name="List Bullet 2" w:semiHidden="1" w:unhideWhenUsed="1"/>
-    <w:lsdException w:name="List Bullet 3" w:semiHidden="1" w:unhideWhenUsed="1"/>
-    <w:lsdException w:name="List Bullet 4" w:semiHidden="1" w:unhideWhenUsed="1"/>
-    <w:lsdException w:name="List Bullet 5" w:semiHidden="1" w:unhideWhenUsed="1"/>
-    <w:lsdException w:name="List Number 2" w:semiHidden="1" w:unhideWhenUsed="1"/>
-    <w:lsdException w:name="List Number 3" w:semiHidden="1" w:unhideWhenUsed="1"/>
-    <w:lsdException w:name="List Number 4" w:semiHidden="1" w:unhideWhenUsed="1"/>
-    <w:lsdException w:name="List Number 5" w:semiHidden="1" w:unhideWhenUsed="1"/>
-    <w:lsdException w:name="Title" w:uiPriority="10" w:qFormat="1"/>
-    <w:lsdException w:name="Closing" w:semiHidden="1" w:unhideWhenUsed="1"/>
-    <w:lsdException w:name="Signature" w:semiHidden="1" w:unhideWhenUsed="1"/>
-    <w:lsdException w:name="Default Paragraph Font" w:semiHidden="1" w:uiPriority="1" w:unhideWhenUsed="1"/>
-    <w:lsdException w:name="Body Text" w:semiHidden="1" w:unhideWhenUsed="1"/>
-    <w:lsdException w:name="Body Text Indent" w:semiHidden="1" w:unhideWhenUsed="1"/>
-    <w:lsdException w:name="List Continue" w:semiHidden="1" w:unhideWhenUsed="1"/>
-    <w:lsdException w:name="List Continue 2" w:semiHidden="1" w:unhideWhenUsed="1"/>
-    <w:lsdException w:name="List Continue 3" w:semiHidden="1" w:unhideWhenUsed="1"/>
-    <w:lsdException w:name="List Continue 4" w:semiHidden="1" w:unhideWhenUsed="1"/>
-    <w:lsdException w:name="List Continue 5" w:semiHidden="1" w:unhideWhenUsed="1"/>
-    <w:lsdException w:name="Message Header" w:semiHidden="1" w:unhideWhenUsed="1"/>
-    <w:lsdException w:name="Subtitle" w:uiPriority="11" w:qFormat="1"/>
-    <w:lsdException w:name="Salutation" w:semiHidden="1" w:unhideWhenUsed="1"/>
-    <w:lsdException w:name="Date" w:semiHidden="1" w:unhideWhenUsed="1"/>
-    <w:lsdException w:name="Body Text First Indent" w:semiHidden="1" w:unhideWhenUsed="1"/>
-    <w:lsdException w:name="Body Text First Indent 2" w:semiHidden="1" w:unhideWhenUsed="1"/>
-    <w:lsdException w:name="Note Heading" w:semiHidden="1" w:unhideWhenUsed="1"/>
-    <w:lsdException w:name="Body Text 2" w:semiHidden="1" w:unhideWhenUsed="1"/>
-    <w:lsdException w:name="Body Text 3" w:semiHidden="1" w:unhideWhenUsed="1"/>
-    <w:lsdException w:name="Body Text Indent 2" w:semiHidden="1" w:unhideWhenUsed="1"/>
-    <w:lsdException w:name="Body Text Indent 3" w:semiHidden="1" w:unhideWhenUsed="1"/>
-    <w:lsdException w:name="Block Text" w:semiHidden="1" w:unhideWhenUsed="1"/>
-    <w:lsdException w:name="Hyperlink" w:semiHidden="1" w:unhideWhenUsed="1"/>
-    <w:lsdException w:name="FollowedHyperlink" w:semiHidden="1" w:unhideWhenUsed="1"/>
-    <w:lsdException w:name="Strong" w:uiPriority="22" w:qFormat="1"/>
-    <w:lsdException w:name="Emphasis" w:uiPriority="20" w:qFormat="1"/>
-    <w:lsdException w:name="Document Map" w:semiHidden="1" w:unhideWhenUsed="1"/>
-    <w:lsdException w:name="Plain Text" w:semiHidden="1" w:unhideWhenUsed="1"/>
-    <w:lsdException w:name="E-mail Signature" w:semiHidden="1" w:unhideWhenUsed="1"/>
-    <w:lsdException w:name="HTML Top of Form" w:semiHidden="1" w:unhideWhenUsed="1"/>
-    <w:lsdException w:name="HTML Bottom of Form" w:semiHidden="1" w:unhideWhenUsed="1"/>
-    <w:lsdException w:name="Normal (Web)" w:semiHidden="1" w:unhideWhenUsed="1"/>
-    <w:lsdException w:name="HTML Acronym" w:semiHidden="1" w:unhideWhenUsed="1"/>
-    <w:lsdException w:name="HTML Address" w:semiHidden="1" w:unhideWhenUsed="1"/>
-    <w:lsdException w:name="HTML Cite" w:semiHidden="1" w:unhideWhenUsed="1"/>
-    <w:lsdException w:name="HTML Code" w:semiHidden="1" w:unhideWhenUsed="1"/>
-    <w:lsdException w:name="HTML Definition" w:semiHidden="1" w:unhideWhenUsed="1"/>
-    <w:lsdException w:name="HTML Keyboard" w:semiHidden="1" w:unhideWhenUsed="1"/>
-    <w:lsdException w:name="HTML Preformatted" w:semiHidden="1" w:unhideWhenUsed="1"/>
-    <w:lsdException w:name="HTML Sample" w:semiHidden="1" w:unhideWhenUsed="1"/>
-    <w:lsdException w:name="HTML Typewriter" w:semiHidden="1" w:unhideWhenUsed="1"/>
-    <w:lsdException w:name="HTML Variable" w:semiHidden="1" w:unhideWhenUsed="1"/>
-    <w:lsdException w:name="Normal Table" w:semiHidden="1" w:unhideWhenUsed="1"/>
-    <w:lsdException w:name="annotation subject" w:semiHidden="1" w:unhideWhenUsed="1"/>
-    <w:lsdException w:name="No List" w:semiHidden="1" w:unhideWhenUsed="1"/>
-    <w:lsdException w:name="Outline List 1" w:semiHidden="1" w:unhideWhenUsed="1"/>
-    <w:lsdException w:name="Outline List 2" w:semiHidden="1" w:unhideWhenUsed="1"/>
-    <w:lsdException w:name="Outline List 3" w:semiHidden="1" w:unhideWhenUsed="1"/>
-    <w:lsdException w:name="Table Simple 1" w:semiHidden="1" w:unhideWhenUsed="1"/>
-    <w:lsdException w:name="Table Simple 2" w:semiHidden="1" w:unhideWhenUsed="1"/>
-    <w:lsdException w:name="Table Simple 3" w:semiHidden="1" w:unhideWhenUsed="1"/>
-    <w:lsdException w:name="Table Classic 1" w:semiHidden="1" w:unhideWhenUsed="1"/>
-    <w:lsdException w:name="Table Classic 2" w:semiHidden="1" w:unhideWhenUsed="1"/>
-    <w:lsdException w:name="Table Classic 3" w:semiHidden="1" w:unhideWhenUsed="1"/>
-    <w:lsdException w:name="Table Classic 4" w:semiHidden="1" w:unhideWhenUsed="1"/>
-    <w:lsdException w:name="Table Colorful 1" w:semiHidden="1" w:unhideWhenUsed="1"/>
-    <w:lsdException w:name="Table Colorful 2" w:semiHidden="1" w:unhideWhenUsed="1"/>
-    <w:lsdException w:name="Table Colorful 3" w:semiHidden="1" w:unhideWhenUsed="1"/>
-    <w:lsdException w:name="Table Columns 1" w:semiHidden="1" w:unhideWhenUsed="1"/>
-    <w:lsdException w:name="Table Columns 2" w:semiHidden="1" w:unhideWhenUsed="1"/>
-    <w:lsdException w:name="Table Columns 3" w:semiHidden="1" w:unhideWhenUsed="1"/>
-    <w:lsdException w:name="Table Columns 4" w:semiHidden="1" w:unhideWhenUsed="1"/>
-    <w:lsdException w:name="Table Columns 5" w:semiHidden="1" w:unhideWhenUsed="1"/>
-    <w:lsdException w:name="Table Grid 1" w:semiHidden="1" w:unhideWhenUsed="1"/>
-    <w:lsdException w:name="Table Grid 2" w:semiHidden="1" w:unhideWhenUsed="1"/>
-    <w:lsdException w:name="Table Grid 3" w:semiHidden="1" w:unhideWhenUsed="1"/>
-    <w:lsdException w:name="Table Grid 4" w:semiHidden="1" w:unhideWhenUsed="1"/>
-    <w:lsdException w:name="Table Grid 5" w:semiHidden="1" w:unhideWhenUsed="1"/>
-    <w:lsdException w:name="Table Grid 6" w:semiHidden="1" w:unhideWhenUsed="1"/>
-    <w:lsdException w:name="Table Grid 7" w:semiHidden="1" w:unhideWhenUsed="1"/>
-    <w:lsdException w:name="Table Grid 8" w:semiHidden="1" w:unhideWhenUsed="1"/>
-    <w:lsdException w:name="Table List 1" w:semiHidden="1" w:unhideWhenUsed="1"/>
-    <w:lsdException w:name="Table List 2" w:semiHidden="1" w:unhideWhenUsed="1"/>
-    <w:lsdException w:name="Table List 3" w:semiHidden="1" w:unhideWhenUsed="1"/>
-    <w:lsdException w:name="Table List 4" w:semiHidden="1" w:unhideWhenUsed="1"/>
-    <w:lsdException w:name="Table List 5" w:semiHidden="1" w:unhideWhenUsed="1"/>
-    <w:lsdException w:name="Table List 6" w:semiHidden="1" w:unhideWhenUsed="1"/>
-    <w:lsdException w:name="Table List 7" w:semiHidden="1" w:unhideWhenUsed="1"/>
-    <w:lsdException w:name="Table List 8" w:semiHidden="1" w:unhideWhenUsed="1"/>
-    <w:lsdException w:name="Table 3D effects 1" w:semiHidden="1" w:unhideWhenUsed="1"/>
-    <w:lsdException w:name="Table 3D effects 2" w:semiHidden="1" w:unhideWhenUsed="1"/>
-    <w:lsdException w:name="Table 3D effects 3" w:semiHidden="1" w:unhideWhenUsed="1"/>
-    <w:lsdException w:name="Table Contemporary" w:semiHidden="1" w:unhideWhenUsed="1"/>
-    <w:lsdException w:name="Table Elegant" w:semiHidden="1" w:unhideWhenUsed="1"/>
-    <w:lsdException w:name="Table Professional" w:semiHidden="1" w:unhideWhenUsed="1"/>
-    <w:lsdException w:name="Table Subtle 1" w:semiHidden="1" w:unhideWhenUsed="1"/>
-    <w:lsdException w:name="Table Subtle 2" w:semiHidden="1" w:unhideWhenUsed="1"/>
-    <w:lsdException w:name="Table Web 1" w:semiHidden="1" w:unhideWhenUsed="1"/>
-    <w:lsdException w:name="Table Web 2" w:semiHidden="1" w:unhideWhenUsed="1"/>
-    <w:lsdException w:name="Table Web 3" w:semiHidden="1" w:unhideWhenUsed="1"/>
-    <w:lsdException w:name="Balloon Text" w:semiHidden="1" w:unhideWhenUsed="1"/>
-    <w:lsdException w:name="Table Grid" w:uiPriority="39"/>
-    <w:lsdException w:name="Table Theme" w:semiHidden="1" w:unhideWhenUsed="1"/>
-    <w:lsdException w:name="Placeholder Text" w:semiHidden="1"/>
-    <w:lsdException w:name="No Spacing" w:uiPriority="1" w:qFormat="1"/>
-    <w:lsdException w:name="Light Shading" w:uiPriority="60"/>
-    <w:lsdException w:name="Light List" w:uiPriority="61"/>
-    <w:lsdException w:name="Light Grid" w:uiPriority="62"/>
-    <w:lsdException w:name="Medium Shading 1" w:uiPriority="63"/>
-    <w:lsdException w:name="Medium Shading 2" w:uiPriority="64"/>
-    <w:lsdException w:name="Medium List 1" w:uiPriority="65"/>
-    <w:lsdException w:name="Medium List 2" w:uiPriority="66"/>
-    <w:lsdException w:name="Medium Grid 1" w:uiPriority="67"/>
-    <w:lsdException w:name="Medium Grid 2" w:uiPriority="68"/>
-    <w:lsdException w:name="Medium Grid 3" w:uiPriority="69"/>
-    <w:lsdException w:name="Dark List" w:uiPriority="70"/>
-    <w:lsdException w:name="Colorful Shading" w:uiPriority="71"/>
-    <w:lsdException w:name="Colorful List" w:uiPriority="72"/>
-    <w:lsdException w:name="Colorful Grid" w:uiPriority="73"/>
-    <w:lsdException w:name="Light Shading Accent 1" w:uiPriority="60"/>
-    <w:lsdException w:name="Light List Accent 1" w:uiPriority="61"/>
-    <w:lsdException w:name="Light Grid Accent 1" w:uiPriority="62"/>
-    <w:lsdException w:name="Medium Shading 1 Accent 1" w:uiPriority="63"/>
-    <w:lsdException w:name="Medium Shading 2 Accent 1" w:uiPriority="64"/>
-    <w:lsdException w:name="Medium List 1 Accent 1" w:uiPriority="65"/>
-    <w:lsdException w:name="Revision" w:semiHidden="1"/>
-    <w:lsdException w:name="List Paragraph" w:uiPriority="34" w:qFormat="1"/>
-    <w:lsdException w:name="Quote" w:uiPriority="29" w:qFormat="1"/>
-    <w:lsdException w:name="Intense Quote" w:uiPriority="30" w:qFormat="1"/>
-    <w:lsdException w:name="Medium List 2 Accent 1" w:uiPriority="66"/>
-    <w:lsdException w:name="Medium Grid 1 Accent 1" w:uiPriority="67"/>
-    <w:lsdException w:name="Medium Grid 2 Accent 1" w:uiPriority="68"/>
-    <w:lsdException w:name="Medium Grid 3 Accent 1" w:uiPriority="69"/>
-    <w:lsdException w:name="Dark List Accent 1" w:uiPriority="70"/>
-    <w:lsdException w:name="Colorful Shading Accent 1" w:uiPriority="71"/>
-    <w:lsdException w:name="Colorful List Accent 1" w:uiPriority="72"/>
-    <w:lsdException w:name="Colorful Grid Accent 1" w:uiPriority="73"/>
-    <w:lsdException w:name="Light Shading Accent 2" w:uiPriority="60"/>
-    <w:lsdException w:name="Light List Accent 2" w:uiPriority="61"/>
-    <w:lsdException w:name="Light Grid Accent 2" w:uiPriority="62"/>
-    <w:lsdException w:name="Medium Shading 1 Accent 2" w:uiPriority="63"/>
-    <w:lsdException w:name="Medium Shading 2 Accent 2" w:uiPriority="64"/>
-    <w:lsdException w:name="Medium List 1 Accent 2" w:uiPriority="65"/>
-    <w:lsdException w:name="Medium List 2 Accent 2" w:uiPriority="66"/>
-    <w:lsdException w:name="Medium Grid 1 Accent 2" w:uiPriority="67"/>
-    <w:lsdException w:name="Medium Grid 2 Accent 2" w:uiPriority="68"/>
-    <w:lsdException w:name="Medium Grid 3 Accent 2" w:uiPriority="69"/>
-    <w:lsdException w:name="Dark List Accent 2" w:uiPriority="70"/>
-    <w:lsdException w:name="Colorful Shading Accent 2" w:uiPriority="71"/>
-    <w:lsdException w:name="Colorful List Accent 2" w:uiPriority="72"/>
-    <w:lsdException w:name="Colorful Grid Accent 2" w:uiPriority="73"/>
-    <w:lsdException w:name="Light Shading Accent 3" w:uiPriority="60"/>
-    <w:lsdException w:name="Light List Accent 3" w:uiPriority="61"/>
-    <w:lsdException w:name="Light Grid Accent 3" w:uiPriority="62"/>
-    <w:lsdException w:name="Medium Shading 1 Accent 3" w:uiPriority="63"/>
-    <w:lsdException w:name="Medium Shading 2 Accent 3" w:uiPriority="64"/>
-    <w:lsdException w:name="Medium List 1 Accent 3" w:uiPriority="65"/>
-    <w:lsdException w:name="Medium List 2 Accent 3" w:uiPriority="66"/>
-    <w:lsdException w:name="Medium Grid 1 Accent 3" w:uiPriority="67"/>
-    <w:lsdException w:name="Medium Grid 2 Accent 3" w:uiPriority="68"/>
-    <w:lsdException w:name="Medium Grid 3 Accent 3" w:uiPriority="69"/>
-    <w:lsdException w:name="Dark List Accent 3" w:uiPriority="70"/>
-    <w:lsdException w:name="Colorful Shading Accent 3" w:uiPriority="71"/>
-    <w:lsdException w:name="Colorful List Accent 3" w:uiPriority="72"/>
-    <w:lsdException w:name="Colorful Grid Accent 3" w:uiPriority="73"/>
-    <w:lsdException w:name="Light Shading Accent 4" w:uiPriority="60"/>
-    <w:lsdException w:name="Light List Accent 4" w:uiPriority="61"/>
-    <w:lsdException w:name="Light Grid Accent 4" w:uiPriority="62"/>
-    <w:lsdException w:name="Medium Shading 1 Accent 4" w:uiPriority="63"/>
-    <w:lsdException w:name="Medium Shading 2 Accent 4" w:uiPriority="64"/>
-    <w:lsdException w:name="Medium List 1 Accent 4" w:uiPriority="65"/>
-    <w:lsdException w:name="Medium List 2 Accent 4" w:uiPriority="66"/>
-    <w:lsdException w:name="Medium Grid 1 Accent 4" w:uiPriority="67"/>
-    <w:lsdException w:name="Medium Grid 2 Accent 4" w:uiPriority="68"/>
-    <w:lsdException w:name="Medium Grid 3 Accent 4" w:uiPriority="69"/>
-    <w:lsdException w:name="Dark List Accent 4" w:uiPriority="70"/>
-    <w:lsdException w:name="Colorful Shading Accent 4" w:uiPriority="71"/>
-    <w:lsdException w:name="Colorful List Accent 4" w:uiPriority="72"/>
-    <w:lsdException w:name="Colorful Grid Accent 4" w:uiPriority="73"/>
-    <w:lsdException w:name="Light Shading Accent 5" w:uiPriority="60"/>
-    <w:lsdException w:name="Light List Accent 5" w:uiPriority="61"/>
-    <w:lsdException w:name="Light Grid Accent 5" w:uiPriority="62"/>
-    <w:lsdException w:name="Medium Shading 1 Accent 5" w:uiPriority="63"/>
-    <w:lsdException w:name="Medium Shading 2 Accent 5" w:uiPriority="64"/>
-    <w:lsdException w:name="Medium List 1 Accent 5" w:uiPriority="65"/>
-    <w:lsdException w:name="Medium List 2 Accent 5" w:uiPriority="66"/>
-    <w:lsdException w:name="Medium Grid 1 Accent 5" w:uiPriority="67"/>
-    <w:lsdException w:name="Medium Grid 2 Accent 5" w:uiPriority="68"/>
-    <w:lsdException w:name="Medium Grid 3 Accent 5" w:uiPriority="69"/>
-    <w:lsdException w:name="Dark List Accent 5" w:uiPriority="70"/>
-    <w:lsdException w:name="Colorful Shading Accent 5" w:uiPriority="71"/>
-    <w:lsdException w:name="Colorful List Accent 5" w:uiPriority="72"/>
-    <w:lsdException w:name="Colorful Grid Accent 5" w:uiPriority="73"/>
-    <w:lsdException w:name="Light Shading Accent 6" w:uiPriority="60"/>
-    <w:lsdException w:name="Light List Accent 6" w:uiPriority="61"/>
-    <w:lsdException w:name="Light Grid Accent 6" w:uiPriority="62"/>
-    <w:lsdException w:name="Medium Shading 1 Accent 6" w:uiPriority="63"/>
-    <w:lsdException w:name="Medium Shading 2 Accent 6" w:uiPriority="64"/>
-    <w:lsdException w:name="Medium List 1 Accent 6" w:uiPriority="65"/>
-    <w:lsdException w:name="Medium List 2 Accent 6" w:uiPriority="66"/>
-    <w:lsdException w:name="Medium Grid 1 Accent 6" w:uiPriority="67"/>
-    <w:lsdException w:name="Medium Grid 2 Accent 6" w:uiPriority="68"/>
-    <w:lsdException w:name="Medium Grid 3 Accent 6" w:uiPriority="69"/>
-    <w:lsdException w:name="Dark List Accent 6" w:uiPriority="70"/>
-    <w:lsdException w:name="Colorful Shading Accent 6" w:uiPriority="71"/>
-    <w:lsdException w:name="Colorful List Accent 6" w:uiPriority="72"/>
-    <w:lsdException w:name="Colorful Grid Accent 6" w:uiPriority="73"/>
-    <w:lsdException w:name="Subtle Emphasis" w:uiPriority="19" w:qFormat="1"/>
-    <w:lsdException w:name="Intense Emphasis" w:uiPriority="21" w:qFormat="1"/>
-    <w:lsdException w:name="Subtle Reference" w:uiPriority="31" w:qFormat="1"/>
-    <w:lsdException w:name="Intense Reference" w:uiPriority="32" w:qFormat="1"/>
-    <w:lsdException w:name="Book Title" w:uiPriority="33" w:qFormat="1"/>
-    <w:lsdException w:name="Bibliography" w:semiHidden="1" w:uiPriority="37" w:unhideWhenUsed="1"/>
-    <w:lsdException w:name="TOC Heading" w:semiHidden="1" w:uiPriority="39" w:unhideWhenUsed="1" w:qFormat="1"/>
-    <w:lsdException w:name="Plain Table 1" w:uiPriority="41"/>
-    <w:lsdException w:name="Plain Table 2" w:uiPriority="42"/>
-    <w:lsdException w:name="Plain Table 3" w:uiPriority="43"/>
-    <w:lsdException w:name="Plain Table 4" w:uiPriority="44"/>
-    <w:lsdException w:name="Plain Table 5" w:uiPriority="45"/>
-    <w:lsdException w:name="Grid Table Light" w:uiPriority="40"/>
-    <w:lsdException w:name="Grid Table 1 Light" w:uiPriority="46"/>
-    <w:lsdException w:name="Grid Table 2" w:uiPriority="47"/>
-    <w:lsdException w:name="Grid Table 3" w:uiPriority="48"/>
-    <w:lsdException w:name="Grid Table 4" w:uiPriority="49"/>
-    <w:lsdException w:name="Grid Table 5 Dark" w:uiPriority="50"/>
-    <w:lsdException w:name="Grid Table 6 Colorful" w:uiPriority="51"/>
-    <w:lsdException w:name="Grid Table 7 Colorful" w:uiPriority="52"/>
-    <w:lsdException w:name="Grid Table 1 Light Accent 1" w:uiPriority="46"/>
-    <w:lsdException w:name="Grid Table 2 Accent 1" w:uiPriority="47"/>
-    <w:lsdException w:name="Grid Table 3 Accent 1" w:uiPriority="48"/>
-    <w:lsdException w:name="Grid Table 4 Accent 1" w:uiPriority="49"/>
-    <w:lsdException w:name="Grid Table 5 Dark Accent 1" w:uiPriority="50"/>
-    <w:lsdException w:name="Grid Table 6 Colorful Accent 1" w:uiPriority="51"/>
-    <w:lsdException w:name="Grid Table 7 Colorful Accent 1" w:uiPriority="52"/>
-    <w:lsdException w:name="Grid Table 1 Light Accent 2" w:uiPriority="46"/>
-    <w:lsdException w:name="Grid Table 2 Accent 2" w:uiPriority="47"/>
-    <w:lsdException w:name="Grid Table 3 Accent 2" w:uiPriority="48"/>
-    <w:lsdException w:name="Grid Table 4 Accent 2" w:uiPriority="49"/>
-    <w:lsdException w:name="Grid Table 5 Dark Accent 2" w:uiPriority="50"/>
-    <w:lsdException w:name="Grid Table 6 Colorful Accent 2" w:uiPriority="51"/>
-    <w:lsdException w:name="Grid Table 7 Colorful Accent 2" w:uiPriority="52"/>
-    <w:lsdException w:name="Grid Table 1 Light Accent 3" w:uiPriority="46"/>
-    <w:lsdException w:name="Grid Table 2 Accent 3" w:uiPriority="47"/>
-    <w:lsdException w:name="Grid Table 3 Accent 3" w:uiPriority="48"/>
-    <w:lsdException w:name="Grid Table 4 Accent 3" w:uiPriority="49"/>
-    <w:lsdException w:name="Grid Table 5 Dark Accent 3" w:uiPriority="50"/>
-    <w:lsdException w:name="Grid Table 6 Colorful Accent 3" w:uiPriority="51"/>
-    <w:lsdException w:name="Grid Table 7 Colorful Accent 3" w:uiPriority="52"/>
-    <w:lsdException w:name="Grid Table 1 Light Accent 4" w:uiPriority="46"/>
-    <w:lsdException w:name="Grid Table 2 Accent 4" w:uiPriority="47"/>
-    <w:lsdException w:name="Grid Table 3 Accent 4" w:uiPriority="48"/>
-    <w:lsdException w:name="Grid Table 4 Accent 4" w:uiPriority="49"/>
-    <w:lsdException w:name="Grid Table 5 Dark Accent 4" w:uiPriority="50"/>
-    <w:lsdException w:name="Grid Table 6 Colorful Accent 4" w:uiPriority="51"/>
-    <w:lsdException w:name="Grid Table 7 Colorful Accent 4" w:uiPriority="52"/>
-    <w:lsdException w:name="Grid Table 1 Light Accent 5" w:uiPriority="46"/>
-    <w:lsdException w:name="Grid Table 2 Accent 5" w:uiPriority="47"/>
-    <w:lsdException w:name="Grid Table 3 Accent 5" w:uiPriority="48"/>
-    <w:lsdException w:name="Grid Table 4 Accent 5" w:uiPriority="49"/>
-    <w:lsdException w:name="Grid Table 5 Dark Accent 5" w:uiPriority="50"/>
-    <w:lsdException w:name="Grid Table 6 Colorful Accent 5" w:uiPriority="51"/>
-    <w:lsdException w:name="Grid Table 7 Colorful Accent 5" w:uiPriority="52"/>
-    <w:lsdException w:name="Grid Table 1 Light Accent 6" w:uiPriority="46"/>
-    <w:lsdException w:name="Grid Table 2 Accent 6" w:uiPriority="47"/>
-    <w:lsdException w:name="Grid Table 3 Accent 6" w:uiPriority="48"/>
-    <w:lsdException w:name="Grid Table 4 Accent 6" w:uiPriority="49"/>
-    <w:lsdException w:name="Grid Table 5 Dark Accent 6" w:uiPriority="50"/>
-    <w:lsdException w:name="Grid Table 6 Colorful Accent 6" w:uiPriority="51"/>
-    <w:lsdException w:name="Grid Table 7 Colorful Accent 6" w:uiPriority="52"/>
-    <w:lsdException w:name="List Table 1 Light" w:uiPriority="46"/>
-    <w:lsdException w:name="List Table 2" w:uiPriority="47"/>
-    <w:lsdException w:name="List Table 3" w:uiPriority="48"/>
-    <w:lsdException w:name="List Table 4" w:uiPriority="49"/>
-    <w:lsdException w:name="List Table 5 Dark" w:uiPriority="50"/>
-    <w:lsdException w:name="List Table 6 Colorful" w:uiPriority="51"/>
-    <w:lsdException w:name="List Table 7 Colorful" w:uiPriority="52"/>
-    <w:lsdException w:name="List Table 1 Light Accent 1" w:uiPriority="46"/>
-    <w:lsdException w:name="List Table 2 Accent 1" w:uiPriority="47"/>
-    <w:lsdException w:name="List Table 3 Accent 1" w:uiPriority="48"/>
-    <w:lsdException w:name="List Table 4 Accent 1" w:uiPriority="49"/>
-    <w:lsdException w:name="List Table 5 Dark Accent 1" w:uiPriority="50"/>
-    <w:lsdException w:name="List Table 6 Colorful Accent 1" w:uiPriority="51"/>
-    <w:lsdException w:name="List Table 7 Colorful Accent 1" w:uiPriority="52"/>
-    <w:lsdException w:name="List Table 1 Light Accent 2" w:uiPriority="46"/>
-    <w:lsdException w:name="List Table 2 Accent 2" w:uiPriority="47"/>
-    <w:lsdException w:name="List Table 3 Accent 2" w:uiPriority="48"/>
-    <w:lsdException w:name="List Table 4 Accent 2" w:uiPriority="49"/>
-    <w:lsdException w:name="List Table 5 Dark Accent 2" w:uiPriority="50"/>
-    <w:lsdException w:name="List Table 6 Colorful Accent 2" w:uiPriority="51"/>
-    <w:lsdException w:name="List Table 7 Colorful Accent 2" w:uiPriority="52"/>
-    <w:lsdException w:name="List Table 1 Light Accent 3" w:uiPriority="46"/>
-    <w:lsdException w:name="List Table 2 Accent 3" w:uiPriority="47"/>
-    <w:lsdException w:name="List Table 3 Accent 3" w:uiPriority="48"/>
-    <w:lsdException w:name="List Table 4 Accent 3" w:uiPriority="49"/>
-    <w:lsdException w:name="List Table 5 Dark Accent 3" w:uiPriority="50"/>
-    <w:lsdException w:name="List Table 6 Colorful Accent 3" w:uiPriority="51"/>
-    <w:lsdException w:name="List Table 7 Colorful Accent 3" w:uiPriority="52"/>
-    <w:lsdException w:name="List Table 1 Light Accent 4" w:uiPriority="46"/>
-    <w:lsdException w:name="List Table 2 Accent 4" w:uiPriority="47"/>
-    <w:lsdException w:name="List Table 3 Accent 4" w:uiPriority="48"/>
-    <w:lsdException w:name="List Table 4 Accent 4" w:uiPriority="49"/>
-    <w:lsdException w:name="List Table 5 Dark Accent 4" w:uiPriority="50"/>
-    <w:lsdException w:name="List Table 6 Colorful Accent 4" w:uiPriority="51"/>
-    <w:lsdException w:name="List Table 7 Colorful Accent 4" w:uiPriority="52"/>
-    <w:lsdException w:name="List Table 1 Light Accent 5" w:uiPriority="46"/>
-    <w:lsdException w:name="List Table 2 Accent 5" w:uiPriority="47"/>
-    <w:lsdException w:name="List Table 3 Accent 5" w:uiPriority="48"/>
-    <w:lsdException w:name="List Table 4 Accent 5" w:uiPriority="49"/>
-    <w:lsdException w:name="List Table 5 Dark Accent 5" w:uiPriority="50"/>
-    <w:lsdException w:name="List Table 6 Colorful Accent 5" w:uiPriority="51"/>
-    <w:lsdException w:name="List Table 7 Colorful Accent 5" w:uiPriority="52"/>
-    <w:lsdException w:name="List Table 1 Light Accent 6" w:uiPriority="46"/>
-    <w:lsdException w:name="List Table 2 Accent 6" w:uiPriority="47"/>
-    <w:lsdException w:name="List Table 3 Accent 6" w:uiPriority="48"/>
-    <w:lsdException w:name="List Table 4 Accent 6" w:uiPriority="49"/>
-    <w:lsdException w:name="List Table 5 Dark Accent 6" w:uiPriority="50"/>
-    <w:lsdException w:name="List Table 6 Colorful Accent 6" w:uiPriority="51"/>
-    <w:lsdException w:name="List Table 7 Colorful Accent 6" w:uiPriority="52"/>
-    <w:lsdException w:name="Mention" w:semiHidden="1" w:unhideWhenUsed="1"/>
-    <w:lsdException w:name="Smart Hyperlink" w:semiHidden="1" w:unhideWhenUsed="1"/>
-    <w:lsdException w:name="Hashtag" w:semiHidden="1" w:unhideWhenUsed="1"/>
-    <w:lsdException w:name="Unresolved Mention" w:semiHidden="1" w:unhideWhenUsed="1"/>
-    <w:lsdException w:name="Smart Link" w:semiHidden="1" w:unhideWhenUsed="1"/>
+  <w:latentStyles w:defLockedState="0" w:defUIPriority="99" w:defSemiHidden="1" w:defUnhideWhenUsed="1" w:defQFormat="0" w:count="267">
+    <w:lsdException w:name="Normal" w:semiHidden="0" w:uiPriority="1" w:unhideWhenUsed="0" w:qFormat="1"/>
+    <w:lsdException w:name="heading 1" w:semiHidden="0" w:uiPriority="1" w:unhideWhenUsed="0" w:qFormat="1"/>
+    <w:lsdException w:name="heading 2" w:uiPriority="9" w:qFormat="1"/>
+    <w:lsdException w:name="heading 3" w:uiPriority="9" w:qFormat="1"/>
+    <w:lsdException w:name="heading 4" w:uiPriority="9" w:qFormat="1"/>
+    <w:lsdException w:name="heading 5" w:uiPriority="9" w:qFormat="1"/>
+    <w:lsdException w:name="heading 6" w:uiPriority="9" w:qFormat="1"/>
+    <w:lsdException w:name="heading 7" w:uiPriority="9" w:qFormat="1"/>
+    <w:lsdException w:name="heading 8" w:uiPriority="9" w:qFormat="1"/>
+    <w:lsdException w:name="heading 9" w:uiPriority="9" w:qFormat="1"/>
+    <w:lsdException w:name="toc 1" w:uiPriority="39"/>
+    <w:lsdException w:name="toc 2" w:uiPriority="39"/>
+    <w:lsdException w:name="toc 3" w:uiPriority="39"/>
+    <w:lsdException w:name="toc 4" w:uiPriority="39"/>
+    <w:lsdException w:name="toc 5" w:uiPriority="39"/>
+    <w:lsdException w:name="toc 6" w:uiPriority="39"/>
+    <w:lsdException w:name="toc 7" w:uiPriority="39"/>
+    <w:lsdException w:name="toc 8" w:uiPriority="39"/>
+    <w:lsdException w:name="toc 9" w:uiPriority="39"/>
+    <w:lsdException w:name="caption" w:uiPriority="35" w:qFormat="1"/>
+    <w:lsdException w:name="Title" w:semiHidden="0" w:uiPriority="10" w:unhideWhenUsed="0" w:qFormat="1"/>
+    <w:lsdException w:name="Default Paragraph Font" w:uiPriority="1"/>
+    <w:lsdException w:name="Subtitle" w:semiHidden="0" w:uiPriority="11" w:unhideWhenUsed="0" w:qFormat="1"/>
+    <w:lsdException w:name="Strong" w:semiHidden="0" w:uiPriority="22" w:unhideWhenUsed="0" w:qFormat="1"/>
+    <w:lsdException w:name="Emphasis" w:semiHidden="0" w:uiPriority="20" w:unhideWhenUsed="0" w:qFormat="1"/>
+    <w:lsdException w:name="Table Grid" w:semiHidden="0" w:uiPriority="39" w:unhideWhenUsed="0"/>
+    <w:lsdException w:name="Placeholder Text" w:unhideWhenUsed="0"/>
+    <w:lsdException w:name="No Spacing" w:semiHidden="0" w:uiPriority="1" w:unhideWhenUsed="0" w:qFormat="1"/>
+    <w:lsdException w:name="Light Shading" w:semiHidden="0" w:uiPriority="60" w:unhideWhenUsed="0"/>
+    <w:lsdException w:name="Light List" w:semiHidden="0" w:uiPriority="61" w:unhideWhenUsed="0"/>
+    <w:lsdException w:name="Light Grid" w:semiHidden="0" w:uiPriority="62" w:unhideWhenUsed="0"/>
+    <w:lsdException w:name="Medium Shading 1" w:semiHidden="0" w:uiPriority="63" w:unhideWhenUsed="0"/>
+    <w:lsdException w:name="Medium Shading 2" w:semiHidden="0" w:uiPriority="64" w:unhideWhenUsed="0"/>
+    <w:lsdException w:name="Medium List 1" w:semiHidden="0" w:uiPriority="65" w:unhideWhenUsed="0"/>
+    <w:lsdException w:name="Medium List 2" w:semiHidden="0" w:uiPriority="66" w:unhideWhenUsed="0"/>
+    <w:lsdException w:name="Medium Grid 1" w:semiHidden="0" w:uiPriority="67" w:unhideWhenUsed="0"/>
+    <w:lsdException w:name="Medium Grid 2" w:semiHidden="0" w:uiPriority="68" w:unhideWhenUsed="0"/>
+    <w:lsdException w:name="Medium Grid 3" w:semiHidden="0" w:uiPriority="69" w:unhideWhenUsed="0"/>
+    <w:lsdException w:name="Dark List" w:semiHidden="0" w:uiPriority="70" w:unhideWhenUsed="0"/>
+    <w:lsdException w:name="Colorful Shading" w:semiHidden="0" w:uiPriority="71" w:unhideWhenUsed="0"/>
+    <w:lsdException w:name="Colorful List" w:semiHidden="0" w:uiPriority="72" w:unhideWhenUsed="0"/>
+    <w:lsdException w:name="Colorful Grid" w:semiHidden="0" w:uiPriority="73" w:unhideWhenUsed="0"/>
+    <w:lsdException w:name="Light Shading Accent 1" w:semiHidden="0" w:uiPriority="60" w:unhideWhenUsed="0"/>
+    <w:lsdException w:name="Light List Accent 1" w:semiHidden="0" w:uiPriority="61" w:unhideWhenUsed="0"/>
+    <w:lsdException w:name="Light Grid Accent 1" w:semiHidden="0" w:uiPriority="62" w:unhideWhenUsed="0"/>
+    <w:lsdException w:name="Medium Shading 1 Accent 1" w:semiHidden="0" w:uiPriority="63" w:unhideWhenUsed="0"/>
+    <w:lsdException w:name="Medium Shading 2 Accent 1" w:semiHidden="0" w:uiPriority="64" w:unhideWhenUsed="0"/>
+    <w:lsdException w:name="Medium List 1 Accent 1" w:semiHidden="0" w:uiPriority="65" w:unhideWhenUsed="0"/>
+    <w:lsdException w:name="Revision" w:unhideWhenUsed="0"/>
+    <w:lsdException w:name="List Paragraph" w:semiHidden="0" w:uiPriority="34" w:unhideWhenUsed="0" w:qFormat="1"/>
+    <w:lsdException w:name="Quote" w:semiHidden="0" w:uiPriority="29" w:unhideWhenUsed="0" w:qFormat="1"/>
+    <w:lsdException w:name="Intense Quote" w:semiHidden="0" w:uiPriority="30" w:unhideWhenUsed="0" w:qFormat="1"/>
+    <w:lsdException w:name="Medium List 2 Accent 1" w:semiHidden="0" w:uiPriority="66" w:unhideWhenUsed="0"/>
+    <w:lsdException w:name="Medium Grid 1 Accent 1" w:semiHidden="0" w:uiPriority="67" w:unhideWhenUsed="0"/>
+    <w:lsdException w:name="Medium Grid 2 Accent 1" w:semiHidden="0" w:uiPriority="68" w:unhideWhenUsed="0"/>
+    <w:lsdException w:name="Medium Grid 3 Accent 1" w:semiHidden="0" w:uiPriority="69" w:unhideWhenUsed="0"/>
+    <w:lsdException w:name="Dark List Accent 1" w:semiHidden="0" w:uiPriority="70" w:unhideWhenUsed="0"/>
+    <w:lsdException w:name="Colorful Shading Accent 1" w:semiHidden="0" w:uiPriority="71" w:unhideWhenUsed="0"/>
+    <w:lsdException w:name="Colorful List Accent 1" w:semiHidden="0" w:uiPriority="72" w:unhideWhenUsed="0"/>
+    <w:lsdException w:name="Colorful Grid Accent 1" w:semiHidden="0" w:uiPriority="73" w:unhideWhenUsed="0"/>
+    <w:lsdException w:name="Light Shading Accent 2" w:semiHidden="0" w:uiPriority="60" w:unhideWhenUsed="0"/>
+    <w:lsdException w:name="Light List Accent 2" w:semiHidden="0" w:uiPriority="61" w:unhideWhenUsed="0"/>
+    <w:lsdException w:name="Light Grid Accent 2" w:semiHidden="0" w:uiPriority="62" w:unhideWhenUsed="0"/>
+    <w:lsdException w:name="Medium Shading 1 Accent 2" w:semiHidden="0" w:uiPriority="63" w:unhideWhenUsed="0"/>
+    <w:lsdException w:name="Medium Shading 2 Accent 2" w:semiHidden="0" w:uiPriority="64" w:unhideWhenUsed="0"/>
+    <w:lsdException w:name="Medium List 1 Accent 2" w:semiHidden="0" w:uiPriority="65" w:unhideWhenUsed="0"/>
+    <w:lsdException w:name="Medium List 2 Accent 2" w:semiHidden="0" w:uiPriority="66" w:unhideWhenUsed="0"/>
+    <w:lsdException w:name="Medium Grid 1 Accent 2" w:semiHidden="0" w:uiPriority="67" w:unhideWhenUsed="0"/>
+    <w:lsdException w:name="Medium Grid 2 Accent 2" w:semiHidden="0" w:uiPriority="68" w:unhideWhenUsed="0"/>
+    <w:lsdException w:name="Medium Grid 3 Accent 2" w:semiHidden="0" w:uiPriority="69" w:unhideWhenUsed="0"/>
+    <w:lsdException w:name="Dark List Accent 2" w:semiHidden="0" w:uiPriority="70" w:unhideWhenUsed="0"/>
+    <w:lsdException w:name="Colorful Shading Accent 2" w:semiHidden="0" w:uiPriority="71" w:unhideWhenUsed="0"/>
+    <w:lsdException w:name="Colorful List Accent 2" w:semiHidden="0" w:uiPriority="72" w:unhideWhenUsed="0"/>
+    <w:lsdException w:name="Colorful Grid Accent 2" w:semiHidden="0" w:uiPriority="73" w:unhideWhenUsed="0"/>
+    <w:lsdException w:name="Light Shading Accent 3" w:semiHidden="0" w:uiPriority="60" w:unhideWhenUsed="0"/>
+    <w:lsdException w:name="Light List Accent 3" w:semiHidden="0" w:uiPriority="61" w:unhideWhenUsed="0"/>
+    <w:lsdException w:name="Light Grid Accent 3" w:semiHidden="0" w:uiPriority="62" w:unhideWhenUsed="0"/>
+    <w:lsdException w:name="Medium Shading 1 Accent 3" w:semiHidden="0" w:uiPriority="63" w:unhideWhenUsed="0"/>
+    <w:lsdException w:name="Medium Shading 2 Accent 3" w:semiHidden="0" w:uiPriority="64" w:unhideWhenUsed="0"/>
+    <w:lsdException w:name="Medium List 1 Accent 3" w:semiHidden="0" w:uiPriority="65" w:unhideWhenUsed="0"/>
+    <w:lsdException w:name="Medium List 2 Accent 3" w:semiHidden="0" w:uiPriority="66" w:unhideWhenUsed="0"/>
+    <w:lsdException w:name="Medium Grid 1 Accent 3" w:semiHidden="0" w:uiPriority="67" w:unhideWhenUsed="0"/>
+    <w:lsdException w:name="Medium Grid 2 Accent 3" w:semiHidden="0" w:uiPriority="68" w:unhideWhenUsed="0"/>
+    <w:lsdException w:name="Medium Grid 3 Accent 3" w:semiHidden="0" w:uiPriority="69" w:unhideWhenUsed="0"/>
+    <w:lsdException w:name="Dark List Accent 3" w:semiHidden="0" w:uiPriority="70" w:unhideWhenUsed="0"/>
+    <w:lsdException w:name="Colorful Shading Accent 3" w:semiHidden="0" w:uiPriority="71" w:unhideWhenUsed="0"/>
+    <w:lsdException w:name="Colorful List Accent 3" w:semiHidden="0" w:uiPriority="72" w:unhideWhenUsed="0"/>
+    <w:lsdException w:name="Colorful Grid Accent 3" w:semiHidden="0" w:uiPriority="73" w:unhideWhenUsed="0"/>
+    <w:lsdException w:name="Light Shading Accent 4" w:semiHidden="0" w:uiPriority="60" w:unhideWhenUsed="0"/>
+    <w:lsdException w:name="Light List Accent 4" w:semiHidden="0" w:uiPriority="61" w:unhideWhenUsed="0"/>
+    <w:lsdException w:name="Light Grid Accent 4" w:semiHidden="0" w:uiPriority="62" w:unhideWhenUsed="0"/>
+    <w:lsdException w:name="Medium Shading 1 Accent 4" w:semiHidden="0" w:uiPriority="63" w:unhideWhenUsed="0"/>
+    <w:lsdException w:name="Medium Shading 2 Accent 4" w:semiHidden="0" w:uiPriority="64" w:unhideWhenUsed="0"/>
+    <w:lsdException w:name="Medium List 1 Accent 4" w:semiHidden="0" w:uiPriority="65" w:unhideWhenUsed="0"/>
+    <w:lsdException w:name="Medium List 2 Accent 4" w:semiHidden="0" w:uiPriority="66" w:unhideWhenUsed="0"/>
+    <w:lsdException w:name="Medium Grid 1 Accent 4" w:semiHidden="0" w:uiPriority="67" w:unhideWhenUsed="0"/>
+    <w:lsdException w:name="Medium Grid 2 Accent 4" w:semiHidden="0" w:uiPriority="68" w:unhideWhenUsed="0"/>
+    <w:lsdException w:name="Medium Grid 3 Accent 4" w:semiHidden="0" w:uiPriority="69" w:unhideWhenUsed="0"/>
+    <w:lsdException w:name="Dark List Accent 4" w:semiHidden="0" w:uiPriority="70" w:unhideWhenUsed="0"/>
+    <w:lsdException w:name="Colorful Shading Accent 4" w:semiHidden="0" w:uiPriority="71" w:unhideWhenUsed="0"/>
+    <w:lsdException w:name="Colorful List Accent 4" w:semiHidden="0" w:uiPriority="72" w:unhideWhenUsed="0"/>
+    <w:lsdException w:name="Colorful Grid Accent 4" w:semiHidden="0" w:uiPriority="73" w:unhideWhenUsed="0"/>
+    <w:lsdException w:name="Light Shading Accent 5" w:semiHidden="0" w:uiPriority="60" w:unhideWhenUsed="0"/>
+    <w:lsdException w:name="Light List Accent 5" w:semiHidden="0" w:uiPriority="61" w:unhideWhenUsed="0"/>
+    <w:lsdException w:name="Light Grid Accent 5" w:semiHidden="0" w:uiPriority="62" w:unhideWhenUsed="0"/>
+    <w:lsdException w:name="Medium Shading 1 Accent 5" w:semiHidden="0" w:uiPriority="63" w:unhideWhenUsed="0"/>
+    <w:lsdException w:name="Medium Shading 2 Accent 5" w:semiHidden="0" w:uiPriority="64" w:unhideWhenUsed="0"/>
+    <w:lsdException w:name="Medium List 1 Accent 5" w:semiHidden="0" w:uiPriority="65" w:unhideWhenUsed="0"/>
+    <w:lsdException w:name="Medium List 2 Accent 5" w:semiHidden="0" w:uiPriority="66" w:unhideWhenUsed="0"/>
+    <w:lsdException w:name="Medium Grid 1 Accent 5" w:semiHidden="0" w:uiPriority="67" w:unhideWhenUsed="0"/>
+    <w:lsdException w:name="Medium Grid 2 Accent 5" w:semiHidden="0" w:uiPriority="68" w:unhideWhenUsed="0"/>
+    <w:lsdException w:name="Medium Grid 3 Accent 5" w:semiHidden="0" w:uiPriority="69" w:unhideWhenUsed="0"/>
+    <w:lsdException w:name="Dark List Accent 5" w:semiHidden="0" w:uiPriority="70" w:unhideWhenUsed="0"/>
+    <w:lsdException w:name="Colorful Shading Accent 5" w:semiHidden="0" w:uiPriority="71" w:unhideWhenUsed="0"/>
+    <w:lsdException w:name="Colorful List Accent 5" w:semiHidden="0" w:uiPriority="72" w:unhideWhenUsed="0"/>
+    <w:lsdException w:name="Colorful Grid Accent 5" w:semiHidden="0" w:uiPriority="73" w:unhideWhenUsed="0"/>
+    <w:lsdException w:name="Light Shading Accent 6" w:semiHidden="0" w:uiPriority="60" w:unhideWhenUsed="0"/>
+    <w:lsdException w:name="Light List Accent 6" w:semiHidden="0" w:uiPriority="61" w:unhideWhenUsed="0"/>
+    <w:lsdException w:name="Light Grid Accent 6" w:semiHidden="0" w:uiPriority="62" w:unhideWhenUsed="0"/>
+    <w:lsdException w:name="Medium Shading 1 Accent 6" w:semiHidden="0" w:uiPriority="63" w:unhideWhenUsed="0"/>
+    <w:lsdException w:name="Medium Shading 2 Accent 6" w:semiHidden="0" w:uiPriority="64" w:unhideWhenUsed="0"/>
+    <w:lsdException w:name="Medium List 1 Accent 6" w:semiHidden="0" w:uiPriority="65" w:unhideWhenUsed="0"/>
+    <w:lsdException w:name="Medium List 2 Accent 6" w:semiHidden="0" w:uiPriority="66" w:unhideWhenUsed="0"/>
+    <w:lsdException w:name="Medium Grid 1 Accent 6" w:semiHidden="0" w:uiPriority="67" w:unhideWhenUsed="0"/>
+    <w:lsdException w:name="Medium Grid 2 Accent 6" w:semiHidden="0" w:uiPriority="68" w:unhideWhenUsed="0"/>
+    <w:lsdException w:name="Medium Grid 3 Accent 6" w:semiHidden="0" w:uiPriority="69" w:unhideWhenUsed="0"/>
+    <w:lsdException w:name="Dark List Accent 6" w:semiHidden="0" w:uiPriority="70" w:unhideWhenUsed="0"/>
+    <w:lsdException w:name="Colorful Shading Accent 6" w:semiHidden="0" w:uiPriority="71" w:unhideWhenUsed="0"/>
+    <w:lsdException w:name="Colorful List Accent 6" w:semiHidden="0" w:uiPriority="72" w:unhideWhenUsed="0"/>
+    <w:lsdException w:name="Colorful Grid Accent 6" w:semiHidden="0" w:uiPriority="73" w:unhideWhenUsed="0"/>
+    <w:lsdException w:name="Subtle Emphasis" w:semiHidden="0" w:uiPriority="19" w:unhideWhenUsed="0" w:qFormat="1"/>
+    <w:lsdException w:name="Intense Emphasis" w:semiHidden="0" w:uiPriority="21" w:unhideWhenUsed="0" w:qFormat="1"/>
+    <w:lsdException w:name="Subtle Reference" w:semiHidden="0" w:uiPriority="31" w:unhideWhenUsed="0" w:qFormat="1"/>
+    <w:lsdException w:name="Intense Reference" w:semiHidden="0" w:uiPriority="32" w:unhideWhenUsed="0" w:qFormat="1"/>
+    <w:lsdException w:name="Book Title" w:semiHidden="0" w:uiPriority="33" w:unhideWhenUsed="0" w:qFormat="1"/>
+    <w:lsdException w:name="Bibliography" w:uiPriority="37"/>
+    <w:lsdException w:name="TOC Heading" w:uiPriority="39" w:qFormat="1"/>
+  </w:latentStyles>
+  <w:style w:type="paragraph" w:default="1" w:styleId="a">
+    <w:name w:val="Normal"/>
+    <w:uiPriority w:val="1"/>
+    <w:qFormat/>
+    <w:rsid w:val="001109BC"/>
+    <w:rPr>
+      <w:rFonts w:ascii="Consolas" w:eastAsia="Consolas" w:hAnsi="Consolas" w:cs="Consolas"/>
+      <w:lang w:val="ru-RU"/>
+    </w:rPr>
+  </w:style>
+  <w:style w:type="paragraph" w:styleId="10">
+    <w:name w:val="heading 1"/>
+    <w:basedOn w:val="a"/>
+    <w:link w:val="11"/>
+    <w:uiPriority w:val="1"/>
+    <w:qFormat/>
+    <w:pPr>
+      <w:ind w:left="158"/>
+      <w:outlineLvl w:val="0"/>
+    </w:pPr>
+    <w:rPr>
+      <w:rFonts w:ascii="Times New Roman" w:eastAsia="Times New Roman" w:hAnsi="Times New Roman" w:cs="Times New Roman"/>
+      <w:b/>
+      <w:bCs/>
+      <w:sz w:val="28"/>
+      <w:szCs w:val="28"/>
+    </w:rPr>
+  </w:style>
+  <w:style w:type="paragraph" w:styleId="3">
+    <w:name w:val="heading 3"/>
+    <w:basedOn w:val="a"/>
+    <w:next w:val="a"/>
+    <w:link w:val="30"/>
+    <w:uiPriority w:val="9"/>
+    <w:semiHidden/>
+    <w:unhideWhenUsed/>
+    <w:qFormat/>
+    <w:rsid w:val="00195067"/>
+    <w:pPr>
+      <w:keepNext/>
+      <w:keepLines/>
+      <w:spacing w:before="40"/>
+      <w:outlineLvl w:val="2"/>
+    </w:pPr>
+    <w:rPr>
+      <w:rFonts w:asciiTheme="majorHAnsi" w:eastAsiaTheme="majorEastAsia" w:hAnsiTheme="majorHAnsi" w:cstheme="majorBidi"/>
+      <w:color w:val="243F60" w:themeColor="accent1" w:themeShade="7F"/>
+      <w:sz w:val="24"/>
+      <w:szCs w:val="24"/>
+    </w:rPr>
+  </w:style>
+  <w:style w:type="character" w:default="1" w:styleId="a0">
+    <w:name w:val="Default Paragraph Font"/>
+    <w:uiPriority w:val="1"/>
+    <w:semiHidden/>
+    <w:unhideWhenUsed/>
+  </w:style>
+  <w:style w:type="table" w:default="1" w:styleId="a1">
+    <w:name w:val="Normal Table"/>
+    <w:uiPriority w:val="99"/>
+    <w:semiHidden/>
+    <w:unhideWhenUsed/>
+    <w:tblPr>
+      <w:tblInd w:w="0" w:type="dxa"/>
+      <w:tblCellMar>
+        <w:top w:w="0" w:type="dxa"/>
+        <w:left w:w="108" w:type="dxa"/>
+        <w:bottom w:w="0" w:type="dxa"/>
+        <w:right w:w="108" w:type="dxa"/>
+      </w:tblCellMar>
+    </w:tblPr>
+  </w:style>
+  <w:style w:type="numbering" w:default="1" w:styleId="a2">
+    <w:name w:val="No List"/>
+    <w:uiPriority w:val="99"/>
+    <w:semiHidden/>
+    <w:unhideWhenUsed/>
+  </w:style>
+  <w:style w:type="table" w:customStyle="1" w:styleId="TableNormal">
+    <w:name w:val="Table Normal"/>
+    <w:uiPriority w:val="2"/>
+    <w:semiHidden/>
+    <w:unhideWhenUsed/>
+    <w:qFormat/>
+    <w:tblPr>
+      <w:tblInd w:w="0" w:type="dxa"/>
+      <w:tblCellMar>
+        <w:top w:w="0" w:type="dxa"/>
+        <w:left w:w="0" w:type="dxa"/>
+        <w:bottom w:w="0" w:type="dxa"/>
+        <w:right w:w="0" w:type="dxa"/>
+      </w:tblCellMar>
+    </w:tblPr>
+  </w:style>
+  <w:style w:type="paragraph" w:styleId="a3">
+    <w:name w:val="Body Text"/>
+    <w:basedOn w:val="a"/>
+    <w:uiPriority w:val="1"/>
+    <w:qFormat/>
+    <w:pPr>
+      <w:ind w:left="158"/>
+    </w:pPr>
+    <w:rPr>
+      <w:sz w:val="24"/>
+      <w:szCs w:val="24"/>
+    </w:rPr>
+  </w:style>
+  <w:style w:type="paragraph" w:styleId="a4">
+    <w:name w:val="List Paragraph"/>
+    <w:basedOn w:val="a"/>
+    <w:uiPriority w:val="34"/>
+    <w:qFormat/>
+    <w:pPr>
+      <w:ind w:left="877" w:right="268" w:hanging="360"/>
+    </w:pPr>
+    <w:rPr>
+      <w:rFonts w:ascii="Times New Roman" w:eastAsia="Times New Roman" w:hAnsi="Times New Roman" w:cs="Times New Roman"/>
+    </w:rPr>
+  </w:style>
+  <w:style w:type="paragraph" w:customStyle="1" w:styleId="TableParagraph">
+    <w:name w:val="Table Paragraph"/>
+    <w:basedOn w:val="a"/>
+    <w:uiPriority w:val="1"/>
+    <w:qFormat/>
+    <w:pPr>
+      <w:spacing w:line="259" w:lineRule="exact"/>
+      <w:jc w:val="center"/>
+    </w:pPr>
+  </w:style>
+  <w:style w:type="character" w:customStyle="1" w:styleId="11">
+    <w:name w:val="Заголовок 1 Знак"/>
+    <w:basedOn w:val="a0"/>
+    <w:link w:val="10"/>
+    <w:uiPriority w:val="1"/>
+    <w:rsid w:val="005861B8"/>
+    <w:rPr>
+      <w:rFonts w:ascii="Times New Roman" w:eastAsia="Times New Roman" w:hAnsi="Times New Roman" w:cs="Times New Roman"/>
+      <w:b/>
+      <w:bCs/>
+      <w:sz w:val="28"/>
+      <w:szCs w:val="28"/>
+      <w:lang w:val="ru-RU"/>
+    </w:rPr>
+  </w:style>
+  <w:style w:type="paragraph" w:styleId="a5">
+    <w:name w:val="header"/>
+    <w:basedOn w:val="a"/>
+    <w:link w:val="a6"/>
+    <w:uiPriority w:val="99"/>
+    <w:unhideWhenUsed/>
+    <w:rsid w:val="005A6CD3"/>
+    <w:pPr>
+      <w:tabs>
+        <w:tab w:val="center" w:pos="4677"/>
+        <w:tab w:val="right" w:pos="9355"/>
+      </w:tabs>
+    </w:pPr>
+  </w:style>
+  <w:style w:type="character" w:customStyle="1" w:styleId="a6">
+    <w:name w:val="Верхний колонтитул Знак"/>
+    <w:basedOn w:val="a0"/>
+    <w:link w:val="a5"/>
+    <w:uiPriority w:val="99"/>
+    <w:rsid w:val="005A6CD3"/>
+    <w:rPr>
+      <w:rFonts w:ascii="Consolas" w:eastAsia="Consolas" w:hAnsi="Consolas" w:cs="Consolas"/>
+      <w:lang w:val="ru-RU"/>
+    </w:rPr>
+  </w:style>
+  <w:style w:type="paragraph" w:styleId="a7">
+    <w:name w:val="footer"/>
+    <w:basedOn w:val="a"/>
+    <w:link w:val="a8"/>
+    <w:uiPriority w:val="99"/>
+    <w:unhideWhenUsed/>
+    <w:rsid w:val="005A6CD3"/>
+    <w:pPr>
+      <w:tabs>
+        <w:tab w:val="center" w:pos="4677"/>
+        <w:tab w:val="right" w:pos="9355"/>
+      </w:tabs>
+    </w:pPr>
+  </w:style>
+  <w:style w:type="character" w:customStyle="1" w:styleId="a8">
+    <w:name w:val="Нижний колонтитул Знак"/>
+    <w:basedOn w:val="a0"/>
+    <w:link w:val="a7"/>
+    <w:uiPriority w:val="99"/>
+    <w:rsid w:val="005A6CD3"/>
+    <w:rPr>
+      <w:rFonts w:ascii="Consolas" w:eastAsia="Consolas" w:hAnsi="Consolas" w:cs="Consolas"/>
+      <w:lang w:val="ru-RU"/>
+    </w:rPr>
+  </w:style>
+  <w:style w:type="table" w:styleId="a9">
+    <w:name w:val="Table Grid"/>
+    <w:basedOn w:val="a1"/>
+    <w:uiPriority w:val="39"/>
+    <w:rsid w:val="00C100A9"/>
+    <w:tblPr>
+      <w:tblBorders>
+        <w:top w:val="single" w:sz="4" w:space="0" w:color="auto"/>
+        <w:left w:val="single" w:sz="4" w:space="0" w:color="auto"/>
+        <w:bottom w:val="single" w:sz="4" w:space="0" w:color="auto"/>
+        <w:right w:val="single" w:sz="4" w:space="0" w:color="auto"/>
+        <w:insideH w:val="single" w:sz="4" w:space="0" w:color="auto"/>
+        <w:insideV w:val="single" w:sz="4" w:space="0" w:color="auto"/>
+      </w:tblBorders>
+    </w:tblPr>
+  </w:style>
+  <w:style w:type="character" w:styleId="aa">
+    <w:name w:val="Placeholder Text"/>
+    <w:basedOn w:val="a0"/>
+    <w:uiPriority w:val="99"/>
+    <w:semiHidden/>
+    <w:rsid w:val="00E43D4A"/>
+    <w:rPr>
+      <w:color w:val="808080"/>
+    </w:rPr>
+  </w:style>
+  <w:style w:type="character" w:styleId="ab">
+    <w:name w:val="Book Title"/>
+    <w:basedOn w:val="a0"/>
+    <w:uiPriority w:val="33"/>
+    <w:qFormat/>
+    <w:rsid w:val="00CE1889"/>
+    <w:rPr>
+      <w:b/>
+      <w:bCs/>
+      <w:i/>
+      <w:iCs/>
+      <w:spacing w:val="5"/>
+    </w:rPr>
+  </w:style>
+  <w:style w:type="character" w:customStyle="1" w:styleId="30">
+    <w:name w:val="Заголовок 3 Знак"/>
+    <w:basedOn w:val="a0"/>
+    <w:link w:val="3"/>
+    <w:uiPriority w:val="9"/>
+    <w:semiHidden/>
+    <w:rsid w:val="00195067"/>
+    <w:rPr>
+      <w:rFonts w:asciiTheme="majorHAnsi" w:eastAsiaTheme="majorEastAsia" w:hAnsiTheme="majorHAnsi" w:cstheme="majorBidi"/>
+      <w:color w:val="243F60" w:themeColor="accent1" w:themeShade="7F"/>
+      <w:sz w:val="24"/>
+      <w:szCs w:val="24"/>
+      <w:lang w:val="ru-RU"/>
+    </w:rPr>
+  </w:style>
+  <w:style w:type="paragraph" w:styleId="ac">
+    <w:name w:val="Balloon Text"/>
+    <w:basedOn w:val="a"/>
+    <w:link w:val="ad"/>
+    <w:uiPriority w:val="99"/>
+    <w:semiHidden/>
+    <w:unhideWhenUsed/>
+    <w:rsid w:val="008162B7"/>
+    <w:rPr>
+      <w:rFonts w:ascii="Tahoma" w:hAnsi="Tahoma" w:cs="Tahoma"/>
+      <w:sz w:val="16"/>
+      <w:szCs w:val="16"/>
+    </w:rPr>
+  </w:style>
+  <w:style w:type="character" w:customStyle="1" w:styleId="ad">
+    <w:name w:val="Текст выноски Знак"/>
+    <w:basedOn w:val="a0"/>
+    <w:link w:val="ac"/>
+    <w:uiPriority w:val="99"/>
+    <w:semiHidden/>
+    <w:rsid w:val="008162B7"/>
+    <w:rPr>
+      <w:rFonts w:ascii="Tahoma" w:eastAsia="Consolas" w:hAnsi="Tahoma" w:cs="Tahoma"/>
+      <w:sz w:val="16"/>
+      <w:szCs w:val="16"/>
+      <w:lang w:val="ru-RU"/>
+    </w:rPr>
+  </w:style>
+  <w:style w:type="paragraph" w:customStyle="1" w:styleId="1">
+    <w:name w:val="Без интервала1"/>
+    <w:next w:val="ae"/>
+    <w:uiPriority w:val="1"/>
+    <w:qFormat/>
+    <w:rsid w:val="00AA6870"/>
+    <w:pPr>
+      <w:widowControl/>
+      <w:numPr>
+        <w:numId w:val="12"/>
+      </w:numPr>
+      <w:tabs>
+        <w:tab w:val="clear" w:pos="851"/>
+      </w:tabs>
+      <w:autoSpaceDE/>
+      <w:autoSpaceDN/>
+      <w:spacing w:after="240" w:line="360" w:lineRule="auto"/>
+      <w:ind w:left="877" w:hanging="288"/>
+      <w:jc w:val="both"/>
+    </w:pPr>
+    <w:rPr>
+      <w:rFonts w:ascii="Times New Roman" w:eastAsia="Times New Roman" w:hAnsi="Times New Roman"/>
+      <w:sz w:val="28"/>
+      <w:lang w:val="ru-RU" w:eastAsia="ru-RU"/>
+    </w:rPr>
+  </w:style>
+  <w:style w:type="paragraph" w:styleId="ae">
+    <w:name w:val="No Spacing"/>
+    <w:uiPriority w:val="1"/>
+    <w:qFormat/>
+    <w:rsid w:val="00AA6870"/>
+    <w:rPr>
+      <w:rFonts w:ascii="Consolas" w:eastAsia="Consolas" w:hAnsi="Consolas" w:cs="Consolas"/>
+      <w:lang w:val="ru-RU"/>
+    </w:rPr>
+  </w:style>
+  <w:style w:type="table" w:customStyle="1" w:styleId="12">
+    <w:name w:val="Сетка таблицы1"/>
+    <w:basedOn w:val="a1"/>
+    <w:next w:val="a9"/>
+    <w:uiPriority w:val="39"/>
+    <w:rsid w:val="00701826"/>
+    <w:pPr>
+      <w:widowControl/>
+      <w:autoSpaceDE/>
+      <w:autoSpaceDN/>
+    </w:pPr>
+    <w:rPr>
+      <w:lang w:val="ru-RU"/>
+    </w:rPr>
+    <w:tblPr>
+      <w:tblBorders>
+        <w:top w:val="single" w:sz="4" w:space="0" w:color="auto"/>
+        <w:left w:val="single" w:sz="4" w:space="0" w:color="auto"/>
+        <w:bottom w:val="single" w:sz="4" w:space="0" w:color="auto"/>
+        <w:right w:val="single" w:sz="4" w:space="0" w:color="auto"/>
+        <w:insideH w:val="single" w:sz="4" w:space="0" w:color="auto"/>
+        <w:insideV w:val="single" w:sz="4" w:space="0" w:color="auto"/>
+      </w:tblBorders>
+    </w:tblPr>
+  </w:style>
+</w:styles>
+</file>
+
+<file path=word/stylesWithEffects.xml><?xml version="1.0" encoding="utf-8"?>
+<w:styles xmlns:wpc="http://schemas.microsoft.com/office/word/2010/wordprocessingCanvas" xmlns:mc="http://schemas.openxmlformats.org/markup-compatibility/2006" xmlns:o="urn:schemas-microsoft-com:office:office" xmlns:r="http://schemas.openxmlformats.org/officeDocument/2006/relationships" xmlns:m="http://schemas.openxmlformats.org/officeDocument/2006/math" xmlns:v="urn:schemas-microsoft-com:vml" xmlns:wp14="http://schemas.microsoft.com/office/word/2010/wordprocessingDrawing" xmlns:wp="http://schemas.openxmlformats.org/drawingml/2006/wordprocessingDrawing" xmlns:w10="urn:schemas-microsoft-com:office:word" xmlns:w="http://schemas.openxmlformats.org/wordprocessingml/2006/main" xmlns:w14="http://schemas.microsoft.com/office/word/2010/wordml" xmlns:wpg="http://schemas.microsoft.com/office/word/2010/wordprocessingGroup" xmlns:wpi="http://schemas.microsoft.com/office/word/2010/wordprocessingInk" xmlns:wne="http://schemas.microsoft.com/office/word/2006/wordml" xmlns:wps="http://schemas.microsoft.com/office/word/2010/wordprocessingShape" mc:Ignorable="w14 wp14">
+  <w:docDefaults>
+    <w:rPrDefault>
+      <w:rPr>
+        <w:rFonts w:asciiTheme="minorHAnsi" w:eastAsiaTheme="minorHAnsi" w:hAnsiTheme="minorHAnsi" w:cstheme="minorBidi"/>
+        <w:sz w:val="22"/>
+        <w:szCs w:val="22"/>
+        <w:lang w:val="en-US" w:eastAsia="en-US" w:bidi="ar-SA"/>
+      </w:rPr>
+    </w:rPrDefault>
+    <w:pPrDefault>
+      <w:pPr>
+        <w:widowControl w:val="0"/>
+        <w:autoSpaceDE w:val="0"/>
+        <w:autoSpaceDN w:val="0"/>
+      </w:pPr>
+    </w:pPrDefault>
+  </w:docDefaults>
+  <w:latentStyles w:defLockedState="0" w:defUIPriority="99" w:defSemiHidden="1" w:defUnhideWhenUsed="1" w:defQFormat="0" w:count="267">
+    <w:lsdException w:name="Normal" w:semiHidden="0" w:uiPriority="1" w:unhideWhenUsed="0" w:qFormat="1"/>
+    <w:lsdException w:name="heading 1" w:semiHidden="0" w:uiPriority="1" w:unhideWhenUsed="0" w:qFormat="1"/>
+    <w:lsdException w:name="heading 2" w:uiPriority="9" w:qFormat="1"/>
+    <w:lsdException w:name="heading 3" w:uiPriority="9" w:qFormat="1"/>
+    <w:lsdException w:name="heading 4" w:uiPriority="9" w:qFormat="1"/>
+    <w:lsdException w:name="heading 5" w:uiPriority="9" w:qFormat="1"/>
+    <w:lsdException w:name="heading 6" w:uiPriority="9" w:qFormat="1"/>
+    <w:lsdException w:name="heading 7" w:uiPriority="9" w:qFormat="1"/>
+    <w:lsdException w:name="heading 8" w:uiPriority="9" w:qFormat="1"/>
+    <w:lsdException w:name="heading 9" w:uiPriority="9" w:qFormat="1"/>
+    <w:lsdException w:name="toc 1" w:uiPriority="39"/>
+    <w:lsdException w:name="toc 2" w:uiPriority="39"/>
+    <w:lsdException w:name="toc 3" w:uiPriority="39"/>
+    <w:lsdException w:name="toc 4" w:uiPriority="39"/>
+    <w:lsdException w:name="toc 5" w:uiPriority="39"/>
+    <w:lsdException w:name="toc 6" w:uiPriority="39"/>
+    <w:lsdException w:name="toc 7" w:uiPriority="39"/>
+    <w:lsdException w:name="toc 8" w:uiPriority="39"/>
+    <w:lsdException w:name="toc 9" w:uiPriority="39"/>
+    <w:lsdException w:name="caption" w:uiPriority="35" w:qFormat="1"/>
+    <w:lsdException w:name="Title" w:semiHidden="0" w:uiPriority="10" w:unhideWhenUsed="0" w:qFormat="1"/>
+    <w:lsdException w:name="Default Paragraph Font" w:uiPriority="1"/>
+    <w:lsdException w:name="Subtitle" w:semiHidden="0" w:uiPriority="11" w:unhideWhenUsed="0" w:qFormat="1"/>
+    <w:lsdException w:name="Strong" w:semiHidden="0" w:uiPriority="22" w:unhideWhenUsed="0" w:qFormat="1"/>
+    <w:lsdException w:name="Emphasis" w:semiHidden="0" w:uiPriority="20" w:unhideWhenUsed="0" w:qFormat="1"/>
+    <w:lsdException w:name="Table Grid" w:semiHidden="0" w:uiPriority="39" w:unhideWhenUsed="0"/>
+    <w:lsdException w:name="Placeholder Text" w:unhideWhenUsed="0"/>
+    <w:lsdException w:name="No Spacing" w:semiHidden="0" w:uiPriority="1" w:unhideWhenUsed="0" w:qFormat="1"/>
+    <w:lsdException w:name="Light Shading" w:semiHidden="0" w:uiPriority="60" w:unhideWhenUsed="0"/>
+    <w:lsdException w:name="Light List" w:semiHidden="0" w:uiPriority="61" w:unhideWhenUsed="0"/>
+    <w:lsdException w:name="Light Grid" w:semiHidden="0" w:uiPriority="62" w:unhideWhenUsed="0"/>
+    <w:lsdException w:name="Medium Shading 1" w:semiHidden="0" w:uiPriority="63" w:unhideWhenUsed="0"/>
+    <w:lsdException w:name="Medium Shading 2" w:semiHidden="0" w:uiPriority="64" w:unhideWhenUsed="0"/>
+    <w:lsdException w:name="Medium List 1" w:semiHidden="0" w:uiPriority="65" w:unhideWhenUsed="0"/>
+    <w:lsdException w:name="Medium List 2" w:semiHidden="0" w:uiPriority="66" w:unhideWhenUsed="0"/>
+    <w:lsdException w:name="Medium Grid 1" w:semiHidden="0" w:uiPriority="67" w:unhideWhenUsed="0"/>
+    <w:lsdException w:name="Medium Grid 2" w:semiHidden="0" w:uiPriority="68" w:unhideWhenUsed="0"/>
+    <w:lsdException w:name="Medium Grid 3" w:semiHidden="0" w:uiPriority="69" w:unhideWhenUsed="0"/>
+    <w:lsdException w:name="Dark List" w:semiHidden="0" w:uiPriority="70" w:unhideWhenUsed="0"/>
+    <w:lsdException w:name="Colorful Shading" w:semiHidden="0" w:uiPriority="71" w:unhideWhenUsed="0"/>
+    <w:lsdException w:name="Colorful List" w:semiHidden="0" w:uiPriority="72" w:unhideWhenUsed="0"/>
+    <w:lsdException w:name="Colorful Grid" w:semiHidden="0" w:uiPriority="73" w:unhideWhenUsed="0"/>
+    <w:lsdException w:name="Light Shading Accent 1" w:semiHidden="0" w:uiPriority="60" w:unhideWhenUsed="0"/>
+    <w:lsdException w:name="Light List Accent 1" w:semiHidden="0" w:uiPriority="61" w:unhideWhenUsed="0"/>
+    <w:lsdException w:name="Light Grid Accent 1" w:semiHidden="0" w:uiPriority="62" w:unhideWhenUsed="0"/>
+    <w:lsdException w:name="Medium Shading 1 Accent 1" w:semiHidden="0" w:uiPriority="63" w:unhideWhenUsed="0"/>
+    <w:lsdException w:name="Medium Shading 2 Accent 1" w:semiHidden="0" w:uiPriority="64" w:unhideWhenUsed="0"/>
+    <w:lsdException w:name="Medium List 1 Accent 1" w:semiHidden="0" w:uiPriority="65" w:unhideWhenUsed="0"/>
+    <w:lsdException w:name="Revision" w:unhideWhenUsed="0"/>
+    <w:lsdException w:name="List Paragraph" w:semiHidden="0" w:uiPriority="34" w:unhideWhenUsed="0" w:qFormat="1"/>
+    <w:lsdException w:name="Quote" w:semiHidden="0" w:uiPriority="29" w:unhideWhenUsed="0" w:qFormat="1"/>
+    <w:lsdException w:name="Intense Quote" w:semiHidden="0" w:uiPriority="30" w:unhideWhenUsed="0" w:qFormat="1"/>
+    <w:lsdException w:name="Medium List 2 Accent 1" w:semiHidden="0" w:uiPriority="66" w:unhideWhenUsed="0"/>
+    <w:lsdException w:name="Medium Grid 1 Accent 1" w:semiHidden="0" w:uiPriority="67" w:unhideWhenUsed="0"/>
+    <w:lsdException w:name="Medium Grid 2 Accent 1" w:semiHidden="0" w:uiPriority="68" w:unhideWhenUsed="0"/>
+    <w:lsdException w:name="Medium Grid 3 Accent 1" w:semiHidden="0" w:uiPriority="69" w:unhideWhenUsed="0"/>
+    <w:lsdException w:name="Dark List Accent 1" w:semiHidden="0" w:uiPriority="70" w:unhideWhenUsed="0"/>
+    <w:lsdException w:name="Colorful Shading Accent 1" w:semiHidden="0" w:uiPriority="71" w:unhideWhenUsed="0"/>
+    <w:lsdException w:name="Colorful List Accent 1" w:semiHidden="0" w:uiPriority="72" w:unhideWhenUsed="0"/>
+    <w:lsdException w:name="Colorful Grid Accent 1" w:semiHidden="0" w:uiPriority="73" w:unhideWhenUsed="0"/>
+    <w:lsdException w:name="Light Shading Accent 2" w:semiHidden="0" w:uiPriority="60" w:unhideWhenUsed="0"/>
+    <w:lsdException w:name="Light List Accent 2" w:semiHidden="0" w:uiPriority="61" w:unhideWhenUsed="0"/>
+    <w:lsdException w:name="Light Grid Accent 2" w:semiHidden="0" w:uiPriority="62" w:unhideWhenUsed="0"/>
+    <w:lsdException w:name="Medium Shading 1 Accent 2" w:semiHidden="0" w:uiPriority="63" w:unhideWhenUsed="0"/>
+    <w:lsdException w:name="Medium Shading 2 Accent 2" w:semiHidden="0" w:uiPriority="64" w:unhideWhenUsed="0"/>
+    <w:lsdException w:name="Medium List 1 Accent 2" w:semiHidden="0" w:uiPriority="65" w:unhideWhenUsed="0"/>
+    <w:lsdException w:name="Medium List 2 Accent 2" w:semiHidden="0" w:uiPriority="66" w:unhideWhenUsed="0"/>
+    <w:lsdException w:name="Medium Grid 1 Accent 2" w:semiHidden="0" w:uiPriority="67" w:unhideWhenUsed="0"/>
+    <w:lsdException w:name="Medium Grid 2 Accent 2" w:semiHidden="0" w:uiPriority="68" w:unhideWhenUsed="0"/>
+    <w:lsdException w:name="Medium Grid 3 Accent 2" w:semiHidden="0" w:uiPriority="69" w:unhideWhenUsed="0"/>
+    <w:lsdException w:name="Dark List Accent 2" w:semiHidden="0" w:uiPriority="70" w:unhideWhenUsed="0"/>
+    <w:lsdException w:name="Colorful Shading Accent 2" w:semiHidden="0" w:uiPriority="71" w:unhideWhenUsed="0"/>
+    <w:lsdException w:name="Colorful List Accent 2" w:semiHidden="0" w:uiPriority="72" w:unhideWhenUsed="0"/>
+    <w:lsdException w:name="Colorful Grid Accent 2" w:semiHidden="0" w:uiPriority="73" w:unhideWhenUsed="0"/>
+    <w:lsdException w:name="Light Shading Accent 3" w:semiHidden="0" w:uiPriority="60" w:unhideWhenUsed="0"/>
+    <w:lsdException w:name="Light List Accent 3" w:semiHidden="0" w:uiPriority="61" w:unhideWhenUsed="0"/>
+    <w:lsdException w:name="Light Grid Accent 3" w:semiHidden="0" w:uiPriority="62" w:unhideWhenUsed="0"/>
+    <w:lsdException w:name="Medium Shading 1 Accent 3" w:semiHidden="0" w:uiPriority="63" w:unhideWhenUsed="0"/>
+    <w:lsdException w:name="Medium Shading 2 Accent 3" w:semiHidden="0" w:uiPriority="64" w:unhideWhenUsed="0"/>
+    <w:lsdException w:name="Medium List 1 Accent 3" w:semiHidden="0" w:uiPriority="65" w:unhideWhenUsed="0"/>
+    <w:lsdException w:name="Medium List 2 Accent 3" w:semiHidden="0" w:uiPriority="66" w:unhideWhenUsed="0"/>
+    <w:lsdException w:name="Medium Grid 1 Accent 3" w:semiHidden="0" w:uiPriority="67" w:unhideWhenUsed="0"/>
+    <w:lsdException w:name="Medium Grid 2 Accent 3" w:semiHidden="0" w:uiPriority="68" w:unhideWhenUsed="0"/>
+    <w:lsdException w:name="Medium Grid 3 Accent 3" w:semiHidden="0" w:uiPriority="69" w:unhideWhenUsed="0"/>
+    <w:lsdException w:name="Dark List Accent 3" w:semiHidden="0" w:uiPriority="70" w:unhideWhenUsed="0"/>
+    <w:lsdException w:name="Colorful Shading Accent 3" w:semiHidden="0" w:uiPriority="71" w:unhideWhenUsed="0"/>
+    <w:lsdException w:name="Colorful List Accent 3" w:semiHidden="0" w:uiPriority="72" w:unhideWhenUsed="0"/>
+    <w:lsdException w:name="Colorful Grid Accent 3" w:semiHidden="0" w:uiPriority="73" w:unhideWhenUsed="0"/>
+    <w:lsdException w:name="Light Shading Accent 4" w:semiHidden="0" w:uiPriority="60" w:unhideWhenUsed="0"/>
+    <w:lsdException w:name="Light List Accent 4" w:semiHidden="0" w:uiPriority="61" w:unhideWhenUsed="0"/>
+    <w:lsdException w:name="Light Grid Accent 4" w:semiHidden="0" w:uiPriority="62" w:unhideWhenUsed="0"/>
+    <w:lsdException w:name="Medium Shading 1 Accent 4" w:semiHidden="0" w:uiPriority="63" w:unhideWhenUsed="0"/>
+    <w:lsdException w:name="Medium Shading 2 Accent 4" w:semiHidden="0" w:uiPriority="64" w:unhideWhenUsed="0"/>
+    <w:lsdException w:name="Medium List 1 Accent 4" w:semiHidden="0" w:uiPriority="65" w:unhideWhenUsed="0"/>
+    <w:lsdException w:name="Medium List 2 Accent 4" w:semiHidden="0" w:uiPriority="66" w:unhideWhenUsed="0"/>
+    <w:lsdException w:name="Medium Grid 1 Accent 4" w:semiHidden="0" w:uiPriority="67" w:unhideWhenUsed="0"/>
+    <w:lsdException w:name="Medium Grid 2 Accent 4" w:semiHidden="0" w:uiPriority="68" w:unhideWhenUsed="0"/>
+    <w:lsdException w:name="Medium Grid 3 Accent 4" w:semiHidden="0" w:uiPriority="69" w:unhideWhenUsed="0"/>
+    <w:lsdException w:name="Dark List Accent 4" w:semiHidden="0" w:uiPriority="70" w:unhideWhenUsed="0"/>
+    <w:lsdException w:name="Colorful Shading Accent 4" w:semiHidden="0" w:uiPriority="71" w:unhideWhenUsed="0"/>
+    <w:lsdException w:name="Colorful List Accent 4" w:semiHidden="0" w:uiPriority="72" w:unhideWhenUsed="0"/>
+    <w:lsdException w:name="Colorful Grid Accent 4" w:semiHidden="0" w:uiPriority="73" w:unhideWhenUsed="0"/>
+    <w:lsdException w:name="Light Shading Accent 5" w:semiHidden="0" w:uiPriority="60" w:unhideWhenUsed="0"/>
+    <w:lsdException w:name="Light List Accent 5" w:semiHidden="0" w:uiPriority="61" w:unhideWhenUsed="0"/>
+    <w:lsdException w:name="Light Grid Accent 5" w:semiHidden="0" w:uiPriority="62" w:unhideWhenUsed="0"/>
+    <w:lsdException w:name="Medium Shading 1 Accent 5" w:semiHidden="0" w:uiPriority="63" w:unhideWhenUsed="0"/>
+    <w:lsdException w:name="Medium Shading 2 Accent 5" w:semiHidden="0" w:uiPriority="64" w:unhideWhenUsed="0"/>
+    <w:lsdException w:name="Medium List 1 Accent 5" w:semiHidden="0" w:uiPriority="65" w:unhideWhenUsed="0"/>
+    <w:lsdException w:name="Medium List 2 Accent 5" w:semiHidden="0" w:uiPriority="66" w:unhideWhenUsed="0"/>
+    <w:lsdException w:name="Medium Grid 1 Accent 5" w:semiHidden="0" w:uiPriority="67" w:unhideWhenUsed="0"/>
+    <w:lsdException w:name="Medium Grid 2 Accent 5" w:semiHidden="0" w:uiPriority="68" w:unhideWhenUsed="0"/>
+    <w:lsdException w:name="Medium Grid 3 Accent 5" w:semiHidden="0" w:uiPriority="69" w:unhideWhenUsed="0"/>
+    <w:lsdException w:name="Dark List Accent 5" w:semiHidden="0" w:uiPriority="70" w:unhideWhenUsed="0"/>
+    <w:lsdException w:name="Colorful Shading Accent 5" w:semiHidden="0" w:uiPriority="71" w:unhideWhenUsed="0"/>
+    <w:lsdException w:name="Colorful List Accent 5" w:semiHidden="0" w:uiPriority="72" w:unhideWhenUsed="0"/>
+    <w:lsdException w:name="Colorful Grid Accent 5" w:semiHidden="0" w:uiPriority="73" w:unhideWhenUsed="0"/>
+    <w:lsdException w:name="Light Shading Accent 6" w:semiHidden="0" w:uiPriority="60" w:unhideWhenUsed="0"/>
+    <w:lsdException w:name="Light List Accent 6" w:semiHidden="0" w:uiPriority="61" w:unhideWhenUsed="0"/>
+    <w:lsdException w:name="Light Grid Accent 6" w:semiHidden="0" w:uiPriority="62" w:unhideWhenUsed="0"/>
+    <w:lsdException w:name="Medium Shading 1 Accent 6" w:semiHidden="0" w:uiPriority="63" w:unhideWhenUsed="0"/>
+    <w:lsdException w:name="Medium Shading 2 Accent 6" w:semiHidden="0" w:uiPriority="64" w:unhideWhenUsed="0"/>
+    <w:lsdException w:name="Medium List 1 Accent 6" w:semiHidden="0" w:uiPriority="65" w:unhideWhenUsed="0"/>
+    <w:lsdException w:name="Medium List 2 Accent 6" w:semiHidden="0" w:uiPriority="66" w:unhideWhenUsed="0"/>
+    <w:lsdException w:name="Medium Grid 1 Accent 6" w:semiHidden="0" w:uiPriority="67" w:unhideWhenUsed="0"/>
+    <w:lsdException w:name="Medium Grid 2 Accent 6" w:semiHidden="0" w:uiPriority="68" w:unhideWhenUsed="0"/>
+    <w:lsdException w:name="Medium Grid 3 Accent 6" w:semiHidden="0" w:uiPriority="69" w:unhideWhenUsed="0"/>
+    <w:lsdException w:name="Dark List Accent 6" w:semiHidden="0" w:uiPriority="70" w:unhideWhenUsed="0"/>
+    <w:lsdException w:name="Colorful Shading Accent 6" w:semiHidden="0" w:uiPriority="71" w:unhideWhenUsed="0"/>
+    <w:lsdException w:name="Colorful List Accent 6" w:semiHidden="0" w:uiPriority="72" w:unhideWhenUsed="0"/>
+    <w:lsdException w:name="Colorful Grid Accent 6" w:semiHidden="0" w:uiPriority="73" w:unhideWhenUsed="0"/>
+    <w:lsdException w:name="Subtle Emphasis" w:semiHidden="0" w:uiPriority="19" w:unhideWhenUsed="0" w:qFormat="1"/>
+    <w:lsdException w:name="Intense Emphasis" w:semiHidden="0" w:uiPriority="21" w:unhideWhenUsed="0" w:qFormat="1"/>
+    <w:lsdException w:name="Subtle Reference" w:semiHidden="0" w:uiPriority="31" w:unhideWhenUsed="0" w:qFormat="1"/>
+    <w:lsdException w:name="Intense Reference" w:semiHidden="0" w:uiPriority="32" w:unhideWhenUsed="0" w:qFormat="1"/>
+    <w:lsdException w:name="Book Title" w:semiHidden="0" w:uiPriority="33" w:unhideWhenUsed="0" w:qFormat="1"/>
+    <w:lsdException w:name="Bibliography" w:uiPriority="37"/>
+    <w:lsdException w:name="TOC Heading" w:uiPriority="39" w:qFormat="1"/>
   </w:latentStyles>
   <w:style w:type="paragraph" w:default="1" w:styleId="a">
     <w:name w:val="Normal"/>
@@ -18530,7 +22554,7 @@
 </file>
 
 <file path=customXml/itemProps1.xml><?xml version="1.0" encoding="utf-8"?>
-<ds:datastoreItem xmlns:ds="http://schemas.openxmlformats.org/officeDocument/2006/customXml" ds:itemID="{6DB6FA16-8B58-4FFD-B125-50A94033E48C}">
+<ds:datastoreItem xmlns:ds="http://schemas.openxmlformats.org/officeDocument/2006/customXml" ds:itemID="{5641F99A-23CB-40CD-8104-6AEDEDA8E821}">
   <ds:schemaRefs>
     <ds:schemaRef ds:uri="http://schemas.openxmlformats.org/officeDocument/2006/bibliography"/>
   </ds:schemaRefs>
